--- a/smart editor report 1.docx
+++ b/smart editor report 1.docx
@@ -786,6 +786,15 @@
           <w:sz w:val="28"/>
           <w:szCs w:val="24"/>
         </w:rPr>
+        <w:t xml:space="preserve"> </w:t>
+      </w:r>
+      <w:r>
+        <w:rPr>
+          <w:rFonts w:ascii="Times New Roman" w:hAnsi="Times New Roman" w:cs="Times New Roman"/>
+          <w:b/>
+          <w:sz w:val="28"/>
+          <w:szCs w:val="24"/>
+        </w:rPr>
         <w:t>&amp; SCOPE OF THE PROJECT</w:t>
       </w:r>
     </w:p>
@@ -1151,43 +1160,7 @@
           <w:sz w:val="24"/>
           <w:szCs w:val="24"/>
         </w:rPr>
-        <w:t xml:space="preserve">I am using </w:t>
-      </w:r>
-      <w:proofErr w:type="spellStart"/>
-      <w:r>
-        <w:rPr>
-          <w:rFonts w:ascii="Times New Roman" w:hAnsi="Times New Roman" w:cs="Times New Roman"/>
-          <w:sz w:val="24"/>
-          <w:szCs w:val="24"/>
-        </w:rPr>
-        <w:t>php</w:t>
-      </w:r>
-      <w:proofErr w:type="spellEnd"/>
-      <w:r>
-        <w:rPr>
-          <w:rFonts w:ascii="Times New Roman" w:hAnsi="Times New Roman" w:cs="Times New Roman"/>
-          <w:sz w:val="24"/>
-          <w:szCs w:val="24"/>
-        </w:rPr>
-        <w:t xml:space="preserve"> with </w:t>
-      </w:r>
-      <w:proofErr w:type="spellStart"/>
-      <w:r>
-        <w:rPr>
-          <w:rFonts w:ascii="Times New Roman" w:hAnsi="Times New Roman" w:cs="Times New Roman"/>
-          <w:sz w:val="24"/>
-          <w:szCs w:val="24"/>
-        </w:rPr>
-        <w:t>WordPress</w:t>
-      </w:r>
-      <w:proofErr w:type="spellEnd"/>
-      <w:r>
-        <w:rPr>
-          <w:rFonts w:ascii="Times New Roman" w:hAnsi="Times New Roman" w:cs="Times New Roman"/>
-          <w:sz w:val="24"/>
-          <w:szCs w:val="24"/>
-        </w:rPr>
-        <w:t xml:space="preserve"> technology for taking test in efficient manner and no time is wasting for checking the paper.</w:t>
+        <w:t>I am using php with WordPress technology for taking test in efficient manner and no time is wasting for checking the paper.</w:t>
       </w:r>
     </w:p>
     <w:p>
@@ -1218,43 +1191,7 @@
           <w:sz w:val="24"/>
           <w:szCs w:val="24"/>
         </w:rPr>
-        <w:t xml:space="preserve">WordPress is web software you can use to create a beautiful website or </w:t>
-      </w:r>
-      <w:proofErr w:type="spellStart"/>
-      <w:r>
-        <w:rPr>
-          <w:rFonts w:ascii="Times New Roman" w:hAnsi="Times New Roman" w:cs="Times New Roman"/>
-          <w:sz w:val="24"/>
-          <w:szCs w:val="24"/>
-        </w:rPr>
-        <w:t>blog.WordPress</w:t>
-      </w:r>
-      <w:proofErr w:type="spellEnd"/>
-      <w:r>
-        <w:rPr>
-          <w:rFonts w:ascii="Times New Roman" w:hAnsi="Times New Roman" w:cs="Times New Roman"/>
-          <w:sz w:val="24"/>
-          <w:szCs w:val="24"/>
-        </w:rPr>
-        <w:t xml:space="preserve"> is both free and priceless at the same </w:t>
-      </w:r>
-      <w:proofErr w:type="spellStart"/>
-      <w:r>
-        <w:rPr>
-          <w:rFonts w:ascii="Times New Roman" w:hAnsi="Times New Roman" w:cs="Times New Roman"/>
-          <w:sz w:val="24"/>
-          <w:szCs w:val="24"/>
-        </w:rPr>
-        <w:t>time.The</w:t>
-      </w:r>
-      <w:proofErr w:type="spellEnd"/>
-      <w:r>
-        <w:rPr>
-          <w:rFonts w:ascii="Times New Roman" w:hAnsi="Times New Roman" w:cs="Times New Roman"/>
-          <w:sz w:val="24"/>
-          <w:szCs w:val="24"/>
-        </w:rPr>
-        <w:t xml:space="preserve"> core software is built by hundreds of community volunteers, and when you’re ready for more there are thousands of plugins and themes available to transform your site into almost anything you can imagine.</w:t>
+        <w:t>WordPress is web software you can use to create a beautiful website or blog.WordPress is both free and priceless at the same time.The core software is built by hundreds of community volunteers, and when you’re ready for more there are thousands of plugins and themes available to transform your site into almost anything you can imagine.</w:t>
       </w:r>
     </w:p>
     <w:p>
@@ -1492,69 +1429,15 @@
           <w:sz w:val="24"/>
           <w:szCs w:val="24"/>
         </w:rPr>
-        <w:t> are a popular form of entertainment for web surfers. Online quizzes are generally free to play and for entertainment purposes only though some online quiz websites offer prizes. Websites feature online quizzes on many subjects. One popular type of online quiz is a personality quiz or relationship quiz which is similar to what can be found in many women's or teen magazines. Websites hosting quizzes include </w:t>
-      </w:r>
-      <w:proofErr w:type="spellStart"/>
-      <w:r>
-        <w:rPr>
-          <w:rFonts w:ascii="Times New Roman" w:hAnsi="Times New Roman" w:cs="Times New Roman"/>
-          <w:sz w:val="24"/>
-          <w:szCs w:val="24"/>
-        </w:rPr>
-        <w:t>Quizilla</w:t>
-      </w:r>
-      <w:proofErr w:type="spellEnd"/>
-      <w:r>
-        <w:rPr>
-          <w:rFonts w:ascii="Times New Roman" w:hAnsi="Times New Roman" w:cs="Times New Roman"/>
-          <w:sz w:val="24"/>
-          <w:szCs w:val="24"/>
-        </w:rPr>
-        <w:t>, </w:t>
-      </w:r>
-      <w:proofErr w:type="spellStart"/>
-      <w:r>
-        <w:rPr>
-          <w:rFonts w:ascii="Times New Roman" w:hAnsi="Times New Roman" w:cs="Times New Roman"/>
-          <w:sz w:val="24"/>
-          <w:szCs w:val="24"/>
-        </w:rPr>
-        <w:t>FunTrivia</w:t>
-      </w:r>
-      <w:proofErr w:type="spellEnd"/>
-      <w:r>
-        <w:rPr>
-          <w:rFonts w:ascii="Times New Roman" w:hAnsi="Times New Roman" w:cs="Times New Roman"/>
-          <w:sz w:val="24"/>
-          <w:szCs w:val="24"/>
-        </w:rPr>
-        <w:t>, and </w:t>
-      </w:r>
-      <w:proofErr w:type="spellStart"/>
-      <w:r>
-        <w:rPr>
-          <w:rFonts w:ascii="Times New Roman" w:hAnsi="Times New Roman" w:cs="Times New Roman"/>
-          <w:sz w:val="24"/>
-          <w:szCs w:val="24"/>
-        </w:rPr>
-        <w:t>OkCupid.</w:t>
-      </w:r>
-      <w:r>
-        <w:rPr>
-          <w:rFonts w:ascii="Times New Roman" w:hAnsi="Times New Roman" w:cs="Times New Roman"/>
-          <w:sz w:val="24"/>
-          <w:szCs w:val="24"/>
-        </w:rPr>
-        <w:t>Blog</w:t>
-      </w:r>
-      <w:proofErr w:type="spellEnd"/>
-      <w:r>
-        <w:rPr>
-          <w:rFonts w:ascii="Times New Roman" w:hAnsi="Times New Roman" w:cs="Times New Roman"/>
-          <w:sz w:val="24"/>
-          <w:szCs w:val="24"/>
-        </w:rPr>
-        <w:t xml:space="preserve"> quizzes (also known as quiz blog) refer to a specific genre of quizzes which are conducted by the quizzers on blogs</w:t>
+        <w:t> are a popular form of entertainment for web surfers. Online quizzes are generally free to play and for entertainment purposes only though some online quiz websites offer prizes. Websites feature online quizzes on many subjects. One popular type of online quiz is a personality quiz or relationship quiz which is similar to what can be found in many women's or teen magazines. Websites hosting quizzes include Quizilla, FunTrivia, and OkCupid.</w:t>
+      </w:r>
+      <w:r>
+        <w:rPr>
+          <w:rFonts w:ascii="Times New Roman" w:hAnsi="Times New Roman" w:cs="Times New Roman"/>
+          <w:sz w:val="24"/>
+          <w:szCs w:val="24"/>
+        </w:rPr>
+        <w:t>Blog quizzes (also known as quiz blog) refer to a specific genre of quizzes which are conducted by the quizzers on blogs</w:t>
       </w:r>
       <w:r>
         <w:rPr>
@@ -1586,121 +1469,39 @@
           <w:sz w:val="24"/>
           <w:szCs w:val="24"/>
         </w:rPr>
-        <w:t xml:space="preserve"> or a wide range of other </w:t>
-      </w:r>
-      <w:proofErr w:type="spellStart"/>
-      <w:r>
-        <w:rPr>
-          <w:rFonts w:ascii="Times New Roman" w:hAnsi="Times New Roman" w:cs="Times New Roman"/>
-          <w:sz w:val="24"/>
-          <w:szCs w:val="24"/>
-        </w:rPr>
-        <w:t>topics.</w:t>
-      </w:r>
-      <w:r>
-        <w:rPr>
-          <w:rFonts w:ascii="Times New Roman" w:hAnsi="Times New Roman" w:cs="Times New Roman"/>
-          <w:sz w:val="24"/>
-          <w:szCs w:val="24"/>
-        </w:rPr>
-        <w:t>Many</w:t>
-      </w:r>
-      <w:proofErr w:type="spellEnd"/>
-      <w:r>
-        <w:rPr>
-          <w:rFonts w:ascii="Times New Roman" w:hAnsi="Times New Roman" w:cs="Times New Roman"/>
-          <w:sz w:val="24"/>
-          <w:szCs w:val="24"/>
-        </w:rPr>
-        <w:t xml:space="preserve"> online quizzes are set up to actually test knowledge or identify a person's attributes. Some companies use online quizzes as an efficient way of testing a potential hire's knowledge without that candidate needing to travel. Online dating services often use personality quizzes to find a match between similar members.</w:t>
-      </w:r>
-      <w:r>
-        <w:rPr>
-          <w:rFonts w:ascii="Times New Roman" w:hAnsi="Times New Roman" w:cs="Times New Roman"/>
-          <w:sz w:val="24"/>
-          <w:szCs w:val="24"/>
-        </w:rPr>
-        <w:t xml:space="preserve"> </w:t>
-      </w:r>
-      <w:proofErr w:type="spellStart"/>
-      <w:r>
-        <w:rPr>
-          <w:rFonts w:ascii="Times New Roman" w:hAnsi="Times New Roman" w:cs="Times New Roman"/>
-          <w:sz w:val="24"/>
-          <w:szCs w:val="24"/>
-        </w:rPr>
-        <w:t>Quizot</w:t>
-      </w:r>
-      <w:proofErr w:type="spellEnd"/>
-      <w:r>
-        <w:rPr>
-          <w:rFonts w:ascii="Times New Roman" w:hAnsi="Times New Roman" w:cs="Times New Roman"/>
-          <w:sz w:val="24"/>
-          <w:szCs w:val="24"/>
-        </w:rPr>
-        <w:t xml:space="preserve"> is a quizzing platform which allows users to take a quiz on a number of topics. Users can also contribute questions which are undertaken review before being published. </w:t>
-      </w:r>
-      <w:proofErr w:type="spellStart"/>
-      <w:r>
-        <w:rPr>
-          <w:rFonts w:ascii="Times New Roman" w:hAnsi="Times New Roman" w:cs="Times New Roman"/>
-          <w:sz w:val="24"/>
-          <w:szCs w:val="24"/>
-        </w:rPr>
-        <w:t>Quizot</w:t>
-      </w:r>
-      <w:proofErr w:type="spellEnd"/>
-      <w:r>
-        <w:rPr>
-          <w:rFonts w:ascii="Times New Roman" w:hAnsi="Times New Roman" w:cs="Times New Roman"/>
-          <w:sz w:val="24"/>
-          <w:szCs w:val="24"/>
-        </w:rPr>
-        <w:t xml:space="preserve"> mostly carries question content relevant to Quiz bowl, pub quizzing and quizzing in India. Each question has an associated time limit and answering correctly earns credits for the user as does contributing a </w:t>
-      </w:r>
-      <w:proofErr w:type="spellStart"/>
-      <w:r>
-        <w:rPr>
-          <w:rFonts w:ascii="Times New Roman" w:hAnsi="Times New Roman" w:cs="Times New Roman"/>
-          <w:sz w:val="24"/>
-          <w:szCs w:val="24"/>
-        </w:rPr>
-        <w:t>question.Quiz</w:t>
-      </w:r>
-      <w:proofErr w:type="spellEnd"/>
-      <w:r>
-        <w:rPr>
-          <w:rFonts w:ascii="Times New Roman" w:hAnsi="Times New Roman" w:cs="Times New Roman"/>
-          <w:sz w:val="24"/>
-          <w:szCs w:val="24"/>
-        </w:rPr>
-        <w:t xml:space="preserve"> as a form of knowledge tr</w:t>
-      </w:r>
-      <w:r>
-        <w:rPr>
-          <w:rFonts w:ascii="Times New Roman" w:hAnsi="Times New Roman" w:cs="Times New Roman"/>
-          <w:sz w:val="24"/>
-          <w:szCs w:val="24"/>
-        </w:rPr>
-        <w:t xml:space="preserve">ansfer shows German </w:t>
-      </w:r>
-      <w:proofErr w:type="spellStart"/>
-      <w:r>
-        <w:rPr>
-          <w:rFonts w:ascii="Times New Roman" w:hAnsi="Times New Roman" w:cs="Times New Roman"/>
-          <w:sz w:val="24"/>
-          <w:szCs w:val="24"/>
-        </w:rPr>
-        <w:t>Sixbreak</w:t>
-      </w:r>
-      <w:proofErr w:type="spellEnd"/>
-      <w:r>
-        <w:rPr>
-          <w:rFonts w:ascii="Times New Roman" w:hAnsi="Times New Roman" w:cs="Times New Roman"/>
-          <w:sz w:val="24"/>
-          <w:szCs w:val="24"/>
-        </w:rPr>
-        <w:t>.</w:t>
+        <w:t xml:space="preserve"> or a wide range of other topics.</w:t>
+      </w:r>
+      <w:r>
+        <w:rPr>
+          <w:rFonts w:ascii="Times New Roman" w:hAnsi="Times New Roman" w:cs="Times New Roman"/>
+          <w:sz w:val="24"/>
+          <w:szCs w:val="24"/>
+        </w:rPr>
+        <w:t>Many online quizzes are set up to actually test knowledge or identify a person's attributes. Some companies use online quizzes as an efficient way of testing a potential hire's knowledge without that candidate needing to travel. Online dating services often use personality quizzes to find a match between similar members.</w:t>
+      </w:r>
+      <w:r>
+        <w:rPr>
+          <w:rFonts w:ascii="Times New Roman" w:hAnsi="Times New Roman" w:cs="Times New Roman"/>
+          <w:sz w:val="24"/>
+          <w:szCs w:val="24"/>
+        </w:rPr>
+        <w:t xml:space="preserve"> Quizot</w:t>
+      </w:r>
+      <w:r>
+        <w:rPr>
+          <w:rFonts w:ascii="Times New Roman" w:hAnsi="Times New Roman" w:cs="Times New Roman"/>
+          <w:sz w:val="24"/>
+          <w:szCs w:val="24"/>
+        </w:rPr>
+        <w:t xml:space="preserve"> is a quizzing platform which allows users to take a quiz on a number of topics. Users can also contribute questions which are undertaken review before being published. Quizot mostly carries question content relevant to Quiz bowl, pub quizzing and quizzing in India. Each question has an associated time limit and answering correctly earns credits for the user as does contributing a question.Quiz as a form of knowledge tr</w:t>
+      </w:r>
+      <w:r>
+        <w:rPr>
+          <w:rFonts w:ascii="Times New Roman" w:hAnsi="Times New Roman" w:cs="Times New Roman"/>
+          <w:sz w:val="24"/>
+          <w:szCs w:val="24"/>
+        </w:rPr>
+        <w:t>ansfer shows German Sixbreak.</w:t>
       </w:r>
       <w:r>
         <w:rPr>
@@ -1727,51 +1528,15 @@
           <w:sz w:val="24"/>
           <w:szCs w:val="24"/>
         </w:rPr>
-        <w:t xml:space="preserve">A quiz is a form of game or mind sport in which the players (as individuals or in teams) attempt to answer questions correctly. In some countries, a quiz is also a brief assessment used in education and similar fields to measure growth in knowledge, abilities, and/or </w:t>
-      </w:r>
-      <w:proofErr w:type="spellStart"/>
-      <w:r>
-        <w:rPr>
-          <w:rFonts w:ascii="Times New Roman" w:hAnsi="Times New Roman" w:cs="Times New Roman"/>
-          <w:sz w:val="24"/>
-          <w:szCs w:val="24"/>
-        </w:rPr>
-        <w:t>skills.Quizzes</w:t>
-      </w:r>
-      <w:proofErr w:type="spellEnd"/>
-      <w:r>
-        <w:rPr>
-          <w:rFonts w:ascii="Times New Roman" w:hAnsi="Times New Roman" w:cs="Times New Roman"/>
-          <w:sz w:val="24"/>
-          <w:szCs w:val="24"/>
-        </w:rPr>
-        <w:t xml:space="preserve"> are usually scored in points and many quizzes are designed to determine a winner from a group of participants - usually the participant with the highest </w:t>
-      </w:r>
-      <w:proofErr w:type="spellStart"/>
-      <w:r>
-        <w:rPr>
-          <w:rFonts w:ascii="Times New Roman" w:hAnsi="Times New Roman" w:cs="Times New Roman"/>
-          <w:sz w:val="24"/>
-          <w:szCs w:val="24"/>
-        </w:rPr>
-        <w:t>score.</w:t>
-      </w:r>
-      <w:r>
-        <w:rPr>
-          <w:rFonts w:ascii="Times New Roman" w:hAnsi="Times New Roman" w:cs="Times New Roman"/>
-          <w:sz w:val="24"/>
-          <w:szCs w:val="24"/>
-        </w:rPr>
-        <w:t>In</w:t>
-      </w:r>
-      <w:proofErr w:type="spellEnd"/>
-      <w:r>
-        <w:rPr>
-          <w:rFonts w:ascii="Times New Roman" w:hAnsi="Times New Roman" w:cs="Times New Roman"/>
-          <w:sz w:val="24"/>
-          <w:szCs w:val="24"/>
-        </w:rPr>
-        <w:t xml:space="preserve"> an educational context, a quiz is usually a form of a student assessment, but often has fewer questions of lesser difficulty and requires less tim</w:t>
+        <w:t>A quiz is a form of game or mind sport in which the players (as individuals or in teams) attempt to answer questions correctly. In some countries, a quiz is also a brief assessment used in education and similar fields to measure growth in knowledge, abilities, and/or skills.Quizzes are usually scored in points and many quizzes are designed to determine a winner from a group of participants - usually the participant with the highest score.</w:t>
+      </w:r>
+      <w:r>
+        <w:rPr>
+          <w:rFonts w:ascii="Times New Roman" w:hAnsi="Times New Roman" w:cs="Times New Roman"/>
+          <w:sz w:val="24"/>
+          <w:szCs w:val="24"/>
+        </w:rPr>
+        <w:t>In an educational context, a quiz is usually a form of a student assessment, but often has fewer questions of lesser difficulty and requires less tim</w:t>
       </w:r>
       <w:r>
         <w:rPr>
@@ -1787,43 +1552,15 @@
           <w:sz w:val="24"/>
           <w:szCs w:val="24"/>
         </w:rPr>
-        <w:t xml:space="preserve"> This use is typically found in the US, Canada, and some colleges in India. For instance, in a mathematics classroom, a quiz may check comprehension of a type of mathematical </w:t>
-      </w:r>
-      <w:proofErr w:type="spellStart"/>
-      <w:proofErr w:type="gramStart"/>
-      <w:r>
-        <w:rPr>
-          <w:rFonts w:ascii="Times New Roman" w:hAnsi="Times New Roman" w:cs="Times New Roman"/>
-          <w:sz w:val="24"/>
-          <w:szCs w:val="24"/>
-        </w:rPr>
-        <w:t>exercise.</w:t>
-      </w:r>
-      <w:r>
-        <w:rPr>
-          <w:rFonts w:ascii="Times New Roman" w:hAnsi="Times New Roman" w:cs="Times New Roman"/>
-          <w:sz w:val="24"/>
-          <w:szCs w:val="24"/>
-        </w:rPr>
-        <w:t>Additionally</w:t>
-      </w:r>
-      <w:proofErr w:type="spellEnd"/>
-      <w:r>
-        <w:rPr>
-          <w:rFonts w:ascii="Times New Roman" w:hAnsi="Times New Roman" w:cs="Times New Roman"/>
-          <w:sz w:val="24"/>
-          <w:szCs w:val="24"/>
-        </w:rPr>
-        <w:t>,</w:t>
-      </w:r>
-      <w:proofErr w:type="gramEnd"/>
-      <w:r>
-        <w:rPr>
-          <w:rFonts w:ascii="Times New Roman" w:hAnsi="Times New Roman" w:cs="Times New Roman"/>
-          <w:sz w:val="24"/>
-          <w:szCs w:val="24"/>
-        </w:rPr>
-        <w:t xml:space="preserve"> </w:t>
+        <w:t xml:space="preserve"> This use is typically found in the US, Canada, and some colleges in India. For instance, in a mathematics classroom, a quiz may check comprehension of a type of mathematical exercise.</w:t>
+      </w:r>
+      <w:r>
+        <w:rPr>
+          <w:rFonts w:ascii="Times New Roman" w:hAnsi="Times New Roman" w:cs="Times New Roman"/>
+          <w:sz w:val="24"/>
+          <w:szCs w:val="24"/>
+        </w:rPr>
+        <w:t xml:space="preserve">Additionally, </w:t>
       </w:r>
       <w:r>
         <w:rPr>
@@ -1851,25 +1588,7 @@
           <w:sz w:val="24"/>
           <w:szCs w:val="24"/>
         </w:rPr>
-        <w:t xml:space="preserve">page typically includes code which can be added to a blog entry to publicize the result. These postings are common on </w:t>
-      </w:r>
-      <w:proofErr w:type="spellStart"/>
-      <w:r>
-        <w:rPr>
-          <w:rFonts w:ascii="Times New Roman" w:hAnsi="Times New Roman" w:cs="Times New Roman"/>
-          <w:sz w:val="24"/>
-          <w:szCs w:val="24"/>
-        </w:rPr>
-        <w:t>LiveJournal.There</w:t>
-      </w:r>
-      <w:proofErr w:type="spellEnd"/>
-      <w:r>
-        <w:rPr>
-          <w:rFonts w:ascii="Times New Roman" w:hAnsi="Times New Roman" w:cs="Times New Roman"/>
-          <w:sz w:val="24"/>
-          <w:szCs w:val="24"/>
-        </w:rPr>
-        <w:t xml:space="preserve"> are also many online quizzes. Many webmasters have quiz sections on their websites and forums; for instance, phpBB2 has one MOD (modification) which allows users to submit quizzes, </w:t>
+        <w:t xml:space="preserve">page typically includes code which can be added to a blog entry to publicize the result. These postings are common on LiveJournal.There are also many online quizzes. Many webmasters have quiz sections on their websites and forums; for instance, phpBB2 has one MOD (modification) which allows users to submit quizzes, </w:t>
       </w:r>
       <w:r>
         <w:rPr>
@@ -2155,25 +1874,7 @@
           <w:sz w:val="24"/>
           <w:szCs w:val="24"/>
         </w:rPr>
-        <w:t xml:space="preserve"> – Filing the documents categorically is a </w:t>
-      </w:r>
-      <w:proofErr w:type="spellStart"/>
-      <w:r>
-        <w:rPr>
-          <w:rFonts w:ascii="Times New Roman" w:hAnsi="Times New Roman" w:cs="Times New Roman"/>
-          <w:sz w:val="24"/>
-          <w:szCs w:val="24"/>
-        </w:rPr>
-        <w:t>timeconsuming</w:t>
-      </w:r>
-      <w:proofErr w:type="spellEnd"/>
-      <w:r>
-        <w:rPr>
-          <w:rFonts w:ascii="Times New Roman" w:hAnsi="Times New Roman" w:cs="Times New Roman"/>
-          <w:sz w:val="24"/>
-          <w:szCs w:val="24"/>
-        </w:rPr>
-        <w:t xml:space="preserve"> and tedious exercise. </w:t>
+        <w:t xml:space="preserve"> – Filing the documents categorically is a timeconsuming and tedious exercise. </w:t>
       </w:r>
     </w:p>
     <w:p>
@@ -2237,25 +1938,7 @@
           <w:sz w:val="24"/>
           <w:szCs w:val="24"/>
         </w:rPr>
-        <w:t xml:space="preserve">one manually at the </w:t>
-      </w:r>
-      <w:proofErr w:type="spellStart"/>
-      <w:r>
-        <w:rPr>
-          <w:rFonts w:ascii="Times New Roman" w:hAnsi="Times New Roman" w:cs="Times New Roman"/>
-          <w:sz w:val="24"/>
-          <w:szCs w:val="24"/>
-        </w:rPr>
-        <w:t>centers</w:t>
-      </w:r>
-      <w:proofErr w:type="spellEnd"/>
-      <w:r>
-        <w:rPr>
-          <w:rFonts w:ascii="Times New Roman" w:hAnsi="Times New Roman" w:cs="Times New Roman"/>
-          <w:sz w:val="24"/>
-          <w:szCs w:val="24"/>
-        </w:rPr>
-        <w:t xml:space="preserve"> and </w:t>
+        <w:t xml:space="preserve">one manually at the centers and </w:t>
       </w:r>
       <w:r>
         <w:rPr>
@@ -2320,25 +2003,7 @@
           <w:sz w:val="24"/>
           <w:szCs w:val="24"/>
         </w:rPr>
-        <w:t xml:space="preserve">To solve these problems they required a computerized system to handle all </w:t>
-      </w:r>
-      <w:proofErr w:type="spellStart"/>
-      <w:r>
-        <w:rPr>
-          <w:rFonts w:ascii="Times New Roman" w:hAnsi="Times New Roman" w:cs="Times New Roman"/>
-          <w:sz w:val="24"/>
-          <w:szCs w:val="24"/>
-        </w:rPr>
-        <w:t>theworks</w:t>
-      </w:r>
-      <w:proofErr w:type="spellEnd"/>
-      <w:r>
-        <w:rPr>
-          <w:rFonts w:ascii="Times New Roman" w:hAnsi="Times New Roman" w:cs="Times New Roman"/>
-          <w:sz w:val="24"/>
-          <w:szCs w:val="24"/>
-        </w:rPr>
-        <w:t>. They required a web based application that will provide a working environment that will be flexible and will provide ease of work and will reduce the time for report generation and other paper works.</w:t>
+        <w:t>To solve these problems they required a computerized system to handle all theworks. They required a web based application that will provide a working environment that will be flexible and will provide ease of work and will reduce the time for report generation and other paper works.</w:t>
       </w:r>
       <w:r>
         <w:rPr>
@@ -2412,23 +2077,13 @@
           <w:szCs w:val="24"/>
         </w:rPr>
       </w:pPr>
-      <w:proofErr w:type="gramStart"/>
-      <w:r>
-        <w:rPr>
-          <w:rFonts w:ascii="Times New Roman" w:hAnsi="Times New Roman" w:cs="Times New Roman"/>
-          <w:sz w:val="24"/>
-          <w:szCs w:val="24"/>
-        </w:rPr>
-        <w:t>and</w:t>
-      </w:r>
-      <w:proofErr w:type="gramEnd"/>
-      <w:r>
-        <w:rPr>
-          <w:rFonts w:ascii="Times New Roman" w:hAnsi="Times New Roman" w:cs="Times New Roman"/>
-          <w:sz w:val="24"/>
-          <w:szCs w:val="24"/>
-        </w:rPr>
-        <w:t xml:space="preserve"> drop down lists, so that reports can be produced. Application will allow only valid users to access the system. </w:t>
+      <w:r>
+        <w:rPr>
+          <w:rFonts w:ascii="Times New Roman" w:hAnsi="Times New Roman" w:cs="Times New Roman"/>
+          <w:sz w:val="24"/>
+          <w:szCs w:val="24"/>
+        </w:rPr>
+        <w:t xml:space="preserve">and drop down lists, so that reports can be produced. Application will allow only valid users to access the system. </w:t>
       </w:r>
     </w:p>
     <w:p>
@@ -2479,43 +2134,22 @@
           <w:szCs w:val="24"/>
         </w:rPr>
       </w:pPr>
-      <w:proofErr w:type="spellStart"/>
-      <w:r>
-        <w:rPr>
-          <w:rFonts w:ascii="Times New Roman" w:hAnsi="Times New Roman" w:cs="Times New Roman"/>
-          <w:b/>
-          <w:sz w:val="24"/>
-          <w:szCs w:val="24"/>
-        </w:rPr>
-        <w:t>Maintainability</w:t>
-      </w:r>
-      <w:proofErr w:type="gramStart"/>
-      <w:r>
-        <w:rPr>
-          <w:rFonts w:ascii="Times New Roman" w:hAnsi="Times New Roman" w:cs="Times New Roman"/>
-          <w:b/>
-          <w:sz w:val="24"/>
-          <w:szCs w:val="24"/>
-        </w:rPr>
-        <w:t>:</w:t>
-      </w:r>
-      <w:r>
-        <w:rPr>
-          <w:rFonts w:ascii="Times New Roman" w:hAnsi="Times New Roman" w:cs="Times New Roman"/>
-          <w:sz w:val="24"/>
-          <w:szCs w:val="24"/>
-        </w:rPr>
-        <w:t>The</w:t>
-      </w:r>
-      <w:proofErr w:type="spellEnd"/>
-      <w:proofErr w:type="gramEnd"/>
-      <w:r>
-        <w:rPr>
-          <w:rFonts w:ascii="Times New Roman" w:hAnsi="Times New Roman" w:cs="Times New Roman"/>
-          <w:sz w:val="24"/>
-          <w:szCs w:val="24"/>
-        </w:rPr>
-        <w:t xml:space="preserve"> installation and operation manual of examination management system will be provided to the user</w:t>
+      <w:r>
+        <w:rPr>
+          <w:rFonts w:ascii="Times New Roman" w:hAnsi="Times New Roman" w:cs="Times New Roman"/>
+          <w:b/>
+          <w:sz w:val="24"/>
+          <w:szCs w:val="24"/>
+        </w:rPr>
+        <w:t>Maintainability:</w:t>
+      </w:r>
+      <w:r>
+        <w:rPr>
+          <w:rFonts w:ascii="Times New Roman" w:hAnsi="Times New Roman" w:cs="Times New Roman"/>
+          <w:sz w:val="24"/>
+          <w:szCs w:val="24"/>
+        </w:rPr>
+        <w:t>The installation and operation manual of examination management system will be provided to the user</w:t>
       </w:r>
       <w:r>
         <w:rPr>
@@ -2643,51 +2277,15 @@
           <w:sz w:val="24"/>
           <w:szCs w:val="24"/>
         </w:rPr>
-        <w:t xml:space="preserve">examination </w:t>
-      </w:r>
-      <w:proofErr w:type="spellStart"/>
-      <w:r>
-        <w:rPr>
-          <w:rFonts w:ascii="Times New Roman" w:hAnsi="Times New Roman" w:cs="Times New Roman"/>
-          <w:sz w:val="24"/>
-          <w:szCs w:val="24"/>
-        </w:rPr>
-        <w:t>world</w:t>
-      </w:r>
-      <w:r>
-        <w:rPr>
-          <w:rFonts w:ascii="Times New Roman" w:hAnsi="Times New Roman" w:cs="Times New Roman"/>
-          <w:sz w:val="24"/>
-          <w:szCs w:val="24"/>
-        </w:rPr>
-        <w:t>wide.It</w:t>
-      </w:r>
-      <w:proofErr w:type="spellEnd"/>
-      <w:r>
-        <w:rPr>
-          <w:rFonts w:ascii="Times New Roman" w:hAnsi="Times New Roman" w:cs="Times New Roman"/>
-          <w:sz w:val="24"/>
-          <w:szCs w:val="24"/>
-        </w:rPr>
-        <w:t xml:space="preserve"> saves time as it allows number of students to give the exam at a time and displays the results as the test gets over, so no need </w:t>
-      </w:r>
-      <w:proofErr w:type="spellStart"/>
-      <w:r>
-        <w:rPr>
-          <w:rFonts w:ascii="Times New Roman" w:hAnsi="Times New Roman" w:cs="Times New Roman"/>
-          <w:sz w:val="24"/>
-          <w:szCs w:val="24"/>
-        </w:rPr>
-        <w:t>towait</w:t>
-      </w:r>
-      <w:proofErr w:type="spellEnd"/>
-      <w:r>
-        <w:rPr>
-          <w:rFonts w:ascii="Times New Roman" w:hAnsi="Times New Roman" w:cs="Times New Roman"/>
-          <w:sz w:val="24"/>
-          <w:szCs w:val="24"/>
-        </w:rPr>
-        <w:t xml:space="preserve"> for the result. It is automatically generated by the server. Administrator has a privilege to create, modify and delete the test papers and its particular questions. User can register, login and give the test with his specific id, and can see the results as well. </w:t>
+        <w:t>examination world</w:t>
+      </w:r>
+      <w:r>
+        <w:rPr>
+          <w:rFonts w:ascii="Times New Roman" w:hAnsi="Times New Roman" w:cs="Times New Roman"/>
+          <w:sz w:val="24"/>
+          <w:szCs w:val="24"/>
+        </w:rPr>
+        <w:t xml:space="preserve">wide.It saves time as it allows number of students to give the exam at a time and displays the results as the test gets over, so no need towait for the result. It is automatically generated by the server. Administrator has a privilege to create, modify and delete the test papers and its particular questions. User can register, login and give the test with his specific id, and can see the results as well. </w:t>
       </w:r>
       <w:r>
         <w:rPr>
@@ -3929,25 +3527,7 @@
           <w:sz w:val="24"/>
           <w:szCs w:val="24"/>
         </w:rPr>
-        <w:t xml:space="preserve">There is no any specific characteristics required but user should know how to operate internet and how to make online payments through PayPal or I should say user should have PayPal account in order to take membership and should enable background </w:t>
-      </w:r>
-      <w:proofErr w:type="spellStart"/>
-      <w:r>
-        <w:rPr>
-          <w:rFonts w:ascii="Times New Roman" w:hAnsi="Times New Roman" w:cs="Times New Roman"/>
-          <w:sz w:val="24"/>
-          <w:szCs w:val="24"/>
-        </w:rPr>
-        <w:t>colors</w:t>
-      </w:r>
-      <w:proofErr w:type="spellEnd"/>
-      <w:r>
-        <w:rPr>
-          <w:rFonts w:ascii="Times New Roman" w:hAnsi="Times New Roman" w:cs="Times New Roman"/>
-          <w:sz w:val="24"/>
-          <w:szCs w:val="24"/>
-        </w:rPr>
-        <w:t xml:space="preserve"> or images while printing certificate </w:t>
+        <w:t xml:space="preserve">There is no any specific characteristics required but user should know how to operate internet and how to make online payments through PayPal or I should say user should have PayPal account in order to take membership and should enable background colors or images while printing certificate </w:t>
       </w:r>
     </w:p>
     <w:bookmarkEnd w:id="8"/>
@@ -4015,36 +3595,16 @@
           <w:sz w:val="24"/>
           <w:szCs w:val="24"/>
         </w:rPr>
-        <w:t xml:space="preserve"> project is being developed in </w:t>
-      </w:r>
-      <w:proofErr w:type="spellStart"/>
-      <w:r>
-        <w:rPr>
-          <w:rFonts w:ascii="Times New Roman" w:hAnsi="Times New Roman" w:cs="Times New Roman"/>
-          <w:sz w:val="24"/>
-          <w:szCs w:val="24"/>
-        </w:rPr>
-        <w:t>php</w:t>
-      </w:r>
-      <w:proofErr w:type="spellEnd"/>
-      <w:r>
-        <w:rPr>
-          <w:rFonts w:ascii="Times New Roman" w:hAnsi="Times New Roman" w:cs="Times New Roman"/>
-          <w:sz w:val="24"/>
-          <w:szCs w:val="24"/>
-        </w:rPr>
-        <w:t xml:space="preserve"> </w:t>
-      </w:r>
-      <w:proofErr w:type="spellStart"/>
-      <w:r>
-        <w:rPr>
-          <w:rFonts w:ascii="Times New Roman" w:hAnsi="Times New Roman" w:cs="Times New Roman"/>
-          <w:sz w:val="24"/>
-          <w:szCs w:val="24"/>
-        </w:rPr>
-        <w:t>WordPress</w:t>
-      </w:r>
-      <w:proofErr w:type="spellEnd"/>
+        <w:t xml:space="preserve"> project is being developed in php</w:t>
+      </w:r>
+      <w:r>
+        <w:rPr>
+          <w:rFonts w:ascii="Times New Roman" w:hAnsi="Times New Roman" w:cs="Times New Roman"/>
+          <w:sz w:val="24"/>
+          <w:szCs w:val="24"/>
+        </w:rPr>
+        <w:t xml:space="preserve"> WordPress</w:t>
+      </w:r>
       <w:r>
         <w:rPr>
           <w:rFonts w:ascii="Times New Roman" w:hAnsi="Times New Roman" w:cs="Times New Roman"/>
@@ -4120,25 +3680,7 @@
           <w:sz w:val="24"/>
           <w:szCs w:val="24"/>
         </w:rPr>
-        <w:t xml:space="preserve">Linux, </w:t>
-      </w:r>
-      <w:proofErr w:type="spellStart"/>
-      <w:r>
-        <w:rPr>
-          <w:rFonts w:ascii="Times New Roman" w:hAnsi="Times New Roman" w:cs="Times New Roman"/>
-          <w:sz w:val="24"/>
-          <w:szCs w:val="24"/>
-        </w:rPr>
-        <w:t>Ubantu</w:t>
-      </w:r>
-      <w:proofErr w:type="spellEnd"/>
-      <w:r>
-        <w:rPr>
-          <w:rFonts w:ascii="Times New Roman" w:hAnsi="Times New Roman" w:cs="Times New Roman"/>
-          <w:sz w:val="24"/>
-          <w:szCs w:val="24"/>
-        </w:rPr>
-        <w:t xml:space="preserve">, </w:t>
+        <w:t xml:space="preserve">Linux, Ubantu, </w:t>
       </w:r>
     </w:p>
     <w:p>
@@ -4151,7 +3693,6 @@
           <w:szCs w:val="24"/>
         </w:rPr>
       </w:pPr>
-      <w:proofErr w:type="spellStart"/>
       <w:r>
         <w:rPr>
           <w:rFonts w:ascii="Times New Roman" w:hAnsi="Times New Roman" w:cs="Times New Roman"/>
@@ -4160,7 +3701,6 @@
         </w:rPr>
         <w:t>MacOs</w:t>
       </w:r>
-      <w:proofErr w:type="spellEnd"/>
     </w:p>
     <w:p>
       <w:pPr>
@@ -4241,7 +3781,6 @@
           <w:szCs w:val="24"/>
         </w:rPr>
       </w:pPr>
-      <w:proofErr w:type="spellStart"/>
       <w:r>
         <w:rPr>
           <w:rFonts w:ascii="Times New Roman" w:hAnsi="Times New Roman" w:cs="Times New Roman"/>
@@ -4280,62 +3819,15 @@
           <w:sz w:val="24"/>
           <w:szCs w:val="24"/>
         </w:rPr>
-        <w:t>p</w:t>
-      </w:r>
-      <w:proofErr w:type="spellEnd"/>
-      <w:r>
-        <w:rPr>
-          <w:rFonts w:ascii="Times New Roman" w:hAnsi="Times New Roman" w:cs="Times New Roman"/>
-          <w:b/>
-          <w:bCs/>
-          <w:sz w:val="24"/>
-          <w:szCs w:val="24"/>
-        </w:rPr>
-        <w:t xml:space="preserve"> Server: It </w:t>
-      </w:r>
-      <w:r>
-        <w:rPr>
-          <w:rFonts w:ascii="Times New Roman" w:hAnsi="Times New Roman" w:cs="Times New Roman"/>
-          <w:sz w:val="24"/>
-          <w:szCs w:val="24"/>
-        </w:rPr>
-        <w:t xml:space="preserve">is a web server which used for </w:t>
-      </w:r>
-      <w:proofErr w:type="spellStart"/>
-      <w:r>
-        <w:rPr>
-          <w:rFonts w:ascii="Times New Roman" w:hAnsi="Times New Roman" w:cs="Times New Roman"/>
-          <w:sz w:val="24"/>
-          <w:szCs w:val="24"/>
-        </w:rPr>
-        <w:t>php</w:t>
-      </w:r>
-      <w:proofErr w:type="spellEnd"/>
-      <w:r>
-        <w:rPr>
-          <w:rFonts w:ascii="Times New Roman" w:hAnsi="Times New Roman" w:cs="Times New Roman"/>
-          <w:sz w:val="24"/>
-          <w:szCs w:val="24"/>
-        </w:rPr>
-        <w:t xml:space="preserve">, pearl, apache server and for </w:t>
-      </w:r>
-      <w:proofErr w:type="spellStart"/>
-      <w:r>
-        <w:rPr>
-          <w:rFonts w:ascii="Times New Roman" w:hAnsi="Times New Roman" w:cs="Times New Roman"/>
-          <w:sz w:val="24"/>
-          <w:szCs w:val="24"/>
-        </w:rPr>
-        <w:t>mysql</w:t>
-      </w:r>
-      <w:proofErr w:type="spellEnd"/>
-      <w:r>
-        <w:rPr>
-          <w:rFonts w:ascii="Times New Roman" w:hAnsi="Times New Roman" w:cs="Times New Roman"/>
-          <w:sz w:val="24"/>
-          <w:szCs w:val="24"/>
-        </w:rPr>
-        <w:t>.</w:t>
+        <w:t xml:space="preserve">p Server: It </w:t>
+      </w:r>
+      <w:r>
+        <w:rPr>
+          <w:rFonts w:ascii="Times New Roman" w:hAnsi="Times New Roman" w:cs="Times New Roman"/>
+          <w:sz w:val="24"/>
+          <w:szCs w:val="24"/>
+        </w:rPr>
+        <w:t>is a web server which used for php, pearl, apache server and for mysql.</w:t>
       </w:r>
     </w:p>
     <w:p>
@@ -4757,43 +4249,7 @@
           <w:sz w:val="24"/>
           <w:szCs w:val="24"/>
         </w:rPr>
-        <w:t xml:space="preserve">Hyper Text </w:t>
-      </w:r>
-      <w:proofErr w:type="spellStart"/>
-      <w:r>
-        <w:rPr>
-          <w:rFonts w:ascii="Times New Roman" w:hAnsi="Times New Roman" w:cs="Times New Roman"/>
-          <w:sz w:val="24"/>
-          <w:szCs w:val="24"/>
-        </w:rPr>
-        <w:t>Markup</w:t>
-      </w:r>
-      <w:proofErr w:type="spellEnd"/>
-      <w:r>
-        <w:rPr>
-          <w:rFonts w:ascii="Times New Roman" w:hAnsi="Times New Roman" w:cs="Times New Roman"/>
-          <w:sz w:val="24"/>
-          <w:szCs w:val="24"/>
-        </w:rPr>
-        <w:t xml:space="preserve"> Language is the predominant </w:t>
-      </w:r>
-      <w:proofErr w:type="spellStart"/>
-      <w:r>
-        <w:rPr>
-          <w:rFonts w:ascii="Times New Roman" w:hAnsi="Times New Roman" w:cs="Times New Roman"/>
-          <w:sz w:val="24"/>
-          <w:szCs w:val="24"/>
-        </w:rPr>
-        <w:t>markup</w:t>
-      </w:r>
-      <w:proofErr w:type="spellEnd"/>
-      <w:r>
-        <w:rPr>
-          <w:rFonts w:ascii="Times New Roman" w:hAnsi="Times New Roman" w:cs="Times New Roman"/>
-          <w:sz w:val="24"/>
-          <w:szCs w:val="24"/>
-        </w:rPr>
-        <w:t xml:space="preserve"> language for web pages. It provides a means to describe the structure of text-based information in a document and to supplement that text with interactive forms, embedded images, and other objects.</w:t>
+        <w:t>Hyper Text Markup Language is the predominant markup language for web pages. It provides a means to describe the structure of text-based information in a document and to supplement that text with interactive forms, embedded images, and other objects.</w:t>
       </w:r>
     </w:p>
     <w:p>
@@ -6220,7 +5676,7 @@
                           <a:blip r:embed="rId7" cstate="print">
                             <a:extLst>
                               <a:ext uri="{28A0092B-C50C-407E-A947-70E740481C1C}">
-                                <a14:useLocalDpi xmlns:a14="http://schemas.microsoft.com/office/drawing/2010/main" xmlns:wps="http://schemas.microsoft.com/office/word/2010/wordprocessingShape" xmlns:wpi="http://schemas.microsoft.com/office/word/2010/wordprocessingInk" xmlns:wpg="http://schemas.microsoft.com/office/word/2010/wordprocessingGroup" xmlns:w16se="http://schemas.microsoft.com/office/word/2015/wordml/symex" xmlns:w16cid="http://schemas.microsoft.com/office/word/2016/wordml/cid" xmlns:w15="http://schemas.microsoft.com/office/word/2012/wordml" xmlns:w14="http://schemas.microsoft.com/office/word/2010/wordml" xmlns:w="http://schemas.openxmlformats.org/wordprocessingml/2006/main" xmlns:w10="urn:schemas-microsoft-com:office:word" xmlns:wp14="http://schemas.microsoft.com/office/word/2010/wordprocessingDrawing" xmlns:v="urn:schemas-microsoft-com:vml" xmlns:o="urn:schemas-microsoft-com:office:office" xmlns:am3d="http://schemas.microsoft.com/office/drawing/2017/model3d" xmlns:aink="http://schemas.microsoft.com/office/drawing/2016/ink" xmlns:mc="http://schemas.openxmlformats.org/markup-compatibility/2006" xmlns:cx8="http://schemas.microsoft.com/office/drawing/2016/5/14/chartex" xmlns:cx7="http://schemas.microsoft.com/office/drawing/2016/5/13/chartex" xmlns:cx6="http://schemas.microsoft.com/office/drawing/2016/5/12/chartex" xmlns:cx5="http://schemas.microsoft.com/office/drawing/2016/5/11/chartex" xmlns:cx4="http://schemas.microsoft.com/office/drawing/2016/5/10/chartex" xmlns:cx3="http://schemas.microsoft.com/office/drawing/2016/5/9/chartex" xmlns:cx2="http://schemas.microsoft.com/office/drawing/2015/10/21/chartex" xmlns:cx1="http://schemas.microsoft.com/office/drawing/2015/9/8/chartex" xmlns:cx="http://schemas.microsoft.com/office/drawing/2014/chartex" xmlns:wpc="http://schemas.microsoft.com/office/word/2010/wordprocessingCanvas" xmlns="" val="0"/>
+                                <a14:useLocalDpi xmlns="" xmlns:wpc="http://schemas.microsoft.com/office/word/2010/wordprocessingCanvas" xmlns:cx="http://schemas.microsoft.com/office/drawing/2014/chartex" xmlns:cx1="http://schemas.microsoft.com/office/drawing/2015/9/8/chartex" xmlns:cx2="http://schemas.microsoft.com/office/drawing/2015/10/21/chartex" xmlns:cx3="http://schemas.microsoft.com/office/drawing/2016/5/9/chartex" xmlns:cx4="http://schemas.microsoft.com/office/drawing/2016/5/10/chartex" xmlns:cx5="http://schemas.microsoft.com/office/drawing/2016/5/11/chartex" xmlns:cx6="http://schemas.microsoft.com/office/drawing/2016/5/12/chartex" xmlns:cx7="http://schemas.microsoft.com/office/drawing/2016/5/13/chartex" xmlns:cx8="http://schemas.microsoft.com/office/drawing/2016/5/14/chartex" xmlns:mc="http://schemas.openxmlformats.org/markup-compatibility/2006" xmlns:aink="http://schemas.microsoft.com/office/drawing/2016/ink" xmlns:am3d="http://schemas.microsoft.com/office/drawing/2017/model3d" xmlns:o="urn:schemas-microsoft-com:office:office" xmlns:v="urn:schemas-microsoft-com:vml" xmlns:wp14="http://schemas.microsoft.com/office/word/2010/wordprocessingDrawing" xmlns:w10="urn:schemas-microsoft-com:office:word" xmlns:w="http://schemas.openxmlformats.org/wordprocessingml/2006/main" xmlns:w14="http://schemas.microsoft.com/office/word/2010/wordml" xmlns:w15="http://schemas.microsoft.com/office/word/2012/wordml" xmlns:w16cid="http://schemas.microsoft.com/office/word/2016/wordml/cid" xmlns:w16se="http://schemas.microsoft.com/office/word/2015/wordml/symex" xmlns:wpg="http://schemas.microsoft.com/office/word/2010/wordprocessingGroup" xmlns:wpi="http://schemas.microsoft.com/office/word/2010/wordprocessingInk" xmlns:wps="http://schemas.microsoft.com/office/word/2010/wordprocessingShape" xmlns:a14="http://schemas.microsoft.com/office/drawing/2010/main" val="0"/>
                               </a:ext>
                             </a:extLst>
                           </a:blip>
@@ -6312,25 +5768,7 @@
           <w:szCs w:val="24"/>
         </w:rPr>
         <w:lastRenderedPageBreak/>
-        <w:t xml:space="preserve">The User accesses the Smart Editor, uploads </w:t>
-      </w:r>
-      <w:proofErr w:type="gramStart"/>
-      <w:r>
-        <w:rPr>
-          <w:rFonts w:ascii="Times New Roman" w:hAnsi="Times New Roman" w:cs="Times New Roman"/>
-          <w:sz w:val="24"/>
-          <w:szCs w:val="24"/>
-        </w:rPr>
-        <w:t>a</w:t>
-      </w:r>
-      <w:proofErr w:type="gramEnd"/>
-      <w:r>
-        <w:rPr>
-          <w:rFonts w:ascii="Times New Roman" w:hAnsi="Times New Roman" w:cs="Times New Roman"/>
-          <w:sz w:val="24"/>
-          <w:szCs w:val="24"/>
-        </w:rPr>
-        <w:t xml:space="preserve"> image or document and fetch the text from it and digitizes the image or document.</w:t>
+        <w:t>The User accesses the Smart Editor, uploads a image or document and fetch the text from it and digitizes the image or document.</w:t>
       </w:r>
     </w:p>
     <w:p>
@@ -6478,27 +5916,15 @@
           <w:szCs w:val="24"/>
         </w:rPr>
       </w:pPr>
-      <w:proofErr w:type="spellStart"/>
-      <w:r>
-        <w:rPr>
-          <w:rFonts w:ascii="Times New Roman" w:hAnsi="Times New Roman" w:cs="Times New Roman"/>
-          <w:b/>
-          <w:bCs/>
-          <w:sz w:val="24"/>
-          <w:szCs w:val="24"/>
-        </w:rPr>
-        <w:t>Xref</w:t>
-      </w:r>
-      <w:proofErr w:type="spellEnd"/>
-      <w:r>
-        <w:rPr>
-          <w:rFonts w:ascii="Times New Roman" w:hAnsi="Times New Roman" w:cs="Times New Roman"/>
-          <w:b/>
-          <w:bCs/>
-          <w:sz w:val="24"/>
-          <w:szCs w:val="24"/>
-        </w:rPr>
-        <w:t>:</w:t>
+      <w:r>
+        <w:rPr>
+          <w:rFonts w:ascii="Times New Roman" w:hAnsi="Times New Roman" w:cs="Times New Roman"/>
+          <w:b/>
+          <w:bCs/>
+          <w:sz w:val="24"/>
+          <w:szCs w:val="24"/>
+        </w:rPr>
+        <w:t>Xref:</w:t>
       </w:r>
       <w:r>
         <w:rPr>
@@ -6643,7 +6069,7 @@
                           <a:blip r:embed="rId8" cstate="print">
                             <a:extLst>
                               <a:ext uri="{28A0092B-C50C-407E-A947-70E740481C1C}">
-                                <a14:useLocalDpi xmlns:a14="http://schemas.microsoft.com/office/drawing/2010/main" xmlns:wps="http://schemas.microsoft.com/office/word/2010/wordprocessingShape" xmlns:wpi="http://schemas.microsoft.com/office/word/2010/wordprocessingInk" xmlns:wpg="http://schemas.microsoft.com/office/word/2010/wordprocessingGroup" xmlns:w16se="http://schemas.microsoft.com/office/word/2015/wordml/symex" xmlns:w16cid="http://schemas.microsoft.com/office/word/2016/wordml/cid" xmlns:w15="http://schemas.microsoft.com/office/word/2012/wordml" xmlns:w14="http://schemas.microsoft.com/office/word/2010/wordml" xmlns:w="http://schemas.openxmlformats.org/wordprocessingml/2006/main" xmlns:w10="urn:schemas-microsoft-com:office:word" xmlns:wp14="http://schemas.microsoft.com/office/word/2010/wordprocessingDrawing" xmlns:v="urn:schemas-microsoft-com:vml" xmlns:o="urn:schemas-microsoft-com:office:office" xmlns:am3d="http://schemas.microsoft.com/office/drawing/2017/model3d" xmlns:aink="http://schemas.microsoft.com/office/drawing/2016/ink" xmlns:mc="http://schemas.openxmlformats.org/markup-compatibility/2006" xmlns:cx8="http://schemas.microsoft.com/office/drawing/2016/5/14/chartex" xmlns:cx7="http://schemas.microsoft.com/office/drawing/2016/5/13/chartex" xmlns:cx6="http://schemas.microsoft.com/office/drawing/2016/5/12/chartex" xmlns:cx5="http://schemas.microsoft.com/office/drawing/2016/5/11/chartex" xmlns:cx4="http://schemas.microsoft.com/office/drawing/2016/5/10/chartex" xmlns:cx3="http://schemas.microsoft.com/office/drawing/2016/5/9/chartex" xmlns:cx2="http://schemas.microsoft.com/office/drawing/2015/10/21/chartex" xmlns:cx1="http://schemas.microsoft.com/office/drawing/2015/9/8/chartex" xmlns:cx="http://schemas.microsoft.com/office/drawing/2014/chartex" xmlns:wpc="http://schemas.microsoft.com/office/word/2010/wordprocessingCanvas" xmlns="" val="0"/>
+                                <a14:useLocalDpi xmlns="" xmlns:wpc="http://schemas.microsoft.com/office/word/2010/wordprocessingCanvas" xmlns:cx="http://schemas.microsoft.com/office/drawing/2014/chartex" xmlns:cx1="http://schemas.microsoft.com/office/drawing/2015/9/8/chartex" xmlns:cx2="http://schemas.microsoft.com/office/drawing/2015/10/21/chartex" xmlns:cx3="http://schemas.microsoft.com/office/drawing/2016/5/9/chartex" xmlns:cx4="http://schemas.microsoft.com/office/drawing/2016/5/10/chartex" xmlns:cx5="http://schemas.microsoft.com/office/drawing/2016/5/11/chartex" xmlns:cx6="http://schemas.microsoft.com/office/drawing/2016/5/12/chartex" xmlns:cx7="http://schemas.microsoft.com/office/drawing/2016/5/13/chartex" xmlns:cx8="http://schemas.microsoft.com/office/drawing/2016/5/14/chartex" xmlns:mc="http://schemas.openxmlformats.org/markup-compatibility/2006" xmlns:aink="http://schemas.microsoft.com/office/drawing/2016/ink" xmlns:am3d="http://schemas.microsoft.com/office/drawing/2017/model3d" xmlns:o="urn:schemas-microsoft-com:office:office" xmlns:v="urn:schemas-microsoft-com:vml" xmlns:wp14="http://schemas.microsoft.com/office/word/2010/wordprocessingDrawing" xmlns:w10="urn:schemas-microsoft-com:office:word" xmlns:w="http://schemas.openxmlformats.org/wordprocessingml/2006/main" xmlns:w14="http://schemas.microsoft.com/office/word/2010/wordml" xmlns:w15="http://schemas.microsoft.com/office/word/2012/wordml" xmlns:w16cid="http://schemas.microsoft.com/office/word/2016/wordml/cid" xmlns:w16se="http://schemas.microsoft.com/office/word/2015/wordml/symex" xmlns:wpg="http://schemas.microsoft.com/office/word/2010/wordprocessingGroup" xmlns:wpi="http://schemas.microsoft.com/office/word/2010/wordprocessingInk" xmlns:wps="http://schemas.microsoft.com/office/word/2010/wordprocessingShape" xmlns:a14="http://schemas.microsoft.com/office/drawing/2010/main" val="0"/>
                               </a:ext>
                             </a:extLst>
                           </a:blip>
@@ -6911,7 +6337,6 @@
           <w:szCs w:val="24"/>
         </w:rPr>
       </w:pPr>
-      <w:proofErr w:type="spellStart"/>
       <w:r>
         <w:rPr>
           <w:rFonts w:ascii="Times New Roman" w:hAnsi="Times New Roman" w:cs="Times New Roman"/>
@@ -6921,18 +6346,7 @@
           <w:szCs w:val="24"/>
         </w:rPr>
         <w:lastRenderedPageBreak/>
-        <w:t>Xref</w:t>
-      </w:r>
-      <w:proofErr w:type="spellEnd"/>
-      <w:r>
-        <w:rPr>
-          <w:rFonts w:ascii="Times New Roman" w:hAnsi="Times New Roman" w:cs="Times New Roman"/>
-          <w:b/>
-          <w:bCs/>
-          <w:sz w:val="24"/>
-          <w:szCs w:val="24"/>
-        </w:rPr>
-        <w:t>:</w:t>
+        <w:t>Xref:</w:t>
       </w:r>
       <w:r>
         <w:rPr>
@@ -7105,25 +6519,7 @@
           <w:sz w:val="24"/>
           <w:szCs w:val="24"/>
         </w:rPr>
-        <w:t xml:space="preserve">The user submits a pdf or image of </w:t>
-      </w:r>
-      <w:proofErr w:type="gramStart"/>
-      <w:r>
-        <w:rPr>
-          <w:rFonts w:ascii="Times New Roman" w:hAnsi="Times New Roman" w:cs="Times New Roman"/>
-          <w:sz w:val="24"/>
-          <w:szCs w:val="24"/>
-        </w:rPr>
-        <w:t>an</w:t>
-      </w:r>
-      <w:proofErr w:type="gramEnd"/>
-      <w:r>
-        <w:rPr>
-          <w:rFonts w:ascii="Times New Roman" w:hAnsi="Times New Roman" w:cs="Times New Roman"/>
-          <w:sz w:val="24"/>
-          <w:szCs w:val="24"/>
-        </w:rPr>
-        <w:t xml:space="preserve"> code.</w:t>
+        <w:t>The user submits a pdf or image of an code.</w:t>
       </w:r>
     </w:p>
     <w:p>
@@ -7287,27 +6683,15 @@
           <w:szCs w:val="24"/>
         </w:rPr>
       </w:pPr>
-      <w:proofErr w:type="spellStart"/>
-      <w:r>
-        <w:rPr>
-          <w:rFonts w:ascii="Times New Roman" w:hAnsi="Times New Roman" w:cs="Times New Roman"/>
-          <w:b/>
-          <w:bCs/>
-          <w:sz w:val="24"/>
-          <w:szCs w:val="24"/>
-        </w:rPr>
-        <w:t>Xref</w:t>
-      </w:r>
-      <w:proofErr w:type="spellEnd"/>
-      <w:r>
-        <w:rPr>
-          <w:rFonts w:ascii="Times New Roman" w:hAnsi="Times New Roman" w:cs="Times New Roman"/>
-          <w:b/>
-          <w:bCs/>
-          <w:sz w:val="24"/>
-          <w:szCs w:val="24"/>
-        </w:rPr>
-        <w:t>:</w:t>
+      <w:r>
+        <w:rPr>
+          <w:rFonts w:ascii="Times New Roman" w:hAnsi="Times New Roman" w:cs="Times New Roman"/>
+          <w:b/>
+          <w:bCs/>
+          <w:sz w:val="24"/>
+          <w:szCs w:val="24"/>
+        </w:rPr>
+        <w:t>Xref:</w:t>
       </w:r>
       <w:r>
         <w:rPr>
@@ -8512,17 +7896,7 @@
           <w:sz w:val="24"/>
           <w:szCs w:val="24"/>
         </w:rPr>
-        <w:t xml:space="preserve">DATA </w:t>
-      </w:r>
-      <w:proofErr w:type="gramStart"/>
-      <w:r>
-        <w:rPr>
-          <w:rFonts w:ascii="Times New Roman" w:hAnsi="Times New Roman" w:cs="Times New Roman"/>
-          <w:b/>
-          <w:sz w:val="24"/>
-          <w:szCs w:val="24"/>
-        </w:rPr>
-        <w:t>FORMAT</w:t>
+        <w:t>DATA FORMAT</w:t>
       </w:r>
       <w:r>
         <w:rPr>
@@ -8539,16 +7913,7 @@
           <w:sz w:val="24"/>
           <w:szCs w:val="24"/>
         </w:rPr>
-        <w:t>Data</w:t>
-      </w:r>
-      <w:proofErr w:type="gramEnd"/>
-      <w:r>
-        <w:rPr>
-          <w:rFonts w:ascii="Times New Roman" w:hAnsi="Times New Roman" w:cs="Times New Roman"/>
-          <w:sz w:val="24"/>
-          <w:szCs w:val="24"/>
-        </w:rPr>
-        <w:t xml:space="preserve"> about complete site i.e. user registrations, test questions, number of tests given, marks stored in each test is stored. For each user account, the login ID, name, password, email address, username will be stored in database. The email address gives the user option in order to receive any updates of asking questions or membership confirmation etc. In Test Questions table we have attributes like id, set, subset, opt1, opt2, opt3, opt4, and answer column is provided. There are many other tables that belong to post, subscription levels, and subscription transactions. In post table we have other attributes like author, date of post, contents, title all are of textual formats. In subscription levels table, we have various attributes like sub id, level id, level period, level price etc. In subscription transactions table, we have attributes like transaction id, payment id, user id, sub id, payment type, total amount, transaction expiration etc.        </w:t>
+        <w:t xml:space="preserve">Data about complete site i.e. user registrations, test questions, number of tests given, marks stored in each test is stored. For each user account, the login ID, name, password, email address, username will be stored in database. The email address gives the user option in order to receive any updates of asking questions or membership confirmation etc. In Test Questions table we have attributes like id, set, subset, opt1, opt2, opt3, opt4, and answer column is provided. There are many other tables that belong to post, subscription levels, and subscription transactions. In post table we have other attributes like author, date of post, contents, title all are of textual formats. In subscription levels table, we have various attributes like sub id, level id, level period, level price etc. In subscription transactions table, we have attributes like transaction id, payment id, user id, sub id, payment type, total amount, transaction expiration etc.        </w:t>
       </w:r>
     </w:p>
     <w:p>
@@ -8772,43 +8137,7 @@
           <w:sz w:val="24"/>
           <w:szCs w:val="24"/>
         </w:rPr>
-        <w:t xml:space="preserve">Within the planning according to the John </w:t>
-      </w:r>
-      <w:proofErr w:type="spellStart"/>
-      <w:r>
-        <w:rPr>
-          <w:rFonts w:ascii="Times New Roman" w:hAnsi="Times New Roman" w:cs="Times New Roman"/>
-          <w:sz w:val="24"/>
-          <w:szCs w:val="24"/>
-        </w:rPr>
-        <w:t>Sazinger</w:t>
-      </w:r>
-      <w:proofErr w:type="spellEnd"/>
-      <w:r>
-        <w:rPr>
-          <w:rFonts w:ascii="Times New Roman" w:hAnsi="Times New Roman" w:cs="Times New Roman"/>
-          <w:sz w:val="24"/>
-          <w:szCs w:val="24"/>
-        </w:rPr>
-        <w:t xml:space="preserve"> "five of the main activities must exist" as he </w:t>
-      </w:r>
-      <w:proofErr w:type="gramStart"/>
-      <w:r>
-        <w:rPr>
-          <w:rFonts w:ascii="Times New Roman" w:hAnsi="Times New Roman" w:cs="Times New Roman"/>
-          <w:sz w:val="24"/>
-          <w:szCs w:val="24"/>
-        </w:rPr>
-        <w:t>explain</w:t>
-      </w:r>
-      <w:proofErr w:type="gramEnd"/>
-      <w:r>
-        <w:rPr>
-          <w:rFonts w:ascii="Times New Roman" w:hAnsi="Times New Roman" w:cs="Times New Roman"/>
-          <w:sz w:val="24"/>
-          <w:szCs w:val="24"/>
-        </w:rPr>
-        <w:t xml:space="preserve"> in his book the fives activities should include: </w:t>
+        <w:t xml:space="preserve">Within the planning according to the John Sazinger "five of the main activities must exist" as he explain in his book the fives activities should include: </w:t>
       </w:r>
     </w:p>
     <w:p>
@@ -9466,25 +8795,7 @@
           <w:sz w:val="24"/>
           <w:szCs w:val="24"/>
         </w:rPr>
-        <w:t xml:space="preserve">Phases in SDLC are Planning, Analysis, Design, Implementation, Testing and </w:t>
-      </w:r>
-      <w:proofErr w:type="spellStart"/>
-      <w:r>
-        <w:rPr>
-          <w:rFonts w:ascii="Times New Roman" w:hAnsi="Times New Roman" w:cs="Times New Roman"/>
-          <w:sz w:val="24"/>
-          <w:szCs w:val="24"/>
-        </w:rPr>
-        <w:t>Maintenance.SDLC</w:t>
-      </w:r>
-      <w:proofErr w:type="spellEnd"/>
-      <w:r>
-        <w:rPr>
-          <w:rFonts w:ascii="Times New Roman" w:hAnsi="Times New Roman" w:cs="Times New Roman"/>
-          <w:sz w:val="24"/>
-          <w:szCs w:val="24"/>
-        </w:rPr>
-        <w:t xml:space="preserve"> is a guideline for developing systems/software that involves following Phases</w:t>
+        <w:t>Phases in SDLC are Planning, Analysis, Design, Implementation, Testing and Maintenance.SDLC is a guideline for developing systems/software that involves following Phases</w:t>
       </w:r>
       <w:r>
         <w:rPr>
@@ -9742,25 +9053,7 @@
           <w:sz w:val="24"/>
           <w:szCs w:val="24"/>
         </w:rPr>
-        <w:t xml:space="preserve">Code and other documentation. A prototype should be developed during the logical design phase if possible. The detailed design phase modifies the logical design and produces a final detailed design, which includes technology choices, specifies system architecture, meets all system goals for performance, and still has all of the application functionality and </w:t>
-      </w:r>
-      <w:proofErr w:type="spellStart"/>
-      <w:r>
-        <w:rPr>
-          <w:rFonts w:ascii="Times New Roman" w:hAnsi="Times New Roman" w:cs="Times New Roman"/>
-          <w:sz w:val="24"/>
-          <w:szCs w:val="24"/>
-        </w:rPr>
-        <w:t>behavior</w:t>
-      </w:r>
-      <w:proofErr w:type="spellEnd"/>
-      <w:r>
-        <w:rPr>
-          <w:rFonts w:ascii="Times New Roman" w:hAnsi="Times New Roman" w:cs="Times New Roman"/>
-          <w:sz w:val="24"/>
-          <w:szCs w:val="24"/>
-        </w:rPr>
-        <w:t xml:space="preserve"> specified in the logical design.</w:t>
+        <w:t>Code and other documentation. A prototype should be developed during the logical design phase if possible. The detailed design phase modifies the logical design and produces a final detailed design, which includes technology choices, specifies system architecture, meets all system goals for performance, and still has all of the application functionality and behavior specified in the logical design.</w:t>
       </w:r>
     </w:p>
     <w:p>
@@ -10189,25 +9482,7 @@
           <w:sz w:val="24"/>
           <w:szCs w:val="24"/>
         </w:rPr>
-        <w:t xml:space="preserve"> language in the field of object oriented software engineering The Unified </w:t>
-      </w:r>
-      <w:proofErr w:type="spellStart"/>
-      <w:r>
-        <w:rPr>
-          <w:rFonts w:ascii="Times New Roman" w:hAnsi="Times New Roman" w:cs="Times New Roman"/>
-          <w:sz w:val="24"/>
-          <w:szCs w:val="24"/>
-        </w:rPr>
-        <w:t>Modeling</w:t>
-      </w:r>
-      <w:proofErr w:type="spellEnd"/>
-      <w:r>
-        <w:rPr>
-          <w:rFonts w:ascii="Times New Roman" w:hAnsi="Times New Roman" w:cs="Times New Roman"/>
-          <w:sz w:val="24"/>
-          <w:szCs w:val="24"/>
-        </w:rPr>
-        <w:t xml:space="preserve"> Language includes a set of graphic notation techniques to create visual model of object-oriented software-intensive systems. </w:t>
+        <w:t xml:space="preserve"> language in the field of object oriented software engineering The Unified Modeling Language includes a set of graphic notation techniques to create visual model of object-oriented software-intensive systems. </w:t>
       </w:r>
     </w:p>
     <w:p>
@@ -10226,79 +9501,7 @@
           <w:sz w:val="24"/>
           <w:szCs w:val="24"/>
         </w:rPr>
-        <w:t xml:space="preserve">Unified Modelling Language is used to specify, visualize, modify, construct and document the </w:t>
-      </w:r>
-      <w:proofErr w:type="spellStart"/>
-      <w:r>
-        <w:rPr>
-          <w:rFonts w:ascii="Times New Roman" w:hAnsi="Times New Roman" w:cs="Times New Roman"/>
-          <w:sz w:val="24"/>
-          <w:szCs w:val="24"/>
-        </w:rPr>
-        <w:t>artifacts</w:t>
-      </w:r>
-      <w:proofErr w:type="spellEnd"/>
-      <w:r>
-        <w:rPr>
-          <w:rFonts w:ascii="Times New Roman" w:hAnsi="Times New Roman" w:cs="Times New Roman"/>
-          <w:sz w:val="24"/>
-          <w:szCs w:val="24"/>
-        </w:rPr>
-        <w:t xml:space="preserve"> of an object-oriented software-intensive system under development. The met </w:t>
-      </w:r>
-      <w:proofErr w:type="spellStart"/>
-      <w:r>
-        <w:rPr>
-          <w:rFonts w:ascii="Times New Roman" w:hAnsi="Times New Roman" w:cs="Times New Roman"/>
-          <w:sz w:val="24"/>
-          <w:szCs w:val="24"/>
-        </w:rPr>
-        <w:t>modeling</w:t>
-      </w:r>
-      <w:proofErr w:type="spellEnd"/>
-      <w:r>
-        <w:rPr>
-          <w:rFonts w:ascii="Times New Roman" w:hAnsi="Times New Roman" w:cs="Times New Roman"/>
-          <w:sz w:val="24"/>
-          <w:szCs w:val="24"/>
-        </w:rPr>
-        <w:t xml:space="preserve"> architecture of Unified </w:t>
-      </w:r>
-      <w:proofErr w:type="spellStart"/>
-      <w:r>
-        <w:rPr>
-          <w:rFonts w:ascii="Times New Roman" w:hAnsi="Times New Roman" w:cs="Times New Roman"/>
-          <w:sz w:val="24"/>
-          <w:szCs w:val="24"/>
-        </w:rPr>
-        <w:t>Modeling</w:t>
-      </w:r>
-      <w:proofErr w:type="spellEnd"/>
-      <w:r>
-        <w:rPr>
-          <w:rFonts w:ascii="Times New Roman" w:hAnsi="Times New Roman" w:cs="Times New Roman"/>
-          <w:sz w:val="24"/>
-          <w:szCs w:val="24"/>
-        </w:rPr>
-        <w:t xml:space="preserve"> Language (UML) is defined in the Meta object function (MOF). </w:t>
-      </w:r>
-      <w:proofErr w:type="spellStart"/>
-      <w:r>
-        <w:rPr>
-          <w:rFonts w:ascii="Times New Roman" w:hAnsi="Times New Roman" w:cs="Times New Roman"/>
-          <w:sz w:val="24"/>
-          <w:szCs w:val="24"/>
-        </w:rPr>
-        <w:t>Modeling</w:t>
-      </w:r>
-      <w:proofErr w:type="spellEnd"/>
-      <w:r>
-        <w:rPr>
-          <w:rFonts w:ascii="Times New Roman" w:hAnsi="Times New Roman" w:cs="Times New Roman"/>
-          <w:sz w:val="24"/>
-          <w:szCs w:val="24"/>
-        </w:rPr>
-        <w:t xml:space="preserve">. </w:t>
+        <w:t xml:space="preserve">Unified Modelling Language is used to specify, visualize, modify, construct and document the artifacts of an object-oriented software-intensive system under development. The met modeling architecture of Unified Modeling Language (UML) is defined in the Meta object function (MOF). Modeling. </w:t>
       </w:r>
     </w:p>
     <w:p>
@@ -10579,7 +9782,7 @@
                     <a:blip r:embed="rId17" cstate="print">
                       <a:extLst>
                         <a:ext uri="{28A0092B-C50C-407E-A947-70E740481C1C}">
-                          <a14:useLocalDpi xmlns:a14="http://schemas.microsoft.com/office/drawing/2010/main" xmlns:wps="http://schemas.microsoft.com/office/word/2010/wordprocessingShape" xmlns:wpi="http://schemas.microsoft.com/office/word/2010/wordprocessingInk" xmlns:wpg="http://schemas.microsoft.com/office/word/2010/wordprocessingGroup" xmlns:w16se="http://schemas.microsoft.com/office/word/2015/wordml/symex" xmlns:w16cid="http://schemas.microsoft.com/office/word/2016/wordml/cid" xmlns:w15="http://schemas.microsoft.com/office/word/2012/wordml" xmlns:w14="http://schemas.microsoft.com/office/word/2010/wordml" xmlns:w="http://schemas.openxmlformats.org/wordprocessingml/2006/main" xmlns:w10="urn:schemas-microsoft-com:office:word" xmlns:wp14="http://schemas.microsoft.com/office/word/2010/wordprocessingDrawing" xmlns:v="urn:schemas-microsoft-com:vml" xmlns:o="urn:schemas-microsoft-com:office:office" xmlns:am3d="http://schemas.microsoft.com/office/drawing/2017/model3d" xmlns:aink="http://schemas.microsoft.com/office/drawing/2016/ink" xmlns:mc="http://schemas.openxmlformats.org/markup-compatibility/2006" xmlns:cx8="http://schemas.microsoft.com/office/drawing/2016/5/14/chartex" xmlns:cx7="http://schemas.microsoft.com/office/drawing/2016/5/13/chartex" xmlns:cx6="http://schemas.microsoft.com/office/drawing/2016/5/12/chartex" xmlns:cx5="http://schemas.microsoft.com/office/drawing/2016/5/11/chartex" xmlns:cx4="http://schemas.microsoft.com/office/drawing/2016/5/10/chartex" xmlns:cx3="http://schemas.microsoft.com/office/drawing/2016/5/9/chartex" xmlns:cx2="http://schemas.microsoft.com/office/drawing/2015/10/21/chartex" xmlns:cx1="http://schemas.microsoft.com/office/drawing/2015/9/8/chartex" xmlns:cx="http://schemas.microsoft.com/office/drawing/2014/chartex" xmlns:wpc="http://schemas.microsoft.com/office/word/2010/wordprocessingCanvas" xmlns="" val="0"/>
+                          <a14:useLocalDpi xmlns="" xmlns:wpc="http://schemas.microsoft.com/office/word/2010/wordprocessingCanvas" xmlns:cx="http://schemas.microsoft.com/office/drawing/2014/chartex" xmlns:cx1="http://schemas.microsoft.com/office/drawing/2015/9/8/chartex" xmlns:cx2="http://schemas.microsoft.com/office/drawing/2015/10/21/chartex" xmlns:cx3="http://schemas.microsoft.com/office/drawing/2016/5/9/chartex" xmlns:cx4="http://schemas.microsoft.com/office/drawing/2016/5/10/chartex" xmlns:cx5="http://schemas.microsoft.com/office/drawing/2016/5/11/chartex" xmlns:cx6="http://schemas.microsoft.com/office/drawing/2016/5/12/chartex" xmlns:cx7="http://schemas.microsoft.com/office/drawing/2016/5/13/chartex" xmlns:cx8="http://schemas.microsoft.com/office/drawing/2016/5/14/chartex" xmlns:mc="http://schemas.openxmlformats.org/markup-compatibility/2006" xmlns:aink="http://schemas.microsoft.com/office/drawing/2016/ink" xmlns:am3d="http://schemas.microsoft.com/office/drawing/2017/model3d" xmlns:o="urn:schemas-microsoft-com:office:office" xmlns:v="urn:schemas-microsoft-com:vml" xmlns:wp14="http://schemas.microsoft.com/office/word/2010/wordprocessingDrawing" xmlns:w10="urn:schemas-microsoft-com:office:word" xmlns:w="http://schemas.openxmlformats.org/wordprocessingml/2006/main" xmlns:w14="http://schemas.microsoft.com/office/word/2010/wordml" xmlns:w15="http://schemas.microsoft.com/office/word/2012/wordml" xmlns:w16cid="http://schemas.microsoft.com/office/word/2016/wordml/cid" xmlns:w16se="http://schemas.microsoft.com/office/word/2015/wordml/symex" xmlns:wpg="http://schemas.microsoft.com/office/word/2010/wordprocessingGroup" xmlns:wpi="http://schemas.microsoft.com/office/word/2010/wordprocessingInk" xmlns:wps="http://schemas.microsoft.com/office/word/2010/wordprocessingShape" xmlns:a14="http://schemas.microsoft.com/office/drawing/2010/main" val="0"/>
                         </a:ext>
                       </a:extLst>
                     </a:blip>
@@ -11494,7 +10697,7 @@
                     <a:blip r:embed="rId26" cstate="print">
                       <a:extLst>
                         <a:ext uri="{28A0092B-C50C-407E-A947-70E740481C1C}">
-                          <a14:useLocalDpi xmlns:a14="http://schemas.microsoft.com/office/drawing/2010/main" xmlns:wps="http://schemas.microsoft.com/office/word/2010/wordprocessingShape" xmlns:wpi="http://schemas.microsoft.com/office/word/2010/wordprocessingInk" xmlns:wpg="http://schemas.microsoft.com/office/word/2010/wordprocessingGroup" xmlns:w16se="http://schemas.microsoft.com/office/word/2015/wordml/symex" xmlns:w16cid="http://schemas.microsoft.com/office/word/2016/wordml/cid" xmlns:w15="http://schemas.microsoft.com/office/word/2012/wordml" xmlns:w14="http://schemas.microsoft.com/office/word/2010/wordml" xmlns:w="http://schemas.openxmlformats.org/wordprocessingml/2006/main" xmlns:w10="urn:schemas-microsoft-com:office:word" xmlns:wp14="http://schemas.microsoft.com/office/word/2010/wordprocessingDrawing" xmlns:v="urn:schemas-microsoft-com:vml" xmlns:o="urn:schemas-microsoft-com:office:office" xmlns:am3d="http://schemas.microsoft.com/office/drawing/2017/model3d" xmlns:aink="http://schemas.microsoft.com/office/drawing/2016/ink" xmlns:mc="http://schemas.openxmlformats.org/markup-compatibility/2006" xmlns:cx8="http://schemas.microsoft.com/office/drawing/2016/5/14/chartex" xmlns:cx7="http://schemas.microsoft.com/office/drawing/2016/5/13/chartex" xmlns:cx6="http://schemas.microsoft.com/office/drawing/2016/5/12/chartex" xmlns:cx5="http://schemas.microsoft.com/office/drawing/2016/5/11/chartex" xmlns:cx4="http://schemas.microsoft.com/office/drawing/2016/5/10/chartex" xmlns:cx3="http://schemas.microsoft.com/office/drawing/2016/5/9/chartex" xmlns:cx2="http://schemas.microsoft.com/office/drawing/2015/10/21/chartex" xmlns:cx1="http://schemas.microsoft.com/office/drawing/2015/9/8/chartex" xmlns:cx="http://schemas.microsoft.com/office/drawing/2014/chartex" xmlns:wpc="http://schemas.microsoft.com/office/word/2010/wordprocessingCanvas" xmlns="" val="0"/>
+                          <a14:useLocalDpi xmlns="" xmlns:wpc="http://schemas.microsoft.com/office/word/2010/wordprocessingCanvas" xmlns:cx="http://schemas.microsoft.com/office/drawing/2014/chartex" xmlns:cx1="http://schemas.microsoft.com/office/drawing/2015/9/8/chartex" xmlns:cx2="http://schemas.microsoft.com/office/drawing/2015/10/21/chartex" xmlns:cx3="http://schemas.microsoft.com/office/drawing/2016/5/9/chartex" xmlns:cx4="http://schemas.microsoft.com/office/drawing/2016/5/10/chartex" xmlns:cx5="http://schemas.microsoft.com/office/drawing/2016/5/11/chartex" xmlns:cx6="http://schemas.microsoft.com/office/drawing/2016/5/12/chartex" xmlns:cx7="http://schemas.microsoft.com/office/drawing/2016/5/13/chartex" xmlns:cx8="http://schemas.microsoft.com/office/drawing/2016/5/14/chartex" xmlns:mc="http://schemas.openxmlformats.org/markup-compatibility/2006" xmlns:aink="http://schemas.microsoft.com/office/drawing/2016/ink" xmlns:am3d="http://schemas.microsoft.com/office/drawing/2017/model3d" xmlns:o="urn:schemas-microsoft-com:office:office" xmlns:v="urn:schemas-microsoft-com:vml" xmlns:wp14="http://schemas.microsoft.com/office/word/2010/wordprocessingDrawing" xmlns:w10="urn:schemas-microsoft-com:office:word" xmlns:w="http://schemas.openxmlformats.org/wordprocessingml/2006/main" xmlns:w14="http://schemas.microsoft.com/office/word/2010/wordml" xmlns:w15="http://schemas.microsoft.com/office/word/2012/wordml" xmlns:w16cid="http://schemas.microsoft.com/office/word/2016/wordml/cid" xmlns:w16se="http://schemas.microsoft.com/office/word/2015/wordml/symex" xmlns:wpg="http://schemas.microsoft.com/office/word/2010/wordprocessingGroup" xmlns:wpi="http://schemas.microsoft.com/office/word/2010/wordprocessingInk" xmlns:wps="http://schemas.microsoft.com/office/word/2010/wordprocessingShape" xmlns:a14="http://schemas.microsoft.com/office/drawing/2010/main" val="0"/>
                         </a:ext>
                       </a:extLst>
                     </a:blip>
@@ -11693,7 +10896,7 @@
                     <a:blip r:embed="rId27" cstate="print">
                       <a:extLst>
                         <a:ext uri="{28A0092B-C50C-407E-A947-70E740481C1C}">
-                          <a14:useLocalDpi xmlns:a14="http://schemas.microsoft.com/office/drawing/2010/main" xmlns:wps="http://schemas.microsoft.com/office/word/2010/wordprocessingShape" xmlns:wpi="http://schemas.microsoft.com/office/word/2010/wordprocessingInk" xmlns:wpg="http://schemas.microsoft.com/office/word/2010/wordprocessingGroup" xmlns:w16se="http://schemas.microsoft.com/office/word/2015/wordml/symex" xmlns:w16cid="http://schemas.microsoft.com/office/word/2016/wordml/cid" xmlns:w15="http://schemas.microsoft.com/office/word/2012/wordml" xmlns:w14="http://schemas.microsoft.com/office/word/2010/wordml" xmlns:w="http://schemas.openxmlformats.org/wordprocessingml/2006/main" xmlns:w10="urn:schemas-microsoft-com:office:word" xmlns:wp14="http://schemas.microsoft.com/office/word/2010/wordprocessingDrawing" xmlns:v="urn:schemas-microsoft-com:vml" xmlns:o="urn:schemas-microsoft-com:office:office" xmlns:am3d="http://schemas.microsoft.com/office/drawing/2017/model3d" xmlns:aink="http://schemas.microsoft.com/office/drawing/2016/ink" xmlns:mc="http://schemas.openxmlformats.org/markup-compatibility/2006" xmlns:cx8="http://schemas.microsoft.com/office/drawing/2016/5/14/chartex" xmlns:cx7="http://schemas.microsoft.com/office/drawing/2016/5/13/chartex" xmlns:cx6="http://schemas.microsoft.com/office/drawing/2016/5/12/chartex" xmlns:cx5="http://schemas.microsoft.com/office/drawing/2016/5/11/chartex" xmlns:cx4="http://schemas.microsoft.com/office/drawing/2016/5/10/chartex" xmlns:cx3="http://schemas.microsoft.com/office/drawing/2016/5/9/chartex" xmlns:cx2="http://schemas.microsoft.com/office/drawing/2015/10/21/chartex" xmlns:cx1="http://schemas.microsoft.com/office/drawing/2015/9/8/chartex" xmlns:cx="http://schemas.microsoft.com/office/drawing/2014/chartex" xmlns:wpc="http://schemas.microsoft.com/office/word/2010/wordprocessingCanvas" xmlns="" val="0"/>
+                          <a14:useLocalDpi xmlns="" xmlns:wpc="http://schemas.microsoft.com/office/word/2010/wordprocessingCanvas" xmlns:cx="http://schemas.microsoft.com/office/drawing/2014/chartex" xmlns:cx1="http://schemas.microsoft.com/office/drawing/2015/9/8/chartex" xmlns:cx2="http://schemas.microsoft.com/office/drawing/2015/10/21/chartex" xmlns:cx3="http://schemas.microsoft.com/office/drawing/2016/5/9/chartex" xmlns:cx4="http://schemas.microsoft.com/office/drawing/2016/5/10/chartex" xmlns:cx5="http://schemas.microsoft.com/office/drawing/2016/5/11/chartex" xmlns:cx6="http://schemas.microsoft.com/office/drawing/2016/5/12/chartex" xmlns:cx7="http://schemas.microsoft.com/office/drawing/2016/5/13/chartex" xmlns:cx8="http://schemas.microsoft.com/office/drawing/2016/5/14/chartex" xmlns:mc="http://schemas.openxmlformats.org/markup-compatibility/2006" xmlns:aink="http://schemas.microsoft.com/office/drawing/2016/ink" xmlns:am3d="http://schemas.microsoft.com/office/drawing/2017/model3d" xmlns:o="urn:schemas-microsoft-com:office:office" xmlns:v="urn:schemas-microsoft-com:vml" xmlns:wp14="http://schemas.microsoft.com/office/word/2010/wordprocessingDrawing" xmlns:w10="urn:schemas-microsoft-com:office:word" xmlns:w="http://schemas.openxmlformats.org/wordprocessingml/2006/main" xmlns:w14="http://schemas.microsoft.com/office/word/2010/wordml" xmlns:w15="http://schemas.microsoft.com/office/word/2012/wordml" xmlns:w16cid="http://schemas.microsoft.com/office/word/2016/wordml/cid" xmlns:w16se="http://schemas.microsoft.com/office/word/2015/wordml/symex" xmlns:wpg="http://schemas.microsoft.com/office/word/2010/wordprocessingGroup" xmlns:wpi="http://schemas.microsoft.com/office/word/2010/wordprocessingInk" xmlns:wps="http://schemas.microsoft.com/office/word/2010/wordprocessingShape" xmlns:a14="http://schemas.microsoft.com/office/drawing/2010/main" val="0"/>
                         </a:ext>
                       </a:extLst>
                     </a:blip>
@@ -11788,17 +10991,95 @@
       <w:pPr>
         <w:pStyle w:val="Default"/>
         <w:rPr>
+          <w:b/>
+          <w:bCs/>
           <w:sz w:val="28"/>
           <w:szCs w:val="28"/>
         </w:rPr>
       </w:pPr>
-      <w:r>
+    </w:p>
+    <w:p>
+      <w:pPr>
+        <w:pStyle w:val="Default"/>
         <w:rPr>
           <w:b/>
           <w:bCs/>
           <w:sz w:val="28"/>
           <w:szCs w:val="28"/>
         </w:rPr>
+      </w:pPr>
+    </w:p>
+    <w:p>
+      <w:pPr>
+        <w:pStyle w:val="Default"/>
+        <w:rPr>
+          <w:b/>
+          <w:bCs/>
+          <w:sz w:val="28"/>
+          <w:szCs w:val="28"/>
+        </w:rPr>
+      </w:pPr>
+    </w:p>
+    <w:p>
+      <w:pPr>
+        <w:pStyle w:val="Default"/>
+        <w:rPr>
+          <w:b/>
+          <w:bCs/>
+          <w:sz w:val="28"/>
+          <w:szCs w:val="28"/>
+        </w:rPr>
+      </w:pPr>
+    </w:p>
+    <w:p>
+      <w:pPr>
+        <w:pStyle w:val="Default"/>
+        <w:rPr>
+          <w:b/>
+          <w:bCs/>
+          <w:sz w:val="28"/>
+          <w:szCs w:val="28"/>
+        </w:rPr>
+      </w:pPr>
+    </w:p>
+    <w:p>
+      <w:pPr>
+        <w:pStyle w:val="Default"/>
+        <w:rPr>
+          <w:b/>
+          <w:bCs/>
+          <w:sz w:val="28"/>
+          <w:szCs w:val="28"/>
+        </w:rPr>
+      </w:pPr>
+    </w:p>
+    <w:p>
+      <w:pPr>
+        <w:pStyle w:val="Default"/>
+        <w:rPr>
+          <w:b/>
+          <w:bCs/>
+          <w:sz w:val="28"/>
+          <w:szCs w:val="28"/>
+        </w:rPr>
+      </w:pPr>
+    </w:p>
+    <w:p>
+      <w:pPr>
+        <w:pStyle w:val="Default"/>
+        <w:rPr>
+          <w:sz w:val="28"/>
+          <w:szCs w:val="28"/>
+        </w:rPr>
+      </w:pPr>
+      <w:r>
+        <w:rPr>
+          <w:b/>
+          <w:bCs/>
+          <w:sz w:val="28"/>
+          <w:szCs w:val="28"/>
+        </w:rPr>
+        <w:lastRenderedPageBreak/>
         <w:t xml:space="preserve">7.3 COLLABRATION DIAGRAM </w:t>
       </w:r>
     </w:p>
@@ -11825,15 +11106,7 @@
           <w:sz w:val="23"/>
           <w:szCs w:val="23"/>
         </w:rPr>
-        <w:t xml:space="preserve">UML Collaboration diagrams (interaction diagrams) illustrate the relationship and interaction between software objects. They require use cases, system operation contracts, and domain model to already exist. The collaboration diagram illustrates messages being sent between classes and </w:t>
-      </w:r>
-      <w:r>
-        <w:rPr>
-          <w:sz w:val="23"/>
-          <w:szCs w:val="23"/>
-        </w:rPr>
-        <w:lastRenderedPageBreak/>
-        <w:t>objects (instances). A diagram is created for each system operation that relates to the current development cycle (iteration).</w:t>
+        <w:t>UML Collaboration diagrams (interaction diagrams) illustrate the relationship and interaction between software objects. They require use cases, system operation contracts, and domain model to already exist. The collaboration diagram illustrates messages being sent between classes and objects (instances). A diagram is created for each system operation that relates to the current development cycle (iteration).</w:t>
       </w:r>
     </w:p>
     <w:p>
@@ -11872,7 +11145,7 @@
                     <a:blip r:embed="rId28" cstate="print">
                       <a:extLst>
                         <a:ext uri="{28A0092B-C50C-407E-A947-70E740481C1C}">
-                          <a14:useLocalDpi xmlns:a14="http://schemas.microsoft.com/office/drawing/2010/main" xmlns:wps="http://schemas.microsoft.com/office/word/2010/wordprocessingShape" xmlns:wpi="http://schemas.microsoft.com/office/word/2010/wordprocessingInk" xmlns:wpg="http://schemas.microsoft.com/office/word/2010/wordprocessingGroup" xmlns:w16se="http://schemas.microsoft.com/office/word/2015/wordml/symex" xmlns:w16cid="http://schemas.microsoft.com/office/word/2016/wordml/cid" xmlns:w15="http://schemas.microsoft.com/office/word/2012/wordml" xmlns:w14="http://schemas.microsoft.com/office/word/2010/wordml" xmlns:w="http://schemas.openxmlformats.org/wordprocessingml/2006/main" xmlns:w10="urn:schemas-microsoft-com:office:word" xmlns:wp14="http://schemas.microsoft.com/office/word/2010/wordprocessingDrawing" xmlns:v="urn:schemas-microsoft-com:vml" xmlns:o="urn:schemas-microsoft-com:office:office" xmlns:am3d="http://schemas.microsoft.com/office/drawing/2017/model3d" xmlns:aink="http://schemas.microsoft.com/office/drawing/2016/ink" xmlns:mc="http://schemas.openxmlformats.org/markup-compatibility/2006" xmlns:cx8="http://schemas.microsoft.com/office/drawing/2016/5/14/chartex" xmlns:cx7="http://schemas.microsoft.com/office/drawing/2016/5/13/chartex" xmlns:cx6="http://schemas.microsoft.com/office/drawing/2016/5/12/chartex" xmlns:cx5="http://schemas.microsoft.com/office/drawing/2016/5/11/chartex" xmlns:cx4="http://schemas.microsoft.com/office/drawing/2016/5/10/chartex" xmlns:cx3="http://schemas.microsoft.com/office/drawing/2016/5/9/chartex" xmlns:cx2="http://schemas.microsoft.com/office/drawing/2015/10/21/chartex" xmlns:cx1="http://schemas.microsoft.com/office/drawing/2015/9/8/chartex" xmlns:cx="http://schemas.microsoft.com/office/drawing/2014/chartex" xmlns:wpc="http://schemas.microsoft.com/office/word/2010/wordprocessingCanvas" xmlns="" val="0"/>
+                          <a14:useLocalDpi xmlns="" xmlns:wpc="http://schemas.microsoft.com/office/word/2010/wordprocessingCanvas" xmlns:cx="http://schemas.microsoft.com/office/drawing/2014/chartex" xmlns:cx1="http://schemas.microsoft.com/office/drawing/2015/9/8/chartex" xmlns:cx2="http://schemas.microsoft.com/office/drawing/2015/10/21/chartex" xmlns:cx3="http://schemas.microsoft.com/office/drawing/2016/5/9/chartex" xmlns:cx4="http://schemas.microsoft.com/office/drawing/2016/5/10/chartex" xmlns:cx5="http://schemas.microsoft.com/office/drawing/2016/5/11/chartex" xmlns:cx6="http://schemas.microsoft.com/office/drawing/2016/5/12/chartex" xmlns:cx7="http://schemas.microsoft.com/office/drawing/2016/5/13/chartex" xmlns:cx8="http://schemas.microsoft.com/office/drawing/2016/5/14/chartex" xmlns:mc="http://schemas.openxmlformats.org/markup-compatibility/2006" xmlns:aink="http://schemas.microsoft.com/office/drawing/2016/ink" xmlns:am3d="http://schemas.microsoft.com/office/drawing/2017/model3d" xmlns:o="urn:schemas-microsoft-com:office:office" xmlns:v="urn:schemas-microsoft-com:vml" xmlns:wp14="http://schemas.microsoft.com/office/word/2010/wordprocessingDrawing" xmlns:w10="urn:schemas-microsoft-com:office:word" xmlns:w="http://schemas.openxmlformats.org/wordprocessingml/2006/main" xmlns:w14="http://schemas.microsoft.com/office/word/2010/wordml" xmlns:w15="http://schemas.microsoft.com/office/word/2012/wordml" xmlns:w16cid="http://schemas.microsoft.com/office/word/2016/wordml/cid" xmlns:w16se="http://schemas.microsoft.com/office/word/2015/wordml/symex" xmlns:wpg="http://schemas.microsoft.com/office/word/2010/wordprocessingGroup" xmlns:wpi="http://schemas.microsoft.com/office/word/2010/wordprocessingInk" xmlns:wps="http://schemas.microsoft.com/office/word/2010/wordprocessingShape" xmlns:a14="http://schemas.microsoft.com/office/drawing/2010/main" val="0"/>
                         </a:ext>
                       </a:extLst>
                     </a:blip>
@@ -12050,7 +11323,7 @@
                     <a:blip r:embed="rId29" cstate="print">
                       <a:extLst>
                         <a:ext uri="{28A0092B-C50C-407E-A947-70E740481C1C}">
-                          <a14:useLocalDpi xmlns:a14="http://schemas.microsoft.com/office/drawing/2010/main" xmlns:wps="http://schemas.microsoft.com/office/word/2010/wordprocessingShape" xmlns:wpi="http://schemas.microsoft.com/office/word/2010/wordprocessingInk" xmlns:wpg="http://schemas.microsoft.com/office/word/2010/wordprocessingGroup" xmlns:w16se="http://schemas.microsoft.com/office/word/2015/wordml/symex" xmlns:w16cid="http://schemas.microsoft.com/office/word/2016/wordml/cid" xmlns:w15="http://schemas.microsoft.com/office/word/2012/wordml" xmlns:w14="http://schemas.microsoft.com/office/word/2010/wordml" xmlns:w="http://schemas.openxmlformats.org/wordprocessingml/2006/main" xmlns:w10="urn:schemas-microsoft-com:office:word" xmlns:wp14="http://schemas.microsoft.com/office/word/2010/wordprocessingDrawing" xmlns:v="urn:schemas-microsoft-com:vml" xmlns:o="urn:schemas-microsoft-com:office:office" xmlns:am3d="http://schemas.microsoft.com/office/drawing/2017/model3d" xmlns:aink="http://schemas.microsoft.com/office/drawing/2016/ink" xmlns:mc="http://schemas.openxmlformats.org/markup-compatibility/2006" xmlns:cx8="http://schemas.microsoft.com/office/drawing/2016/5/14/chartex" xmlns:cx7="http://schemas.microsoft.com/office/drawing/2016/5/13/chartex" xmlns:cx6="http://schemas.microsoft.com/office/drawing/2016/5/12/chartex" xmlns:cx5="http://schemas.microsoft.com/office/drawing/2016/5/11/chartex" xmlns:cx4="http://schemas.microsoft.com/office/drawing/2016/5/10/chartex" xmlns:cx3="http://schemas.microsoft.com/office/drawing/2016/5/9/chartex" xmlns:cx2="http://schemas.microsoft.com/office/drawing/2015/10/21/chartex" xmlns:cx1="http://schemas.microsoft.com/office/drawing/2015/9/8/chartex" xmlns:cx="http://schemas.microsoft.com/office/drawing/2014/chartex" xmlns:wpc="http://schemas.microsoft.com/office/word/2010/wordprocessingCanvas" xmlns="" val="0"/>
+                          <a14:useLocalDpi xmlns="" xmlns:wpc="http://schemas.microsoft.com/office/word/2010/wordprocessingCanvas" xmlns:cx="http://schemas.microsoft.com/office/drawing/2014/chartex" xmlns:cx1="http://schemas.microsoft.com/office/drawing/2015/9/8/chartex" xmlns:cx2="http://schemas.microsoft.com/office/drawing/2015/10/21/chartex" xmlns:cx3="http://schemas.microsoft.com/office/drawing/2016/5/9/chartex" xmlns:cx4="http://schemas.microsoft.com/office/drawing/2016/5/10/chartex" xmlns:cx5="http://schemas.microsoft.com/office/drawing/2016/5/11/chartex" xmlns:cx6="http://schemas.microsoft.com/office/drawing/2016/5/12/chartex" xmlns:cx7="http://schemas.microsoft.com/office/drawing/2016/5/13/chartex" xmlns:cx8="http://schemas.microsoft.com/office/drawing/2016/5/14/chartex" xmlns:mc="http://schemas.openxmlformats.org/markup-compatibility/2006" xmlns:aink="http://schemas.microsoft.com/office/drawing/2016/ink" xmlns:am3d="http://schemas.microsoft.com/office/drawing/2017/model3d" xmlns:o="urn:schemas-microsoft-com:office:office" xmlns:v="urn:schemas-microsoft-com:vml" xmlns:wp14="http://schemas.microsoft.com/office/word/2010/wordprocessingDrawing" xmlns:w10="urn:schemas-microsoft-com:office:word" xmlns:w="http://schemas.openxmlformats.org/wordprocessingml/2006/main" xmlns:w14="http://schemas.microsoft.com/office/word/2010/wordml" xmlns:w15="http://schemas.microsoft.com/office/word/2012/wordml" xmlns:w16cid="http://schemas.microsoft.com/office/word/2016/wordml/cid" xmlns:w16se="http://schemas.microsoft.com/office/word/2015/wordml/symex" xmlns:wpg="http://schemas.microsoft.com/office/word/2010/wordprocessingGroup" xmlns:wpi="http://schemas.microsoft.com/office/word/2010/wordprocessingInk" xmlns:wps="http://schemas.microsoft.com/office/word/2010/wordprocessingShape" xmlns:a14="http://schemas.microsoft.com/office/drawing/2010/main" val="0"/>
                         </a:ext>
                       </a:extLst>
                     </a:blip>
@@ -12141,6 +11414,12 @@
       <w:pPr>
         <w:pStyle w:val="Default"/>
         <w:spacing w:line="360" w:lineRule="auto"/>
+      </w:pPr>
+    </w:p>
+    <w:p>
+      <w:pPr>
+        <w:pStyle w:val="Default"/>
+        <w:spacing w:line="360" w:lineRule="auto"/>
         <w:jc w:val="both"/>
       </w:pPr>
       <w:r>
@@ -12148,6 +11427,7 @@
           <w:b/>
           <w:bCs/>
         </w:rPr>
+        <w:lastRenderedPageBreak/>
         <w:t xml:space="preserve">7.5 ACTIVITY DIAGRAM: </w:t>
       </w:r>
     </w:p>
@@ -12452,54 +11732,6 @@
         <w:spacing w:line="360" w:lineRule="auto"/>
         <w:ind w:firstLine="360"/>
         <w:jc w:val="both"/>
-      </w:pPr>
-    </w:p>
-    <w:p>
-      <w:pPr>
-        <w:pStyle w:val="Default"/>
-        <w:spacing w:line="360" w:lineRule="auto"/>
-        <w:ind w:firstLine="360"/>
-        <w:jc w:val="both"/>
-      </w:pPr>
-    </w:p>
-    <w:p>
-      <w:pPr>
-        <w:pStyle w:val="Default"/>
-        <w:spacing w:line="360" w:lineRule="auto"/>
-        <w:ind w:firstLine="360"/>
-        <w:jc w:val="center"/>
-        <w:rPr>
-          <w:b/>
-          <w:bCs/>
-        </w:rPr>
-      </w:pPr>
-    </w:p>
-    <w:p>
-      <w:pPr>
-        <w:rPr>
-          <w:rFonts w:ascii="Times New Roman" w:eastAsiaTheme="minorHAnsi" w:hAnsi="Times New Roman" w:cs="Times New Roman"/>
-          <w:b/>
-          <w:bCs/>
-          <w:color w:val="000000"/>
-          <w:sz w:val="24"/>
-          <w:szCs w:val="24"/>
-          <w:lang w:val="en-US" w:eastAsia="en-US"/>
-        </w:rPr>
-      </w:pPr>
-      <w:r>
-        <w:rPr>
-          <w:b/>
-          <w:bCs/>
-        </w:rPr>
-        <w:br w:type="page"/>
-      </w:r>
-    </w:p>
-    <w:p>
-      <w:pPr>
-        <w:pStyle w:val="Default"/>
-        <w:spacing w:line="360" w:lineRule="auto"/>
-        <w:ind w:firstLine="360"/>
-        <w:jc w:val="both"/>
         <w:rPr>
           <w:b/>
           <w:bCs/>
@@ -12573,7 +11805,7 @@
                     <a:blip r:embed="rId31" cstate="print">
                       <a:extLst>
                         <a:ext uri="{28A0092B-C50C-407E-A947-70E740481C1C}">
-                          <a14:useLocalDpi xmlns:a14="http://schemas.microsoft.com/office/drawing/2010/main" xmlns:wps="http://schemas.microsoft.com/office/word/2010/wordprocessingShape" xmlns:wpi="http://schemas.microsoft.com/office/word/2010/wordprocessingInk" xmlns:wpg="http://schemas.microsoft.com/office/word/2010/wordprocessingGroup" xmlns:w16se="http://schemas.microsoft.com/office/word/2015/wordml/symex" xmlns:w16cid="http://schemas.microsoft.com/office/word/2016/wordml/cid" xmlns:w15="http://schemas.microsoft.com/office/word/2012/wordml" xmlns:w14="http://schemas.microsoft.com/office/word/2010/wordml" xmlns:w="http://schemas.openxmlformats.org/wordprocessingml/2006/main" xmlns:w10="urn:schemas-microsoft-com:office:word" xmlns:wp14="http://schemas.microsoft.com/office/word/2010/wordprocessingDrawing" xmlns:v="urn:schemas-microsoft-com:vml" xmlns:o="urn:schemas-microsoft-com:office:office" xmlns:am3d="http://schemas.microsoft.com/office/drawing/2017/model3d" xmlns:aink="http://schemas.microsoft.com/office/drawing/2016/ink" xmlns:mc="http://schemas.openxmlformats.org/markup-compatibility/2006" xmlns:cx8="http://schemas.microsoft.com/office/drawing/2016/5/14/chartex" xmlns:cx7="http://schemas.microsoft.com/office/drawing/2016/5/13/chartex" xmlns:cx6="http://schemas.microsoft.com/office/drawing/2016/5/12/chartex" xmlns:cx5="http://schemas.microsoft.com/office/drawing/2016/5/11/chartex" xmlns:cx4="http://schemas.microsoft.com/office/drawing/2016/5/10/chartex" xmlns:cx3="http://schemas.microsoft.com/office/drawing/2016/5/9/chartex" xmlns:cx2="http://schemas.microsoft.com/office/drawing/2015/10/21/chartex" xmlns:cx1="http://schemas.microsoft.com/office/drawing/2015/9/8/chartex" xmlns:cx="http://schemas.microsoft.com/office/drawing/2014/chartex" xmlns:wpc="http://schemas.microsoft.com/office/word/2010/wordprocessingCanvas" xmlns="" val="0"/>
+                          <a14:useLocalDpi xmlns="" xmlns:wpc="http://schemas.microsoft.com/office/word/2010/wordprocessingCanvas" xmlns:cx="http://schemas.microsoft.com/office/drawing/2014/chartex" xmlns:cx1="http://schemas.microsoft.com/office/drawing/2015/9/8/chartex" xmlns:cx2="http://schemas.microsoft.com/office/drawing/2015/10/21/chartex" xmlns:cx3="http://schemas.microsoft.com/office/drawing/2016/5/9/chartex" xmlns:cx4="http://schemas.microsoft.com/office/drawing/2016/5/10/chartex" xmlns:cx5="http://schemas.microsoft.com/office/drawing/2016/5/11/chartex" xmlns:cx6="http://schemas.microsoft.com/office/drawing/2016/5/12/chartex" xmlns:cx7="http://schemas.microsoft.com/office/drawing/2016/5/13/chartex" xmlns:cx8="http://schemas.microsoft.com/office/drawing/2016/5/14/chartex" xmlns:mc="http://schemas.openxmlformats.org/markup-compatibility/2006" xmlns:aink="http://schemas.microsoft.com/office/drawing/2016/ink" xmlns:am3d="http://schemas.microsoft.com/office/drawing/2017/model3d" xmlns:o="urn:schemas-microsoft-com:office:office" xmlns:v="urn:schemas-microsoft-com:vml" xmlns:wp14="http://schemas.microsoft.com/office/word/2010/wordprocessingDrawing" xmlns:w10="urn:schemas-microsoft-com:office:word" xmlns:w="http://schemas.openxmlformats.org/wordprocessingml/2006/main" xmlns:w14="http://schemas.microsoft.com/office/word/2010/wordml" xmlns:w15="http://schemas.microsoft.com/office/word/2012/wordml" xmlns:w16cid="http://schemas.microsoft.com/office/word/2016/wordml/cid" xmlns:w16se="http://schemas.microsoft.com/office/word/2015/wordml/symex" xmlns:wpg="http://schemas.microsoft.com/office/word/2010/wordprocessingGroup" xmlns:wpi="http://schemas.microsoft.com/office/word/2010/wordprocessingInk" xmlns:wps="http://schemas.microsoft.com/office/word/2010/wordprocessingShape" xmlns:a14="http://schemas.microsoft.com/office/drawing/2010/main" val="0"/>
                         </a:ext>
                       </a:extLst>
                     </a:blip>
@@ -12748,7 +11980,7 @@
                     <a:blip r:embed="rId32" cstate="print">
                       <a:extLst>
                         <a:ext uri="{28A0092B-C50C-407E-A947-70E740481C1C}">
-                          <a14:useLocalDpi xmlns:a14="http://schemas.microsoft.com/office/drawing/2010/main" xmlns:wps="http://schemas.microsoft.com/office/word/2010/wordprocessingShape" xmlns:wpi="http://schemas.microsoft.com/office/word/2010/wordprocessingInk" xmlns:wpg="http://schemas.microsoft.com/office/word/2010/wordprocessingGroup" xmlns:w16se="http://schemas.microsoft.com/office/word/2015/wordml/symex" xmlns:w16cid="http://schemas.microsoft.com/office/word/2016/wordml/cid" xmlns:w15="http://schemas.microsoft.com/office/word/2012/wordml" xmlns:w14="http://schemas.microsoft.com/office/word/2010/wordml" xmlns:w="http://schemas.openxmlformats.org/wordprocessingml/2006/main" xmlns:w10="urn:schemas-microsoft-com:office:word" xmlns:wp14="http://schemas.microsoft.com/office/word/2010/wordprocessingDrawing" xmlns:v="urn:schemas-microsoft-com:vml" xmlns:o="urn:schemas-microsoft-com:office:office" xmlns:am3d="http://schemas.microsoft.com/office/drawing/2017/model3d" xmlns:aink="http://schemas.microsoft.com/office/drawing/2016/ink" xmlns:mc="http://schemas.openxmlformats.org/markup-compatibility/2006" xmlns:cx8="http://schemas.microsoft.com/office/drawing/2016/5/14/chartex" xmlns:cx7="http://schemas.microsoft.com/office/drawing/2016/5/13/chartex" xmlns:cx6="http://schemas.microsoft.com/office/drawing/2016/5/12/chartex" xmlns:cx5="http://schemas.microsoft.com/office/drawing/2016/5/11/chartex" xmlns:cx4="http://schemas.microsoft.com/office/drawing/2016/5/10/chartex" xmlns:cx3="http://schemas.microsoft.com/office/drawing/2016/5/9/chartex" xmlns:cx2="http://schemas.microsoft.com/office/drawing/2015/10/21/chartex" xmlns:cx1="http://schemas.microsoft.com/office/drawing/2015/9/8/chartex" xmlns:cx="http://schemas.microsoft.com/office/drawing/2014/chartex" xmlns:wpc="http://schemas.microsoft.com/office/word/2010/wordprocessingCanvas" xmlns="" val="0"/>
+                          <a14:useLocalDpi xmlns="" xmlns:wpc="http://schemas.microsoft.com/office/word/2010/wordprocessingCanvas" xmlns:cx="http://schemas.microsoft.com/office/drawing/2014/chartex" xmlns:cx1="http://schemas.microsoft.com/office/drawing/2015/9/8/chartex" xmlns:cx2="http://schemas.microsoft.com/office/drawing/2015/10/21/chartex" xmlns:cx3="http://schemas.microsoft.com/office/drawing/2016/5/9/chartex" xmlns:cx4="http://schemas.microsoft.com/office/drawing/2016/5/10/chartex" xmlns:cx5="http://schemas.microsoft.com/office/drawing/2016/5/11/chartex" xmlns:cx6="http://schemas.microsoft.com/office/drawing/2016/5/12/chartex" xmlns:cx7="http://schemas.microsoft.com/office/drawing/2016/5/13/chartex" xmlns:cx8="http://schemas.microsoft.com/office/drawing/2016/5/14/chartex" xmlns:mc="http://schemas.openxmlformats.org/markup-compatibility/2006" xmlns:aink="http://schemas.microsoft.com/office/drawing/2016/ink" xmlns:am3d="http://schemas.microsoft.com/office/drawing/2017/model3d" xmlns:o="urn:schemas-microsoft-com:office:office" xmlns:v="urn:schemas-microsoft-com:vml" xmlns:wp14="http://schemas.microsoft.com/office/word/2010/wordprocessingDrawing" xmlns:w10="urn:schemas-microsoft-com:office:word" xmlns:w="http://schemas.openxmlformats.org/wordprocessingml/2006/main" xmlns:w14="http://schemas.microsoft.com/office/word/2010/wordml" xmlns:w15="http://schemas.microsoft.com/office/word/2012/wordml" xmlns:w16cid="http://schemas.microsoft.com/office/word/2016/wordml/cid" xmlns:w16se="http://schemas.microsoft.com/office/word/2015/wordml/symex" xmlns:wpg="http://schemas.microsoft.com/office/word/2010/wordprocessingGroup" xmlns:wpi="http://schemas.microsoft.com/office/word/2010/wordprocessingInk" xmlns:wps="http://schemas.microsoft.com/office/word/2010/wordprocessingShape" xmlns:a14="http://schemas.microsoft.com/office/drawing/2010/main" val="0"/>
                         </a:ext>
                       </a:extLst>
                     </a:blip>
@@ -13054,6 +12286,45 @@
     <w:p>
       <w:pPr>
         <w:spacing w:line="360" w:lineRule="auto"/>
+        <w:jc w:val="both"/>
+        <w:rPr>
+          <w:rFonts w:ascii="Times New Roman" w:hAnsi="Times New Roman" w:cs="Times New Roman"/>
+          <w:b/>
+          <w:bCs/>
+          <w:sz w:val="24"/>
+          <w:szCs w:val="24"/>
+        </w:rPr>
+      </w:pPr>
+    </w:p>
+    <w:p>
+      <w:pPr>
+        <w:spacing w:line="360" w:lineRule="auto"/>
+        <w:jc w:val="both"/>
+        <w:rPr>
+          <w:rFonts w:ascii="Times New Roman" w:hAnsi="Times New Roman" w:cs="Times New Roman"/>
+          <w:b/>
+          <w:bCs/>
+          <w:sz w:val="24"/>
+          <w:szCs w:val="24"/>
+        </w:rPr>
+      </w:pPr>
+    </w:p>
+    <w:p>
+      <w:pPr>
+        <w:spacing w:line="360" w:lineRule="auto"/>
+        <w:jc w:val="both"/>
+        <w:rPr>
+          <w:rFonts w:ascii="Times New Roman" w:hAnsi="Times New Roman" w:cs="Times New Roman"/>
+          <w:b/>
+          <w:bCs/>
+          <w:sz w:val="24"/>
+          <w:szCs w:val="24"/>
+        </w:rPr>
+      </w:pPr>
+    </w:p>
+    <w:p>
+      <w:pPr>
+        <w:spacing w:line="360" w:lineRule="auto"/>
         <w:jc w:val="right"/>
         <w:rPr>
           <w:rFonts w:ascii="Times New Roman" w:hAnsi="Times New Roman" w:cs="Times New Roman"/>
@@ -13092,6 +12363,7 @@
           <w:sz w:val="28"/>
           <w:szCs w:val="32"/>
         </w:rPr>
+        <w:lastRenderedPageBreak/>
         <w:t>DFD</w:t>
       </w:r>
     </w:p>
@@ -13132,7 +12404,6 @@
           <w:sz w:val="24"/>
           <w:szCs w:val="24"/>
         </w:rPr>
-        <w:lastRenderedPageBreak/>
         <w:t xml:space="preserve">The data flow diagram is a graphical representation that depicts information flow and the transforms that are applied as data moves from input to output. The DFD may be used to represent a system or software at any level of abstraction. In fact DFD may be partitioned into levels that represent increasing information flow and functional detail. </w:t>
       </w:r>
     </w:p>
@@ -13370,7 +12641,6 @@
           <w:sz w:val="24"/>
           <w:szCs w:val="24"/>
         </w:rPr>
-        <w:lastRenderedPageBreak/>
         <w:t>8.3</w:t>
       </w:r>
       <w:r>
@@ -13495,57 +12765,6 @@
           <w:szCs w:val="24"/>
         </w:rPr>
       </w:pPr>
-      <w:r>
-        <w:rPr>
-          <w:rFonts w:ascii="Times New Roman" w:hAnsi="Times New Roman" w:cs="Times New Roman"/>
-          <w:b/>
-          <w:bCs/>
-          <w:sz w:val="24"/>
-          <w:szCs w:val="24"/>
-        </w:rPr>
-        <w:br w:type="page"/>
-      </w:r>
-    </w:p>
-    <w:p>
-      <w:pPr>
-        <w:spacing w:line="360" w:lineRule="auto"/>
-        <w:jc w:val="both"/>
-        <w:rPr>
-          <w:rFonts w:ascii="Times New Roman" w:hAnsi="Times New Roman" w:cs="Times New Roman"/>
-          <w:sz w:val="24"/>
-          <w:szCs w:val="24"/>
-        </w:rPr>
-      </w:pPr>
-      <w:r>
-        <w:rPr>
-          <w:rFonts w:ascii="Times New Roman" w:hAnsi="Times New Roman" w:cs="Times New Roman"/>
-          <w:sz w:val="24"/>
-          <w:szCs w:val="24"/>
-        </w:rPr>
-        <w:lastRenderedPageBreak/>
-        <w:t xml:space="preserve"> </w:t>
-      </w:r>
-    </w:p>
-    <w:p>
-      <w:pPr>
-        <w:rPr>
-          <w:rFonts w:ascii="Times New Roman" w:hAnsi="Times New Roman" w:cs="Times New Roman"/>
-          <w:b/>
-          <w:bCs/>
-          <w:sz w:val="24"/>
-          <w:szCs w:val="24"/>
-        </w:rPr>
-      </w:pPr>
-      <w:r>
-        <w:rPr>
-          <w:rFonts w:ascii="Times New Roman" w:hAnsi="Times New Roman" w:cs="Times New Roman"/>
-          <w:b/>
-          <w:bCs/>
-          <w:sz w:val="24"/>
-          <w:szCs w:val="24"/>
-        </w:rPr>
-        <w:t xml:space="preserve"> </w:t>
-      </w:r>
     </w:p>
     <w:p>
       <w:pPr>
@@ -14290,69 +13509,27 @@
           <w:sz w:val="24"/>
           <w:szCs w:val="24"/>
         </w:rPr>
-        <w:t xml:space="preserve">Entity Relation Ship </w:t>
-      </w:r>
-      <w:proofErr w:type="spellStart"/>
-      <w:r>
-        <w:rPr>
-          <w:rFonts w:ascii="Times New Roman" w:hAnsi="Times New Roman" w:cs="Times New Roman"/>
-          <w:b/>
-          <w:bCs/>
-          <w:sz w:val="24"/>
-          <w:szCs w:val="24"/>
-        </w:rPr>
-        <w:t>Modeling</w:t>
-      </w:r>
-      <w:proofErr w:type="spellEnd"/>
-      <w:r>
-        <w:rPr>
-          <w:rFonts w:ascii="Times New Roman" w:hAnsi="Times New Roman" w:cs="Times New Roman"/>
-          <w:b/>
-          <w:bCs/>
-          <w:sz w:val="24"/>
-          <w:szCs w:val="24"/>
-        </w:rPr>
-        <w:t xml:space="preserve"> </w:t>
-      </w:r>
-    </w:p>
-    <w:p>
-      <w:pPr>
-        <w:spacing w:line="360" w:lineRule="auto"/>
-        <w:rPr>
-          <w:rFonts w:ascii="Times New Roman" w:hAnsi="Times New Roman" w:cs="Times New Roman"/>
-          <w:bCs/>
-          <w:sz w:val="24"/>
-          <w:szCs w:val="24"/>
-        </w:rPr>
-      </w:pPr>
-      <w:r>
-        <w:rPr>
-          <w:rFonts w:ascii="Times New Roman" w:hAnsi="Times New Roman" w:cs="Times New Roman"/>
-          <w:bCs/>
-          <w:sz w:val="24"/>
-          <w:szCs w:val="24"/>
-        </w:rPr>
-        <w:t xml:space="preserve">P.P. Chen introduced the E- R model. Entity – Relationship </w:t>
-      </w:r>
-      <w:proofErr w:type="spellStart"/>
-      <w:r>
-        <w:rPr>
-          <w:rFonts w:ascii="Times New Roman" w:hAnsi="Times New Roman" w:cs="Times New Roman"/>
-          <w:bCs/>
-          <w:sz w:val="24"/>
-          <w:szCs w:val="24"/>
-        </w:rPr>
-        <w:t>modeling</w:t>
-      </w:r>
-      <w:proofErr w:type="spellEnd"/>
-      <w:r>
-        <w:rPr>
-          <w:rFonts w:ascii="Times New Roman" w:hAnsi="Times New Roman" w:cs="Times New Roman"/>
-          <w:bCs/>
-          <w:sz w:val="24"/>
-          <w:szCs w:val="24"/>
-        </w:rPr>
-        <w:t xml:space="preserve"> is a details logical representation of the entities, associations and data elements for an organization or business area. </w:t>
+        <w:t xml:space="preserve">Entity Relation Ship Modeling </w:t>
+      </w:r>
+    </w:p>
+    <w:p>
+      <w:pPr>
+        <w:spacing w:line="360" w:lineRule="auto"/>
+        <w:rPr>
+          <w:rFonts w:ascii="Times New Roman" w:hAnsi="Times New Roman" w:cs="Times New Roman"/>
+          <w:bCs/>
+          <w:sz w:val="24"/>
+          <w:szCs w:val="24"/>
+        </w:rPr>
+      </w:pPr>
+      <w:r>
+        <w:rPr>
+          <w:rFonts w:ascii="Times New Roman" w:hAnsi="Times New Roman" w:cs="Times New Roman"/>
+          <w:bCs/>
+          <w:sz w:val="24"/>
+          <w:szCs w:val="24"/>
+        </w:rPr>
+        <w:t xml:space="preserve">P.P. Chen introduced the E- R model. Entity – Relationship modeling is a details logical representation of the entities, associations and data elements for an organization or business area. </w:t>
       </w:r>
     </w:p>
     <w:p>
@@ -14475,27 +13652,7 @@
           <w:sz w:val="24"/>
           <w:szCs w:val="24"/>
         </w:rPr>
-        <w:t xml:space="preserve">An association of several entities in </w:t>
-      </w:r>
-      <w:proofErr w:type="gramStart"/>
-      <w:r>
-        <w:rPr>
-          <w:rFonts w:ascii="Times New Roman" w:hAnsi="Times New Roman" w:cs="Times New Roman"/>
-          <w:bCs/>
-          <w:sz w:val="24"/>
-          <w:szCs w:val="24"/>
-        </w:rPr>
-        <w:t>a</w:t>
-      </w:r>
-      <w:proofErr w:type="gramEnd"/>
-      <w:r>
-        <w:rPr>
-          <w:rFonts w:ascii="Times New Roman" w:hAnsi="Times New Roman" w:cs="Times New Roman"/>
-          <w:bCs/>
-          <w:sz w:val="24"/>
-          <w:szCs w:val="24"/>
-        </w:rPr>
-        <w:t xml:space="preserve"> Entity-Relation model is called relationship. </w:t>
+        <w:t xml:space="preserve">An association of several entities in a Entity-Relation model is called relationship. </w:t>
       </w:r>
     </w:p>
     <w:p>
@@ -15575,29 +14732,7 @@
           <w:szCs w:val="24"/>
         </w:rPr>
         <w:lastRenderedPageBreak/>
-        <w:t xml:space="preserve">One </w:t>
-      </w:r>
-      <w:proofErr w:type="spellStart"/>
-      <w:r>
-        <w:rPr>
-          <w:rFonts w:ascii="Times New Roman" w:hAnsi="Times New Roman" w:cs="Times New Roman"/>
-          <w:b/>
-          <w:bCs/>
-          <w:sz w:val="24"/>
-          <w:szCs w:val="24"/>
-        </w:rPr>
-        <w:t>to</w:t>
-      </w:r>
-      <w:proofErr w:type="spellEnd"/>
-      <w:r>
-        <w:rPr>
-          <w:rFonts w:ascii="Times New Roman" w:hAnsi="Times New Roman" w:cs="Times New Roman"/>
-          <w:b/>
-          <w:bCs/>
-          <w:sz w:val="24"/>
-          <w:szCs w:val="24"/>
-        </w:rPr>
-        <w:t xml:space="preserve"> much Relationship (1: M) </w:t>
+        <w:t xml:space="preserve">One to much Relationship (1: M) </w:t>
       </w:r>
     </w:p>
     <w:p>
@@ -15759,67 +14894,7 @@
           <w:sz w:val="24"/>
           <w:szCs w:val="24"/>
         </w:rPr>
-        <w:t xml:space="preserve">It is an abstract and conceptual representation of the data. Entity Relationship </w:t>
-      </w:r>
-      <w:proofErr w:type="spellStart"/>
-      <w:r>
-        <w:rPr>
-          <w:rFonts w:ascii="Times New Roman" w:hAnsi="Times New Roman" w:cs="Times New Roman"/>
-          <w:bCs/>
-          <w:sz w:val="24"/>
-          <w:szCs w:val="24"/>
-        </w:rPr>
-        <w:t>modeling</w:t>
-      </w:r>
-      <w:proofErr w:type="spellEnd"/>
-      <w:r>
-        <w:rPr>
-          <w:rFonts w:ascii="Times New Roman" w:hAnsi="Times New Roman" w:cs="Times New Roman"/>
-          <w:bCs/>
-          <w:sz w:val="24"/>
-          <w:szCs w:val="24"/>
-        </w:rPr>
-        <w:t xml:space="preserve"> is a Database </w:t>
-      </w:r>
-      <w:proofErr w:type="spellStart"/>
-      <w:r>
-        <w:rPr>
-          <w:rFonts w:ascii="Times New Roman" w:hAnsi="Times New Roman" w:cs="Times New Roman"/>
-          <w:bCs/>
-          <w:sz w:val="24"/>
-          <w:szCs w:val="24"/>
-        </w:rPr>
-        <w:t>Modeling</w:t>
-      </w:r>
-      <w:proofErr w:type="spellEnd"/>
-      <w:r>
-        <w:rPr>
-          <w:rFonts w:ascii="Times New Roman" w:hAnsi="Times New Roman" w:cs="Times New Roman"/>
-          <w:bCs/>
-          <w:sz w:val="24"/>
-          <w:szCs w:val="24"/>
-        </w:rPr>
-        <w:t xml:space="preserve"> Method, used to produce a types of conceptual </w:t>
-      </w:r>
-      <w:proofErr w:type="spellStart"/>
-      <w:r>
-        <w:rPr>
-          <w:rFonts w:ascii="Times New Roman" w:hAnsi="Times New Roman" w:cs="Times New Roman"/>
-          <w:bCs/>
-          <w:sz w:val="24"/>
-          <w:szCs w:val="24"/>
-        </w:rPr>
-        <w:t>schema.Entities</w:t>
-      </w:r>
-      <w:proofErr w:type="spellEnd"/>
-      <w:r>
-        <w:rPr>
-          <w:rFonts w:ascii="Times New Roman" w:hAnsi="Times New Roman" w:cs="Times New Roman"/>
-          <w:bCs/>
-          <w:sz w:val="24"/>
-          <w:szCs w:val="24"/>
-        </w:rPr>
-        <w:t>: User, Administrator.</w:t>
+        <w:t>It is an abstract and conceptual representation of the data. Entity Relationship modeling is a Database Modeling Method, used to produce a types of conceptual schema.Entities: User, Administrator.</w:t>
       </w:r>
     </w:p>
     <w:p>
@@ -15859,7 +14934,7 @@
                     <a:blip r:embed="rId41" cstate="print">
                       <a:extLst>
                         <a:ext uri="{28A0092B-C50C-407E-A947-70E740481C1C}">
-                          <a14:useLocalDpi xmlns:a14="http://schemas.microsoft.com/office/drawing/2010/main" xmlns:wps="http://schemas.microsoft.com/office/word/2010/wordprocessingShape" xmlns:wpi="http://schemas.microsoft.com/office/word/2010/wordprocessingInk" xmlns:wpg="http://schemas.microsoft.com/office/word/2010/wordprocessingGroup" xmlns:w16se="http://schemas.microsoft.com/office/word/2015/wordml/symex" xmlns:w16cid="http://schemas.microsoft.com/office/word/2016/wordml/cid" xmlns:w15="http://schemas.microsoft.com/office/word/2012/wordml" xmlns:w14="http://schemas.microsoft.com/office/word/2010/wordml" xmlns:w="http://schemas.openxmlformats.org/wordprocessingml/2006/main" xmlns:w10="urn:schemas-microsoft-com:office:word" xmlns:wp14="http://schemas.microsoft.com/office/word/2010/wordprocessingDrawing" xmlns:v="urn:schemas-microsoft-com:vml" xmlns:o="urn:schemas-microsoft-com:office:office" xmlns:am3d="http://schemas.microsoft.com/office/drawing/2017/model3d" xmlns:aink="http://schemas.microsoft.com/office/drawing/2016/ink" xmlns:mc="http://schemas.openxmlformats.org/markup-compatibility/2006" xmlns:cx8="http://schemas.microsoft.com/office/drawing/2016/5/14/chartex" xmlns:cx7="http://schemas.microsoft.com/office/drawing/2016/5/13/chartex" xmlns:cx6="http://schemas.microsoft.com/office/drawing/2016/5/12/chartex" xmlns:cx5="http://schemas.microsoft.com/office/drawing/2016/5/11/chartex" xmlns:cx4="http://schemas.microsoft.com/office/drawing/2016/5/10/chartex" xmlns:cx3="http://schemas.microsoft.com/office/drawing/2016/5/9/chartex" xmlns:cx2="http://schemas.microsoft.com/office/drawing/2015/10/21/chartex" xmlns:cx1="http://schemas.microsoft.com/office/drawing/2015/9/8/chartex" xmlns:cx="http://schemas.microsoft.com/office/drawing/2014/chartex" xmlns:wpc="http://schemas.microsoft.com/office/word/2010/wordprocessingCanvas" xmlns="" val="0"/>
+                          <a14:useLocalDpi xmlns="" xmlns:wpc="http://schemas.microsoft.com/office/word/2010/wordprocessingCanvas" xmlns:cx="http://schemas.microsoft.com/office/drawing/2014/chartex" xmlns:cx1="http://schemas.microsoft.com/office/drawing/2015/9/8/chartex" xmlns:cx2="http://schemas.microsoft.com/office/drawing/2015/10/21/chartex" xmlns:cx3="http://schemas.microsoft.com/office/drawing/2016/5/9/chartex" xmlns:cx4="http://schemas.microsoft.com/office/drawing/2016/5/10/chartex" xmlns:cx5="http://schemas.microsoft.com/office/drawing/2016/5/11/chartex" xmlns:cx6="http://schemas.microsoft.com/office/drawing/2016/5/12/chartex" xmlns:cx7="http://schemas.microsoft.com/office/drawing/2016/5/13/chartex" xmlns:cx8="http://schemas.microsoft.com/office/drawing/2016/5/14/chartex" xmlns:mc="http://schemas.openxmlformats.org/markup-compatibility/2006" xmlns:aink="http://schemas.microsoft.com/office/drawing/2016/ink" xmlns:am3d="http://schemas.microsoft.com/office/drawing/2017/model3d" xmlns:o="urn:schemas-microsoft-com:office:office" xmlns:v="urn:schemas-microsoft-com:vml" xmlns:wp14="http://schemas.microsoft.com/office/word/2010/wordprocessingDrawing" xmlns:w10="urn:schemas-microsoft-com:office:word" xmlns:w="http://schemas.openxmlformats.org/wordprocessingml/2006/main" xmlns:w14="http://schemas.microsoft.com/office/word/2010/wordml" xmlns:w15="http://schemas.microsoft.com/office/word/2012/wordml" xmlns:w16cid="http://schemas.microsoft.com/office/word/2016/wordml/cid" xmlns:w16se="http://schemas.microsoft.com/office/word/2015/wordml/symex" xmlns:wpg="http://schemas.microsoft.com/office/word/2010/wordprocessingGroup" xmlns:wpi="http://schemas.microsoft.com/office/word/2010/wordprocessingInk" xmlns:wps="http://schemas.microsoft.com/office/word/2010/wordprocessingShape" xmlns:a14="http://schemas.microsoft.com/office/drawing/2010/main" val="0"/>
                         </a:ext>
                       </a:extLst>
                     </a:blip>
@@ -16044,20 +15119,8 @@
           <w:sz w:val="24"/>
           <w:szCs w:val="24"/>
         </w:rPr>
-        <w:t xml:space="preserve">Database </w:t>
-      </w:r>
-      <w:proofErr w:type="spellStart"/>
-      <w:r>
-        <w:rPr>
-          <w:rFonts w:ascii="Times New Roman" w:hAnsi="Times New Roman" w:cs="Times New Roman"/>
-          <w:b/>
-          <w:bCs/>
-          <w:sz w:val="24"/>
-          <w:szCs w:val="24"/>
-        </w:rPr>
-        <w:t>worddata</w:t>
-      </w:r>
-      <w:proofErr w:type="spellEnd"/>
+        <w:t>Database worddata</w:t>
+      </w:r>
     </w:p>
     <w:p>
       <w:pPr>
@@ -16079,20 +15142,8 @@
           <w:sz w:val="24"/>
           <w:szCs w:val="24"/>
         </w:rPr>
-        <w:t xml:space="preserve">Table structure for table </w:t>
-      </w:r>
-      <w:proofErr w:type="spellStart"/>
-      <w:r>
-        <w:rPr>
-          <w:rFonts w:ascii="Times New Roman" w:hAnsi="Times New Roman" w:cs="Times New Roman"/>
-          <w:b/>
-          <w:bCs/>
-          <w:sz w:val="24"/>
-          <w:szCs w:val="24"/>
-        </w:rPr>
-        <w:t>wp_cntctfrm_field</w:t>
-      </w:r>
-      <w:proofErr w:type="spellEnd"/>
+        <w:t>Table structure for table wp_cntctfrm_field</w:t>
+      </w:r>
     </w:p>
     <w:tbl>
       <w:tblPr>
@@ -16306,23 +15357,13 @@
                 <w:szCs w:val="24"/>
               </w:rPr>
             </w:pPr>
-            <w:proofErr w:type="spellStart"/>
-            <w:r>
-              <w:rPr>
-                <w:bCs/>
-                <w:sz w:val="24"/>
-                <w:szCs w:val="24"/>
-              </w:rPr>
-              <w:t>int</w:t>
-            </w:r>
-            <w:proofErr w:type="spellEnd"/>
-            <w:r>
-              <w:rPr>
-                <w:bCs/>
-                <w:sz w:val="24"/>
-                <w:szCs w:val="24"/>
-              </w:rPr>
-              <w:t>(11)</w:t>
+            <w:r>
+              <w:rPr>
+                <w:bCs/>
+                <w:sz w:val="24"/>
+                <w:szCs w:val="24"/>
+              </w:rPr>
+              <w:t>int(11)</w:t>
             </w:r>
           </w:p>
         </w:tc>
@@ -16580,20 +15621,8 @@
           <w:sz w:val="24"/>
           <w:szCs w:val="24"/>
         </w:rPr>
-        <w:t xml:space="preserve">Dumping data for table </w:t>
-      </w:r>
-      <w:proofErr w:type="spellStart"/>
-      <w:r>
-        <w:rPr>
-          <w:rFonts w:ascii="Times New Roman" w:hAnsi="Times New Roman" w:cs="Times New Roman"/>
-          <w:b/>
-          <w:bCs/>
-          <w:sz w:val="24"/>
-          <w:szCs w:val="24"/>
-        </w:rPr>
-        <w:t>wp_cntctfrm_field</w:t>
-      </w:r>
-      <w:proofErr w:type="spellEnd"/>
+        <w:t>Dumping data for table wp_cntctfrm_field</w:t>
+      </w:r>
     </w:p>
     <w:tbl>
       <w:tblPr>
@@ -17229,7 +16258,6 @@
                 <w:szCs w:val="24"/>
               </w:rPr>
             </w:pPr>
-            <w:proofErr w:type="spellStart"/>
             <w:r>
               <w:rPr>
                 <w:bCs/>
@@ -17238,7 +16266,6 @@
               </w:rPr>
               <w:t>attachment_explanations</w:t>
             </w:r>
-            <w:proofErr w:type="spellEnd"/>
           </w:p>
         </w:tc>
       </w:tr>
@@ -17301,7 +16328,6 @@
                 <w:szCs w:val="24"/>
               </w:rPr>
             </w:pPr>
-            <w:proofErr w:type="spellStart"/>
             <w:r>
               <w:rPr>
                 <w:bCs/>
@@ -17310,7 +16336,6 @@
               </w:rPr>
               <w:t>send_copy</w:t>
             </w:r>
-            <w:proofErr w:type="spellEnd"/>
           </w:p>
         </w:tc>
       </w:tr>
@@ -17373,7 +16398,6 @@
                 <w:szCs w:val="24"/>
               </w:rPr>
             </w:pPr>
-            <w:proofErr w:type="spellStart"/>
             <w:r>
               <w:rPr>
                 <w:bCs/>
@@ -17382,7 +16406,6 @@
               </w:rPr>
               <w:t>sent_from</w:t>
             </w:r>
-            <w:proofErr w:type="spellEnd"/>
           </w:p>
         </w:tc>
       </w:tr>
@@ -17445,7 +16468,6 @@
                 <w:szCs w:val="24"/>
               </w:rPr>
             </w:pPr>
-            <w:proofErr w:type="spellStart"/>
             <w:r>
               <w:rPr>
                 <w:bCs/>
@@ -17454,7 +16476,6 @@
               </w:rPr>
               <w:t>date_time</w:t>
             </w:r>
-            <w:proofErr w:type="spellEnd"/>
           </w:p>
         </w:tc>
       </w:tr>
@@ -17517,7 +16538,6 @@
                 <w:szCs w:val="24"/>
               </w:rPr>
             </w:pPr>
-            <w:proofErr w:type="spellStart"/>
             <w:r>
               <w:rPr>
                 <w:bCs/>
@@ -17526,7 +16546,6 @@
               </w:rPr>
               <w:t>coming_from</w:t>
             </w:r>
-            <w:proofErr w:type="spellEnd"/>
           </w:p>
         </w:tc>
       </w:tr>
@@ -17589,7 +16608,6 @@
                 <w:szCs w:val="24"/>
               </w:rPr>
             </w:pPr>
-            <w:proofErr w:type="spellStart"/>
             <w:r>
               <w:rPr>
                 <w:bCs/>
@@ -17598,7 +16616,6 @@
               </w:rPr>
               <w:t>user_agent</w:t>
             </w:r>
-            <w:proofErr w:type="spellEnd"/>
           </w:p>
         </w:tc>
       </w:tr>
@@ -17659,20 +16676,8 @@
           <w:sz w:val="24"/>
           <w:szCs w:val="24"/>
         </w:rPr>
-        <w:t xml:space="preserve">Table structure for table </w:t>
-      </w:r>
-      <w:proofErr w:type="spellStart"/>
-      <w:r>
-        <w:rPr>
-          <w:rFonts w:ascii="Times New Roman" w:hAnsi="Times New Roman" w:cs="Times New Roman"/>
-          <w:b/>
-          <w:bCs/>
-          <w:sz w:val="24"/>
-          <w:szCs w:val="24"/>
-        </w:rPr>
-        <w:t>wp_ex_mapping</w:t>
-      </w:r>
-      <w:proofErr w:type="spellEnd"/>
+        <w:t>Table structure for table wp_ex_mapping</w:t>
+      </w:r>
     </w:p>
     <w:tbl>
       <w:tblPr>
@@ -17853,7 +16858,6 @@
                 <w:szCs w:val="24"/>
               </w:rPr>
             </w:pPr>
-            <w:proofErr w:type="spellStart"/>
             <w:r>
               <w:rPr>
                 <w:b/>
@@ -17865,7 +16869,6 @@
               </w:rPr>
               <w:t>regID</w:t>
             </w:r>
-            <w:proofErr w:type="spellEnd"/>
           </w:p>
         </w:tc>
         <w:tc>
@@ -17991,7 +16994,6 @@
                 <w:szCs w:val="24"/>
               </w:rPr>
             </w:pPr>
-            <w:proofErr w:type="spellStart"/>
             <w:r>
               <w:rPr>
                 <w:bCs/>
@@ -18000,7 +17002,6 @@
               </w:rPr>
               <w:t>testID</w:t>
             </w:r>
-            <w:proofErr w:type="spellEnd"/>
           </w:p>
         </w:tc>
         <w:tc>
@@ -18025,23 +17026,13 @@
                 <w:szCs w:val="24"/>
               </w:rPr>
             </w:pPr>
-            <w:proofErr w:type="spellStart"/>
-            <w:r>
-              <w:rPr>
-                <w:bCs/>
-                <w:sz w:val="24"/>
-                <w:szCs w:val="24"/>
-              </w:rPr>
-              <w:t>int</w:t>
-            </w:r>
-            <w:proofErr w:type="spellEnd"/>
-            <w:r>
-              <w:rPr>
-                <w:bCs/>
-                <w:sz w:val="24"/>
-                <w:szCs w:val="24"/>
-              </w:rPr>
-              <w:t>(30)</w:t>
+            <w:r>
+              <w:rPr>
+                <w:bCs/>
+                <w:sz w:val="24"/>
+                <w:szCs w:val="24"/>
+              </w:rPr>
+              <w:t>int(30)</w:t>
             </w:r>
           </w:p>
         </w:tc>
@@ -18136,7 +17127,6 @@
                 <w:szCs w:val="24"/>
               </w:rPr>
             </w:pPr>
-            <w:proofErr w:type="spellStart"/>
             <w:r>
               <w:rPr>
                 <w:bCs/>
@@ -18145,7 +17135,6 @@
               </w:rPr>
               <w:t>userID</w:t>
             </w:r>
-            <w:proofErr w:type="spellEnd"/>
           </w:p>
         </w:tc>
         <w:tc>
@@ -18170,23 +17159,13 @@
                 <w:szCs w:val="24"/>
               </w:rPr>
             </w:pPr>
-            <w:proofErr w:type="spellStart"/>
-            <w:r>
-              <w:rPr>
-                <w:bCs/>
-                <w:sz w:val="24"/>
-                <w:szCs w:val="24"/>
-              </w:rPr>
-              <w:t>int</w:t>
-            </w:r>
-            <w:proofErr w:type="spellEnd"/>
-            <w:r>
-              <w:rPr>
-                <w:bCs/>
-                <w:sz w:val="24"/>
-                <w:szCs w:val="24"/>
-              </w:rPr>
-              <w:t>(30)</w:t>
+            <w:r>
+              <w:rPr>
+                <w:bCs/>
+                <w:sz w:val="24"/>
+                <w:szCs w:val="24"/>
+              </w:rPr>
+              <w:t>int(30)</w:t>
             </w:r>
           </w:p>
         </w:tc>
@@ -18898,20 +17877,8 @@
           <w:sz w:val="24"/>
           <w:szCs w:val="24"/>
         </w:rPr>
-        <w:t xml:space="preserve">Dumping data for table </w:t>
-      </w:r>
-      <w:proofErr w:type="spellStart"/>
-      <w:r>
-        <w:rPr>
-          <w:rFonts w:ascii="Times New Roman" w:hAnsi="Times New Roman" w:cs="Times New Roman"/>
-          <w:b/>
-          <w:bCs/>
-          <w:sz w:val="24"/>
-          <w:szCs w:val="24"/>
-        </w:rPr>
-        <w:t>wp_ex_mapping</w:t>
-      </w:r>
-      <w:proofErr w:type="spellEnd"/>
+        <w:t>Dumping data for table wp_ex_mapping</w:t>
+      </w:r>
     </w:p>
     <w:tbl>
       <w:tblPr>
@@ -18953,7 +17920,6 @@
                 <w:szCs w:val="24"/>
               </w:rPr>
             </w:pPr>
-            <w:proofErr w:type="spellStart"/>
             <w:r>
               <w:rPr>
                 <w:b/>
@@ -18965,7 +17931,6 @@
               </w:rPr>
               <w:t>regID</w:t>
             </w:r>
-            <w:proofErr w:type="spellEnd"/>
           </w:p>
         </w:tc>
         <w:tc>
@@ -18991,7 +17956,6 @@
                 <w:szCs w:val="24"/>
               </w:rPr>
             </w:pPr>
-            <w:proofErr w:type="spellStart"/>
             <w:r>
               <w:rPr>
                 <w:b/>
@@ -19001,7 +17965,6 @@
               </w:rPr>
               <w:t>testID</w:t>
             </w:r>
-            <w:proofErr w:type="spellEnd"/>
           </w:p>
         </w:tc>
         <w:tc>
@@ -19027,7 +17990,6 @@
                 <w:szCs w:val="24"/>
               </w:rPr>
             </w:pPr>
-            <w:proofErr w:type="spellStart"/>
             <w:r>
               <w:rPr>
                 <w:b/>
@@ -19037,7 +17999,6 @@
               </w:rPr>
               <w:t>userID</w:t>
             </w:r>
-            <w:proofErr w:type="spellEnd"/>
           </w:p>
         </w:tc>
         <w:tc>
@@ -20749,20 +19710,8 @@
           <w:sz w:val="24"/>
           <w:szCs w:val="24"/>
         </w:rPr>
-        <w:t xml:space="preserve">Table structure for table </w:t>
-      </w:r>
-      <w:proofErr w:type="spellStart"/>
-      <w:r>
-        <w:rPr>
-          <w:rFonts w:ascii="Times New Roman" w:hAnsi="Times New Roman" w:cs="Times New Roman"/>
-          <w:b/>
-          <w:bCs/>
-          <w:sz w:val="24"/>
-          <w:szCs w:val="24"/>
-        </w:rPr>
-        <w:t>wp_ex_result</w:t>
-      </w:r>
-      <w:proofErr w:type="spellEnd"/>
+        <w:t>Table structure for table wp_ex_result</w:t>
+      </w:r>
     </w:p>
     <w:tbl>
       <w:tblPr>
@@ -20971,23 +19920,13 @@
                 <w:szCs w:val="24"/>
               </w:rPr>
             </w:pPr>
-            <w:proofErr w:type="spellStart"/>
-            <w:r>
-              <w:rPr>
-                <w:bCs/>
-                <w:sz w:val="24"/>
-                <w:szCs w:val="24"/>
-              </w:rPr>
-              <w:t>int</w:t>
-            </w:r>
-            <w:proofErr w:type="spellEnd"/>
-            <w:r>
-              <w:rPr>
-                <w:bCs/>
-                <w:sz w:val="24"/>
-                <w:szCs w:val="24"/>
-              </w:rPr>
-              <w:t>(30)</w:t>
+            <w:r>
+              <w:rPr>
+                <w:bCs/>
+                <w:sz w:val="24"/>
+                <w:szCs w:val="24"/>
+              </w:rPr>
+              <w:t>int(30)</w:t>
             </w:r>
           </w:p>
         </w:tc>
@@ -21078,7 +20017,6 @@
                 <w:szCs w:val="24"/>
               </w:rPr>
             </w:pPr>
-            <w:proofErr w:type="spellStart"/>
             <w:r>
               <w:rPr>
                 <w:bCs/>
@@ -21087,7 +20025,6 @@
               </w:rPr>
               <w:t>userID</w:t>
             </w:r>
-            <w:proofErr w:type="spellEnd"/>
           </w:p>
         </w:tc>
         <w:tc>
@@ -21111,23 +20048,13 @@
                 <w:szCs w:val="24"/>
               </w:rPr>
             </w:pPr>
-            <w:proofErr w:type="spellStart"/>
-            <w:r>
-              <w:rPr>
-                <w:bCs/>
-                <w:sz w:val="24"/>
-                <w:szCs w:val="24"/>
-              </w:rPr>
-              <w:t>int</w:t>
-            </w:r>
-            <w:proofErr w:type="spellEnd"/>
-            <w:r>
-              <w:rPr>
-                <w:bCs/>
-                <w:sz w:val="24"/>
-                <w:szCs w:val="24"/>
-              </w:rPr>
-              <w:t>(30)</w:t>
+            <w:r>
+              <w:rPr>
+                <w:bCs/>
+                <w:sz w:val="24"/>
+                <w:szCs w:val="24"/>
+              </w:rPr>
+              <w:t>int(30)</w:t>
             </w:r>
           </w:p>
         </w:tc>
@@ -21218,7 +20145,6 @@
                 <w:szCs w:val="24"/>
               </w:rPr>
             </w:pPr>
-            <w:proofErr w:type="spellStart"/>
             <w:r>
               <w:rPr>
                 <w:bCs/>
@@ -21227,7 +20153,6 @@
               </w:rPr>
               <w:t>regID</w:t>
             </w:r>
-            <w:proofErr w:type="spellEnd"/>
           </w:p>
         </w:tc>
         <w:tc>
@@ -21379,23 +20304,13 @@
                 <w:szCs w:val="24"/>
               </w:rPr>
             </w:pPr>
-            <w:proofErr w:type="spellStart"/>
-            <w:r>
-              <w:rPr>
-                <w:bCs/>
-                <w:sz w:val="24"/>
-                <w:szCs w:val="24"/>
-              </w:rPr>
-              <w:t>int</w:t>
-            </w:r>
-            <w:proofErr w:type="spellEnd"/>
-            <w:r>
-              <w:rPr>
-                <w:bCs/>
-                <w:sz w:val="24"/>
-                <w:szCs w:val="24"/>
-              </w:rPr>
-              <w:t>(30)</w:t>
+            <w:r>
+              <w:rPr>
+                <w:bCs/>
+                <w:sz w:val="24"/>
+                <w:szCs w:val="24"/>
+              </w:rPr>
+              <w:t>int(30)</w:t>
             </w:r>
           </w:p>
         </w:tc>
@@ -21517,23 +20432,13 @@
                 <w:szCs w:val="24"/>
               </w:rPr>
             </w:pPr>
-            <w:proofErr w:type="spellStart"/>
-            <w:r>
-              <w:rPr>
-                <w:bCs/>
-                <w:sz w:val="24"/>
-                <w:szCs w:val="24"/>
-              </w:rPr>
-              <w:t>int</w:t>
-            </w:r>
-            <w:proofErr w:type="spellEnd"/>
-            <w:r>
-              <w:rPr>
-                <w:bCs/>
-                <w:sz w:val="24"/>
-                <w:szCs w:val="24"/>
-              </w:rPr>
-              <w:t>(30)</w:t>
+            <w:r>
+              <w:rPr>
+                <w:bCs/>
+                <w:sz w:val="24"/>
+                <w:szCs w:val="24"/>
+              </w:rPr>
+              <w:t>int(30)</w:t>
             </w:r>
           </w:p>
         </w:tc>
@@ -21655,23 +20560,13 @@
                 <w:szCs w:val="24"/>
               </w:rPr>
             </w:pPr>
-            <w:proofErr w:type="spellStart"/>
-            <w:r>
-              <w:rPr>
-                <w:bCs/>
-                <w:sz w:val="24"/>
-                <w:szCs w:val="24"/>
-              </w:rPr>
-              <w:t>int</w:t>
-            </w:r>
-            <w:proofErr w:type="spellEnd"/>
-            <w:r>
-              <w:rPr>
-                <w:bCs/>
-                <w:sz w:val="24"/>
-                <w:szCs w:val="24"/>
-              </w:rPr>
-              <w:t>(30)</w:t>
+            <w:r>
+              <w:rPr>
+                <w:bCs/>
+                <w:sz w:val="24"/>
+                <w:szCs w:val="24"/>
+              </w:rPr>
+              <w:t>int(30)</w:t>
             </w:r>
           </w:p>
         </w:tc>
@@ -21793,20 +20688,8 @@
           <w:sz w:val="24"/>
           <w:szCs w:val="24"/>
         </w:rPr>
-        <w:t xml:space="preserve">Dumping data for table </w:t>
-      </w:r>
-      <w:proofErr w:type="spellStart"/>
-      <w:r>
-        <w:rPr>
-          <w:rFonts w:ascii="Times New Roman" w:hAnsi="Times New Roman" w:cs="Times New Roman"/>
-          <w:b/>
-          <w:bCs/>
-          <w:sz w:val="24"/>
-          <w:szCs w:val="24"/>
-        </w:rPr>
-        <w:t>wp_ex_result</w:t>
-      </w:r>
-      <w:proofErr w:type="spellEnd"/>
+        <w:t>Dumping data for table wp_ex_result</w:t>
+      </w:r>
     </w:p>
     <w:tbl>
       <w:tblPr>
@@ -21884,7 +20767,6 @@
                 <w:szCs w:val="24"/>
               </w:rPr>
             </w:pPr>
-            <w:proofErr w:type="spellStart"/>
             <w:r>
               <w:rPr>
                 <w:b/>
@@ -21894,7 +20776,6 @@
               </w:rPr>
               <w:t>userID</w:t>
             </w:r>
-            <w:proofErr w:type="spellEnd"/>
           </w:p>
         </w:tc>
         <w:tc>
@@ -21919,7 +20800,6 @@
                 <w:szCs w:val="24"/>
               </w:rPr>
             </w:pPr>
-            <w:proofErr w:type="spellStart"/>
             <w:r>
               <w:rPr>
                 <w:b/>
@@ -21929,7 +20809,6 @@
               </w:rPr>
               <w:t>regID</w:t>
             </w:r>
-            <w:proofErr w:type="spellEnd"/>
           </w:p>
         </w:tc>
         <w:tc>
@@ -25183,20 +24062,8 @@
           <w:sz w:val="24"/>
           <w:szCs w:val="24"/>
         </w:rPr>
-        <w:t xml:space="preserve">Table structure for table </w:t>
-      </w:r>
-      <w:proofErr w:type="spellStart"/>
-      <w:r>
-        <w:rPr>
-          <w:rFonts w:ascii="Times New Roman" w:hAnsi="Times New Roman" w:cs="Times New Roman"/>
-          <w:b/>
-          <w:bCs/>
-          <w:sz w:val="24"/>
-          <w:szCs w:val="24"/>
-        </w:rPr>
-        <w:t>wp_m_membership_levels</w:t>
-      </w:r>
-      <w:proofErr w:type="spellEnd"/>
+        <w:t>Table structure for table wp_m_membership_levels</w:t>
+      </w:r>
     </w:p>
     <w:tbl>
       <w:tblPr>
@@ -25404,23 +24271,13 @@
                 <w:szCs w:val="24"/>
               </w:rPr>
             </w:pPr>
-            <w:proofErr w:type="spellStart"/>
-            <w:r>
-              <w:rPr>
-                <w:bCs/>
-                <w:sz w:val="24"/>
-                <w:szCs w:val="24"/>
-              </w:rPr>
-              <w:t>bigint</w:t>
-            </w:r>
-            <w:proofErr w:type="spellEnd"/>
-            <w:r>
-              <w:rPr>
-                <w:bCs/>
-                <w:sz w:val="24"/>
-                <w:szCs w:val="24"/>
-              </w:rPr>
-              <w:t>(20)</w:t>
+            <w:r>
+              <w:rPr>
+                <w:bCs/>
+                <w:sz w:val="24"/>
+                <w:szCs w:val="24"/>
+              </w:rPr>
+              <w:t>bigint(20)</w:t>
             </w:r>
           </w:p>
         </w:tc>
@@ -25511,7 +24368,6 @@
                 <w:szCs w:val="24"/>
               </w:rPr>
             </w:pPr>
-            <w:proofErr w:type="spellStart"/>
             <w:r>
               <w:rPr>
                 <w:bCs/>
@@ -25520,7 +24376,6 @@
               </w:rPr>
               <w:t>level_title</w:t>
             </w:r>
-            <w:proofErr w:type="spellEnd"/>
           </w:p>
         </w:tc>
         <w:tc>
@@ -25641,7 +24496,6 @@
                 <w:szCs w:val="24"/>
               </w:rPr>
             </w:pPr>
-            <w:proofErr w:type="spellStart"/>
             <w:r>
               <w:rPr>
                 <w:bCs/>
@@ -25650,7 +24504,6 @@
               </w:rPr>
               <w:t>level_slug</w:t>
             </w:r>
-            <w:proofErr w:type="spellEnd"/>
           </w:p>
         </w:tc>
         <w:tc>
@@ -25771,7 +24624,6 @@
                 <w:szCs w:val="24"/>
               </w:rPr>
             </w:pPr>
-            <w:proofErr w:type="spellStart"/>
             <w:r>
               <w:rPr>
                 <w:bCs/>
@@ -25780,7 +24632,6 @@
               </w:rPr>
               <w:t>level_active</w:t>
             </w:r>
-            <w:proofErr w:type="spellEnd"/>
           </w:p>
         </w:tc>
         <w:tc>
@@ -25804,23 +24655,13 @@
                 <w:szCs w:val="24"/>
               </w:rPr>
             </w:pPr>
-            <w:proofErr w:type="spellStart"/>
-            <w:r>
-              <w:rPr>
-                <w:bCs/>
-                <w:sz w:val="24"/>
-                <w:szCs w:val="24"/>
-              </w:rPr>
-              <w:t>int</w:t>
-            </w:r>
-            <w:proofErr w:type="spellEnd"/>
-            <w:r>
-              <w:rPr>
-                <w:bCs/>
-                <w:sz w:val="24"/>
-                <w:szCs w:val="24"/>
-              </w:rPr>
-              <w:t>(11)</w:t>
+            <w:r>
+              <w:rPr>
+                <w:bCs/>
+                <w:sz w:val="24"/>
+                <w:szCs w:val="24"/>
+              </w:rPr>
+              <w:t>int(11)</w:t>
             </w:r>
           </w:p>
         </w:tc>
@@ -25911,7 +24752,6 @@
                 <w:szCs w:val="24"/>
               </w:rPr>
             </w:pPr>
-            <w:proofErr w:type="spellStart"/>
             <w:r>
               <w:rPr>
                 <w:bCs/>
@@ -25920,7 +24760,6 @@
               </w:rPr>
               <w:t>level_count</w:t>
             </w:r>
-            <w:proofErr w:type="spellEnd"/>
           </w:p>
         </w:tc>
         <w:tc>
@@ -25944,23 +24783,13 @@
                 <w:szCs w:val="24"/>
               </w:rPr>
             </w:pPr>
-            <w:proofErr w:type="spellStart"/>
-            <w:r>
-              <w:rPr>
-                <w:bCs/>
-                <w:sz w:val="24"/>
-                <w:szCs w:val="24"/>
-              </w:rPr>
-              <w:t>bigint</w:t>
-            </w:r>
-            <w:proofErr w:type="spellEnd"/>
-            <w:r>
-              <w:rPr>
-                <w:bCs/>
-                <w:sz w:val="24"/>
-                <w:szCs w:val="24"/>
-              </w:rPr>
-              <w:t>(20)</w:t>
+            <w:r>
+              <w:rPr>
+                <w:bCs/>
+                <w:sz w:val="24"/>
+                <w:szCs w:val="24"/>
+              </w:rPr>
+              <w:t>bigint(20)</w:t>
             </w:r>
           </w:p>
         </w:tc>
@@ -26177,20 +25006,8 @@
           <w:sz w:val="24"/>
           <w:szCs w:val="24"/>
         </w:rPr>
-        <w:t xml:space="preserve">Dumping data for table </w:t>
-      </w:r>
-      <w:proofErr w:type="spellStart"/>
-      <w:r>
-        <w:rPr>
-          <w:rFonts w:ascii="Times New Roman" w:hAnsi="Times New Roman" w:cs="Times New Roman"/>
-          <w:b/>
-          <w:bCs/>
-          <w:sz w:val="24"/>
-          <w:szCs w:val="24"/>
-        </w:rPr>
-        <w:t>wp_m_membership_levels</w:t>
-      </w:r>
-      <w:proofErr w:type="spellEnd"/>
+        <w:t>Dumping data for table wp_m_membership_levels</w:t>
+      </w:r>
     </w:p>
     <w:tbl>
       <w:tblPr>
@@ -26266,7 +25083,6 @@
                 <w:szCs w:val="24"/>
               </w:rPr>
             </w:pPr>
-            <w:proofErr w:type="spellStart"/>
             <w:r>
               <w:rPr>
                 <w:b/>
@@ -26276,7 +25092,6 @@
               </w:rPr>
               <w:t>level_title</w:t>
             </w:r>
-            <w:proofErr w:type="spellEnd"/>
           </w:p>
         </w:tc>
         <w:tc>
@@ -26300,7 +25115,6 @@
                 <w:szCs w:val="24"/>
               </w:rPr>
             </w:pPr>
-            <w:proofErr w:type="spellStart"/>
             <w:r>
               <w:rPr>
                 <w:b/>
@@ -26310,7 +25124,6 @@
               </w:rPr>
               <w:t>level_slug</w:t>
             </w:r>
-            <w:proofErr w:type="spellEnd"/>
           </w:p>
         </w:tc>
         <w:tc>
@@ -26334,7 +25147,6 @@
                 <w:szCs w:val="24"/>
               </w:rPr>
             </w:pPr>
-            <w:proofErr w:type="spellStart"/>
             <w:r>
               <w:rPr>
                 <w:b/>
@@ -26344,7 +25156,6 @@
               </w:rPr>
               <w:t>level_active</w:t>
             </w:r>
-            <w:proofErr w:type="spellEnd"/>
           </w:p>
         </w:tc>
         <w:tc>
@@ -26368,7 +25179,6 @@
                 <w:szCs w:val="24"/>
               </w:rPr>
             </w:pPr>
-            <w:proofErr w:type="spellStart"/>
             <w:r>
               <w:rPr>
                 <w:b/>
@@ -26378,7 +25188,6 @@
               </w:rPr>
               <w:t>level_count</w:t>
             </w:r>
-            <w:proofErr w:type="spellEnd"/>
           </w:p>
         </w:tc>
       </w:tr>
@@ -26438,7 +25247,6 @@
                 <w:szCs w:val="24"/>
               </w:rPr>
             </w:pPr>
-            <w:proofErr w:type="spellStart"/>
             <w:r>
               <w:rPr>
                 <w:bCs/>
@@ -26447,7 +25255,6 @@
               </w:rPr>
               <w:t>user_paid_member</w:t>
             </w:r>
-            <w:proofErr w:type="spellEnd"/>
           </w:p>
         </w:tc>
         <w:tc>
@@ -26471,7 +25278,6 @@
                 <w:szCs w:val="24"/>
               </w:rPr>
             </w:pPr>
-            <w:proofErr w:type="spellStart"/>
             <w:r>
               <w:rPr>
                 <w:bCs/>
@@ -26480,7 +25286,6 @@
               </w:rPr>
               <w:t>user_paid_member</w:t>
             </w:r>
-            <w:proofErr w:type="spellEnd"/>
           </w:p>
         </w:tc>
         <w:tc>
@@ -27573,20 +26378,8 @@
           <w:sz w:val="24"/>
           <w:szCs w:val="24"/>
         </w:rPr>
-        <w:t xml:space="preserve">Table structure for table </w:t>
-      </w:r>
-      <w:proofErr w:type="spellStart"/>
-      <w:r>
-        <w:rPr>
-          <w:rFonts w:ascii="Times New Roman" w:hAnsi="Times New Roman" w:cs="Times New Roman"/>
-          <w:b/>
-          <w:bCs/>
-          <w:sz w:val="24"/>
-          <w:szCs w:val="24"/>
-        </w:rPr>
-        <w:t>wp_m_subscriptions</w:t>
-      </w:r>
-      <w:proofErr w:type="spellEnd"/>
+        <w:t>Table structure for table wp_m_subscriptions</w:t>
+      </w:r>
     </w:p>
     <w:tbl>
       <w:tblPr>
@@ -27812,23 +26605,13 @@
                 <w:szCs w:val="24"/>
               </w:rPr>
             </w:pPr>
-            <w:proofErr w:type="spellStart"/>
-            <w:r>
-              <w:rPr>
-                <w:bCs/>
-                <w:sz w:val="24"/>
-                <w:szCs w:val="24"/>
-              </w:rPr>
-              <w:t>bigint</w:t>
-            </w:r>
-            <w:proofErr w:type="spellEnd"/>
-            <w:r>
-              <w:rPr>
-                <w:bCs/>
-                <w:sz w:val="24"/>
-                <w:szCs w:val="24"/>
-              </w:rPr>
-              <w:t>(20)</w:t>
+            <w:r>
+              <w:rPr>
+                <w:bCs/>
+                <w:sz w:val="24"/>
+                <w:szCs w:val="24"/>
+              </w:rPr>
+              <w:t>bigint(20)</w:t>
             </w:r>
           </w:p>
         </w:tc>
@@ -27922,7 +26705,6 @@
                 <w:szCs w:val="24"/>
               </w:rPr>
             </w:pPr>
-            <w:proofErr w:type="spellStart"/>
             <w:r>
               <w:rPr>
                 <w:bCs/>
@@ -27931,7 +26713,6 @@
               </w:rPr>
               <w:t>sub_name</w:t>
             </w:r>
-            <w:proofErr w:type="spellEnd"/>
           </w:p>
         </w:tc>
         <w:tc>
@@ -28056,7 +26837,6 @@
                 <w:szCs w:val="24"/>
               </w:rPr>
             </w:pPr>
-            <w:proofErr w:type="spellStart"/>
             <w:r>
               <w:rPr>
                 <w:bCs/>
@@ -28065,7 +26845,6 @@
               </w:rPr>
               <w:t>sub_active</w:t>
             </w:r>
-            <w:proofErr w:type="spellEnd"/>
           </w:p>
         </w:tc>
         <w:tc>
@@ -28090,23 +26869,13 @@
                 <w:szCs w:val="24"/>
               </w:rPr>
             </w:pPr>
-            <w:proofErr w:type="spellStart"/>
-            <w:r>
-              <w:rPr>
-                <w:bCs/>
-                <w:sz w:val="24"/>
-                <w:szCs w:val="24"/>
-              </w:rPr>
-              <w:t>int</w:t>
-            </w:r>
-            <w:proofErr w:type="spellEnd"/>
-            <w:r>
-              <w:rPr>
-                <w:bCs/>
-                <w:sz w:val="24"/>
-                <w:szCs w:val="24"/>
-              </w:rPr>
-              <w:t>(11)</w:t>
+            <w:r>
+              <w:rPr>
+                <w:bCs/>
+                <w:sz w:val="24"/>
+                <w:szCs w:val="24"/>
+              </w:rPr>
+              <w:t>int(11)</w:t>
             </w:r>
           </w:p>
         </w:tc>
@@ -28200,7 +26969,6 @@
                 <w:szCs w:val="24"/>
               </w:rPr>
             </w:pPr>
-            <w:proofErr w:type="spellStart"/>
             <w:r>
               <w:rPr>
                 <w:bCs/>
@@ -28209,7 +26977,6 @@
               </w:rPr>
               <w:t>sub_public</w:t>
             </w:r>
-            <w:proofErr w:type="spellEnd"/>
           </w:p>
         </w:tc>
         <w:tc>
@@ -28234,23 +27001,13 @@
                 <w:szCs w:val="24"/>
               </w:rPr>
             </w:pPr>
-            <w:proofErr w:type="spellStart"/>
-            <w:r>
-              <w:rPr>
-                <w:bCs/>
-                <w:sz w:val="24"/>
-                <w:szCs w:val="24"/>
-              </w:rPr>
-              <w:t>int</w:t>
-            </w:r>
-            <w:proofErr w:type="spellEnd"/>
-            <w:r>
-              <w:rPr>
-                <w:bCs/>
-                <w:sz w:val="24"/>
-                <w:szCs w:val="24"/>
-              </w:rPr>
-              <w:t>(11)</w:t>
+            <w:r>
+              <w:rPr>
+                <w:bCs/>
+                <w:sz w:val="24"/>
+                <w:szCs w:val="24"/>
+              </w:rPr>
+              <w:t>int(11)</w:t>
             </w:r>
           </w:p>
         </w:tc>
@@ -28344,7 +27101,6 @@
                 <w:szCs w:val="24"/>
               </w:rPr>
             </w:pPr>
-            <w:proofErr w:type="spellStart"/>
             <w:r>
               <w:rPr>
                 <w:bCs/>
@@ -28353,7 +27109,6 @@
               </w:rPr>
               <w:t>sub_count</w:t>
             </w:r>
-            <w:proofErr w:type="spellEnd"/>
           </w:p>
         </w:tc>
         <w:tc>
@@ -28378,23 +27133,13 @@
                 <w:szCs w:val="24"/>
               </w:rPr>
             </w:pPr>
-            <w:proofErr w:type="spellStart"/>
-            <w:r>
-              <w:rPr>
-                <w:bCs/>
-                <w:sz w:val="24"/>
-                <w:szCs w:val="24"/>
-              </w:rPr>
-              <w:t>bigint</w:t>
-            </w:r>
-            <w:proofErr w:type="spellEnd"/>
-            <w:r>
-              <w:rPr>
-                <w:bCs/>
-                <w:sz w:val="24"/>
-                <w:szCs w:val="24"/>
-              </w:rPr>
-              <w:t>(20)</w:t>
+            <w:r>
+              <w:rPr>
+                <w:bCs/>
+                <w:sz w:val="24"/>
+                <w:szCs w:val="24"/>
+              </w:rPr>
+              <w:t>bigint(20)</w:t>
             </w:r>
           </w:p>
         </w:tc>
@@ -28488,7 +27233,6 @@
                 <w:szCs w:val="24"/>
               </w:rPr>
             </w:pPr>
-            <w:proofErr w:type="spellStart"/>
             <w:r>
               <w:rPr>
                 <w:bCs/>
@@ -28497,7 +27241,6 @@
               </w:rPr>
               <w:t>sub_description</w:t>
             </w:r>
-            <w:proofErr w:type="spellEnd"/>
           </w:p>
         </w:tc>
         <w:tc>
@@ -28622,7 +27365,6 @@
                 <w:szCs w:val="24"/>
               </w:rPr>
             </w:pPr>
-            <w:proofErr w:type="spellStart"/>
             <w:r>
               <w:rPr>
                 <w:bCs/>
@@ -28631,7 +27373,6 @@
               </w:rPr>
               <w:t>sub_pricetext</w:t>
             </w:r>
-            <w:proofErr w:type="spellEnd"/>
           </w:p>
         </w:tc>
         <w:tc>
@@ -28788,20 +27529,8 @@
           <w:szCs w:val="24"/>
         </w:rPr>
         <w:lastRenderedPageBreak/>
-        <w:t xml:space="preserve">Dumping data for table </w:t>
-      </w:r>
-      <w:proofErr w:type="spellStart"/>
-      <w:r>
-        <w:rPr>
-          <w:rFonts w:ascii="Times New Roman" w:hAnsi="Times New Roman" w:cs="Times New Roman"/>
-          <w:b/>
-          <w:bCs/>
-          <w:sz w:val="24"/>
-          <w:szCs w:val="24"/>
-        </w:rPr>
-        <w:t>wp_m_subscriptions</w:t>
-      </w:r>
-      <w:proofErr w:type="spellEnd"/>
+        <w:t>Dumping data for table wp_m_subscriptions</w:t>
+      </w:r>
     </w:p>
     <w:tbl>
       <w:tblPr>
@@ -28880,7 +27609,6 @@
                 <w:szCs w:val="24"/>
               </w:rPr>
             </w:pPr>
-            <w:proofErr w:type="spellStart"/>
             <w:r>
               <w:rPr>
                 <w:b/>
@@ -28890,7 +27618,6 @@
               </w:rPr>
               <w:t>sub_name</w:t>
             </w:r>
-            <w:proofErr w:type="spellEnd"/>
           </w:p>
         </w:tc>
         <w:tc>
@@ -28916,7 +27643,6 @@
                 <w:szCs w:val="24"/>
               </w:rPr>
             </w:pPr>
-            <w:proofErr w:type="spellStart"/>
             <w:r>
               <w:rPr>
                 <w:b/>
@@ -28926,7 +27652,6 @@
               </w:rPr>
               <w:t>sub_active</w:t>
             </w:r>
-            <w:proofErr w:type="spellEnd"/>
           </w:p>
         </w:tc>
         <w:tc>
@@ -28952,7 +27677,6 @@
                 <w:szCs w:val="24"/>
               </w:rPr>
             </w:pPr>
-            <w:proofErr w:type="spellStart"/>
             <w:r>
               <w:rPr>
                 <w:b/>
@@ -28962,7 +27686,6 @@
               </w:rPr>
               <w:t>sub_count</w:t>
             </w:r>
-            <w:proofErr w:type="spellEnd"/>
           </w:p>
         </w:tc>
         <w:tc>
@@ -28988,7 +27711,6 @@
                 <w:szCs w:val="24"/>
               </w:rPr>
             </w:pPr>
-            <w:proofErr w:type="spellStart"/>
             <w:r>
               <w:rPr>
                 <w:b/>
@@ -28998,7 +27720,6 @@
               </w:rPr>
               <w:t>sub_description</w:t>
             </w:r>
-            <w:proofErr w:type="spellEnd"/>
           </w:p>
         </w:tc>
         <w:tc>
@@ -29023,7 +27744,6 @@
                 <w:szCs w:val="24"/>
               </w:rPr>
             </w:pPr>
-            <w:proofErr w:type="spellStart"/>
             <w:r>
               <w:rPr>
                 <w:b/>
@@ -29033,7 +27753,6 @@
               </w:rPr>
               <w:t>sub_pricetext</w:t>
             </w:r>
-            <w:proofErr w:type="spellEnd"/>
           </w:p>
         </w:tc>
       </w:tr>
@@ -30087,20 +28806,8 @@
           <w:sz w:val="24"/>
           <w:szCs w:val="24"/>
         </w:rPr>
-        <w:t xml:space="preserve">Table structure for table </w:t>
-      </w:r>
-      <w:proofErr w:type="spellStart"/>
-      <w:r>
-        <w:rPr>
-          <w:rFonts w:ascii="Times New Roman" w:hAnsi="Times New Roman" w:cs="Times New Roman"/>
-          <w:b/>
-          <w:bCs/>
-          <w:sz w:val="24"/>
-          <w:szCs w:val="24"/>
-        </w:rPr>
-        <w:t>wp_users</w:t>
-      </w:r>
-      <w:proofErr w:type="spellEnd"/>
+        <w:t>Table structure for table wp_users</w:t>
+      </w:r>
     </w:p>
     <w:tbl>
       <w:tblPr>
@@ -30314,23 +29021,13 @@
                 <w:szCs w:val="24"/>
               </w:rPr>
             </w:pPr>
-            <w:proofErr w:type="spellStart"/>
-            <w:r>
-              <w:rPr>
-                <w:bCs/>
-                <w:sz w:val="24"/>
-                <w:szCs w:val="24"/>
-              </w:rPr>
-              <w:t>bigint</w:t>
-            </w:r>
-            <w:proofErr w:type="spellEnd"/>
-            <w:r>
-              <w:rPr>
-                <w:bCs/>
-                <w:sz w:val="24"/>
-                <w:szCs w:val="24"/>
-              </w:rPr>
-              <w:t xml:space="preserve">(20) </w:t>
+            <w:r>
+              <w:rPr>
+                <w:bCs/>
+                <w:sz w:val="24"/>
+                <w:szCs w:val="24"/>
+              </w:rPr>
+              <w:t xml:space="preserve">bigint(20) </w:t>
             </w:r>
           </w:p>
         </w:tc>
@@ -30424,7 +29121,6 @@
                 <w:szCs w:val="24"/>
               </w:rPr>
             </w:pPr>
-            <w:proofErr w:type="spellStart"/>
             <w:r>
               <w:rPr>
                 <w:bCs/>
@@ -30433,7 +29129,6 @@
               </w:rPr>
               <w:t>user_login</w:t>
             </w:r>
-            <w:proofErr w:type="spellEnd"/>
           </w:p>
         </w:tc>
         <w:tc>
@@ -30558,7 +29253,6 @@
                 <w:szCs w:val="24"/>
               </w:rPr>
             </w:pPr>
-            <w:proofErr w:type="spellStart"/>
             <w:r>
               <w:rPr>
                 <w:bCs/>
@@ -30567,7 +29261,6 @@
               </w:rPr>
               <w:t>user_pass</w:t>
             </w:r>
-            <w:proofErr w:type="spellEnd"/>
           </w:p>
         </w:tc>
         <w:tc>
@@ -30692,7 +29385,6 @@
                 <w:szCs w:val="24"/>
               </w:rPr>
             </w:pPr>
-            <w:proofErr w:type="spellStart"/>
             <w:r>
               <w:rPr>
                 <w:bCs/>
@@ -30701,7 +29393,6 @@
               </w:rPr>
               <w:t>user_nicename</w:t>
             </w:r>
-            <w:proofErr w:type="spellEnd"/>
           </w:p>
         </w:tc>
         <w:tc>
@@ -30826,7 +29517,6 @@
                 <w:szCs w:val="24"/>
               </w:rPr>
             </w:pPr>
-            <w:proofErr w:type="spellStart"/>
             <w:r>
               <w:rPr>
                 <w:bCs/>
@@ -30835,7 +29525,6 @@
               </w:rPr>
               <w:t>user_email</w:t>
             </w:r>
-            <w:proofErr w:type="spellEnd"/>
           </w:p>
         </w:tc>
         <w:tc>
@@ -30960,7 +29649,6 @@
                 <w:szCs w:val="24"/>
               </w:rPr>
             </w:pPr>
-            <w:proofErr w:type="spellStart"/>
             <w:r>
               <w:rPr>
                 <w:bCs/>
@@ -30969,7 +29657,6 @@
               </w:rPr>
               <w:t>user_url</w:t>
             </w:r>
-            <w:proofErr w:type="spellEnd"/>
           </w:p>
         </w:tc>
         <w:tc>
@@ -31094,7 +29781,6 @@
                 <w:szCs w:val="24"/>
               </w:rPr>
             </w:pPr>
-            <w:proofErr w:type="spellStart"/>
             <w:r>
               <w:rPr>
                 <w:bCs/>
@@ -31103,7 +29789,6 @@
               </w:rPr>
               <w:t>user_registered</w:t>
             </w:r>
-            <w:proofErr w:type="spellEnd"/>
           </w:p>
         </w:tc>
         <w:tc>
@@ -31228,7 +29913,6 @@
                 <w:szCs w:val="24"/>
               </w:rPr>
             </w:pPr>
-            <w:proofErr w:type="spellStart"/>
             <w:r>
               <w:rPr>
                 <w:bCs/>
@@ -31237,7 +29921,6 @@
               </w:rPr>
               <w:t>user_activation_key</w:t>
             </w:r>
-            <w:proofErr w:type="spellEnd"/>
           </w:p>
         </w:tc>
         <w:tc>
@@ -31362,7 +30045,6 @@
                 <w:szCs w:val="24"/>
               </w:rPr>
             </w:pPr>
-            <w:proofErr w:type="spellStart"/>
             <w:r>
               <w:rPr>
                 <w:bCs/>
@@ -31371,7 +30053,6 @@
               </w:rPr>
               <w:t>user_status</w:t>
             </w:r>
-            <w:proofErr w:type="spellEnd"/>
           </w:p>
         </w:tc>
         <w:tc>
@@ -31396,23 +30077,13 @@
                 <w:szCs w:val="24"/>
               </w:rPr>
             </w:pPr>
-            <w:proofErr w:type="spellStart"/>
-            <w:r>
-              <w:rPr>
-                <w:bCs/>
-                <w:sz w:val="24"/>
-                <w:szCs w:val="24"/>
-              </w:rPr>
-              <w:t>int</w:t>
-            </w:r>
-            <w:proofErr w:type="spellEnd"/>
-            <w:r>
-              <w:rPr>
-                <w:bCs/>
-                <w:sz w:val="24"/>
-                <w:szCs w:val="24"/>
-              </w:rPr>
-              <w:t>(11)</w:t>
+            <w:r>
+              <w:rPr>
+                <w:bCs/>
+                <w:sz w:val="24"/>
+                <w:szCs w:val="24"/>
+              </w:rPr>
+              <w:t>int(11)</w:t>
             </w:r>
           </w:p>
         </w:tc>
@@ -31506,7 +30177,6 @@
                 <w:szCs w:val="24"/>
               </w:rPr>
             </w:pPr>
-            <w:proofErr w:type="spellStart"/>
             <w:r>
               <w:rPr>
                 <w:bCs/>
@@ -31516,7 +30186,6 @@
               <w:lastRenderedPageBreak/>
               <w:t>display_name</w:t>
             </w:r>
-            <w:proofErr w:type="spellEnd"/>
           </w:p>
         </w:tc>
         <w:tc>
@@ -31682,20 +30351,8 @@
           <w:sz w:val="24"/>
           <w:szCs w:val="24"/>
         </w:rPr>
-        <w:t xml:space="preserve">Dumping data for table </w:t>
-      </w:r>
-      <w:proofErr w:type="spellStart"/>
-      <w:r>
-        <w:rPr>
-          <w:rFonts w:ascii="Times New Roman" w:hAnsi="Times New Roman" w:cs="Times New Roman"/>
-          <w:b/>
-          <w:bCs/>
-          <w:sz w:val="24"/>
-          <w:szCs w:val="24"/>
-        </w:rPr>
-        <w:t>wp_users</w:t>
-      </w:r>
-      <w:proofErr w:type="spellEnd"/>
+        <w:t>Dumping data for table wp_users</w:t>
+      </w:r>
     </w:p>
     <w:tbl>
       <w:tblPr>
@@ -31777,7 +30434,6 @@
                 <w:szCs w:val="24"/>
               </w:rPr>
             </w:pPr>
-            <w:proofErr w:type="spellStart"/>
             <w:r>
               <w:rPr>
                 <w:b/>
@@ -31787,7 +30443,6 @@
               </w:rPr>
               <w:t>user_login</w:t>
             </w:r>
-            <w:proofErr w:type="spellEnd"/>
           </w:p>
         </w:tc>
         <w:tc>
@@ -31813,7 +30468,6 @@
                 <w:szCs w:val="24"/>
               </w:rPr>
             </w:pPr>
-            <w:proofErr w:type="spellStart"/>
             <w:r>
               <w:rPr>
                 <w:b/>
@@ -31823,7 +30477,6 @@
               </w:rPr>
               <w:t>user_pass</w:t>
             </w:r>
-            <w:proofErr w:type="spellEnd"/>
           </w:p>
         </w:tc>
         <w:tc>
@@ -31849,7 +30502,6 @@
                 <w:szCs w:val="24"/>
               </w:rPr>
             </w:pPr>
-            <w:proofErr w:type="spellStart"/>
             <w:r>
               <w:rPr>
                 <w:b/>
@@ -31859,7 +30511,6 @@
               </w:rPr>
               <w:t>user_nicename</w:t>
             </w:r>
-            <w:proofErr w:type="spellEnd"/>
           </w:p>
         </w:tc>
         <w:tc>
@@ -31885,7 +30536,6 @@
                 <w:szCs w:val="24"/>
               </w:rPr>
             </w:pPr>
-            <w:proofErr w:type="spellStart"/>
             <w:r>
               <w:rPr>
                 <w:b/>
@@ -31895,7 +30545,6 @@
               </w:rPr>
               <w:t>user_email</w:t>
             </w:r>
-            <w:proofErr w:type="spellEnd"/>
           </w:p>
         </w:tc>
         <w:tc>
@@ -31921,7 +30570,6 @@
                 <w:szCs w:val="24"/>
               </w:rPr>
             </w:pPr>
-            <w:proofErr w:type="spellStart"/>
             <w:r>
               <w:rPr>
                 <w:b/>
@@ -31931,7 +30579,6 @@
               </w:rPr>
               <w:t>user_url</w:t>
             </w:r>
-            <w:proofErr w:type="spellEnd"/>
           </w:p>
         </w:tc>
         <w:tc>
@@ -31957,7 +30604,6 @@
                 <w:szCs w:val="24"/>
               </w:rPr>
             </w:pPr>
-            <w:proofErr w:type="spellStart"/>
             <w:r>
               <w:rPr>
                 <w:b/>
@@ -31967,7 +30613,6 @@
               </w:rPr>
               <w:t>user_registered</w:t>
             </w:r>
-            <w:proofErr w:type="spellEnd"/>
           </w:p>
         </w:tc>
         <w:tc>
@@ -31993,7 +30638,6 @@
                 <w:szCs w:val="24"/>
               </w:rPr>
             </w:pPr>
-            <w:proofErr w:type="spellStart"/>
             <w:r>
               <w:rPr>
                 <w:b/>
@@ -32003,7 +30647,6 @@
               </w:rPr>
               <w:t>user_activation_key</w:t>
             </w:r>
-            <w:proofErr w:type="spellEnd"/>
           </w:p>
         </w:tc>
         <w:tc>
@@ -32029,7 +30672,6 @@
                 <w:szCs w:val="24"/>
               </w:rPr>
             </w:pPr>
-            <w:proofErr w:type="spellStart"/>
             <w:r>
               <w:rPr>
                 <w:b/>
@@ -32039,7 +30681,6 @@
               </w:rPr>
               <w:t>user_status</w:t>
             </w:r>
-            <w:proofErr w:type="spellEnd"/>
           </w:p>
         </w:tc>
         <w:tc>
@@ -32065,7 +30706,6 @@
                 <w:szCs w:val="24"/>
               </w:rPr>
             </w:pPr>
-            <w:proofErr w:type="spellStart"/>
             <w:r>
               <w:rPr>
                 <w:b/>
@@ -32075,7 +30715,6 @@
               </w:rPr>
               <w:t>display_name</w:t>
             </w:r>
-            <w:proofErr w:type="spellEnd"/>
           </w:p>
         </w:tc>
       </w:tr>
@@ -32326,36 +30965,8 @@
                 <w:sz w:val="24"/>
                 <w:szCs w:val="24"/>
               </w:rPr>
-              <w:t>$</w:t>
-            </w:r>
-            <w:proofErr w:type="spellStart"/>
-            <w:r>
-              <w:rPr>
-                <w:bCs/>
-                <w:sz w:val="24"/>
-                <w:szCs w:val="24"/>
-              </w:rPr>
-              <w:t>P$BQViL</w:t>
-            </w:r>
-            <w:proofErr w:type="spellEnd"/>
-            <w:r>
-              <w:rPr>
-                <w:bCs/>
-                <w:sz w:val="24"/>
-                <w:szCs w:val="24"/>
-              </w:rPr>
-              <w:t>/</w:t>
-            </w:r>
-            <w:proofErr w:type="spellStart"/>
-            <w:r>
-              <w:rPr>
-                <w:bCs/>
-                <w:sz w:val="24"/>
-                <w:szCs w:val="24"/>
-              </w:rPr>
-              <w:t>zNCxWuF</w:t>
-            </w:r>
-            <w:proofErr w:type="spellEnd"/>
+              <w:t>$P$BQViL/zNCxWuF</w:t>
+            </w:r>
           </w:p>
         </w:tc>
         <w:tc>
@@ -32481,7 +31092,6 @@
                 <w:szCs w:val="24"/>
               </w:rPr>
             </w:pPr>
-            <w:proofErr w:type="spellStart"/>
             <w:r>
               <w:rPr>
                 <w:bCs/>
@@ -32490,7 +31100,6 @@
               </w:rPr>
               <w:t>kammu</w:t>
             </w:r>
-            <w:proofErr w:type="spellEnd"/>
           </w:p>
         </w:tc>
         <w:tc>
@@ -32547,7 +31156,6 @@
                 <w:szCs w:val="24"/>
               </w:rPr>
             </w:pPr>
-            <w:proofErr w:type="spellStart"/>
             <w:r>
               <w:rPr>
                 <w:bCs/>
@@ -32556,7 +31164,6 @@
               </w:rPr>
               <w:t>kammu</w:t>
             </w:r>
-            <w:proofErr w:type="spellEnd"/>
           </w:p>
         </w:tc>
         <w:tc>
@@ -32792,7 +31399,6 @@
                 <w:szCs w:val="24"/>
               </w:rPr>
             </w:pPr>
-            <w:proofErr w:type="spellStart"/>
             <w:r>
               <w:rPr>
                 <w:bCs/>
@@ -32801,7 +31407,6 @@
               </w:rPr>
               <w:t>ssss</w:t>
             </w:r>
-            <w:proofErr w:type="spellEnd"/>
           </w:p>
         </w:tc>
         <w:tc>
@@ -32858,7 +31463,6 @@
                 <w:szCs w:val="24"/>
               </w:rPr>
             </w:pPr>
-            <w:proofErr w:type="spellStart"/>
             <w:r>
               <w:rPr>
                 <w:bCs/>
@@ -32867,7 +31471,6 @@
               </w:rPr>
               <w:t>ssss</w:t>
             </w:r>
-            <w:proofErr w:type="spellEnd"/>
           </w:p>
         </w:tc>
         <w:tc>
@@ -33034,7 +31637,6 @@
                 <w:szCs w:val="24"/>
               </w:rPr>
             </w:pPr>
-            <w:proofErr w:type="spellStart"/>
             <w:r>
               <w:rPr>
                 <w:bCs/>
@@ -33043,7 +31645,6 @@
               </w:rPr>
               <w:t>Ssss</w:t>
             </w:r>
-            <w:proofErr w:type="spellEnd"/>
           </w:p>
         </w:tc>
       </w:tr>
@@ -33105,7 +31706,6 @@
                 <w:szCs w:val="24"/>
               </w:rPr>
             </w:pPr>
-            <w:proofErr w:type="spellStart"/>
             <w:r>
               <w:rPr>
                 <w:bCs/>
@@ -33114,7 +31714,6 @@
               </w:rPr>
               <w:t>ghhgd</w:t>
             </w:r>
-            <w:proofErr w:type="spellEnd"/>
           </w:p>
         </w:tc>
         <w:tc>
@@ -33145,25 +31744,7 @@
                 <w:sz w:val="24"/>
                 <w:szCs w:val="24"/>
               </w:rPr>
-              <w:t>$</w:t>
-            </w:r>
-            <w:proofErr w:type="spellStart"/>
-            <w:r>
-              <w:rPr>
-                <w:bCs/>
-                <w:sz w:val="24"/>
-                <w:szCs w:val="24"/>
-              </w:rPr>
-              <w:t>P$BcE</w:t>
-            </w:r>
-            <w:proofErr w:type="spellEnd"/>
-            <w:r>
-              <w:rPr>
-                <w:bCs/>
-                <w:sz w:val="24"/>
-                <w:szCs w:val="24"/>
-              </w:rPr>
-              <w:t>/k7bb3IjcZ0</w:t>
+              <w:t>$P$BcE/k7bb3IjcZ0</w:t>
             </w:r>
           </w:p>
         </w:tc>
@@ -33189,7 +31770,6 @@
                 <w:szCs w:val="24"/>
               </w:rPr>
             </w:pPr>
-            <w:proofErr w:type="spellStart"/>
             <w:r>
               <w:rPr>
                 <w:bCs/>
@@ -33198,7 +31778,6 @@
               </w:rPr>
               <w:t>ghhgd</w:t>
             </w:r>
-            <w:proofErr w:type="spellEnd"/>
           </w:p>
         </w:tc>
         <w:tc>
@@ -33365,7 +31944,6 @@
                 <w:szCs w:val="24"/>
               </w:rPr>
             </w:pPr>
-            <w:proofErr w:type="spellStart"/>
             <w:r>
               <w:rPr>
                 <w:bCs/>
@@ -33374,7 +31952,6 @@
               </w:rPr>
               <w:t>ghhgd</w:t>
             </w:r>
-            <w:proofErr w:type="spellEnd"/>
           </w:p>
         </w:tc>
       </w:tr>
@@ -33436,7 +32013,6 @@
                 <w:szCs w:val="24"/>
               </w:rPr>
             </w:pPr>
-            <w:proofErr w:type="spellStart"/>
             <w:r>
               <w:rPr>
                 <w:bCs/>
@@ -33445,7 +32021,6 @@
               </w:rPr>
               <w:t>cbvcbv</w:t>
             </w:r>
-            <w:proofErr w:type="spellEnd"/>
           </w:p>
         </w:tc>
         <w:tc>
@@ -33511,7 +32086,6 @@
                 <w:szCs w:val="24"/>
               </w:rPr>
             </w:pPr>
-            <w:proofErr w:type="spellStart"/>
             <w:r>
               <w:rPr>
                 <w:bCs/>
@@ -33521,7 +32095,6 @@
               <w:lastRenderedPageBreak/>
               <w:t>cbvcbv</w:t>
             </w:r>
-            <w:proofErr w:type="spellEnd"/>
           </w:p>
         </w:tc>
         <w:tc>
@@ -33697,7 +32270,6 @@
                 <w:szCs w:val="24"/>
               </w:rPr>
             </w:pPr>
-            <w:proofErr w:type="spellStart"/>
             <w:r>
               <w:rPr>
                 <w:bCs/>
@@ -33706,7 +32278,6 @@
               </w:rPr>
               <w:t>cbvcbv</w:t>
             </w:r>
-            <w:proofErr w:type="spellEnd"/>
           </w:p>
         </w:tc>
       </w:tr>
@@ -33769,7 +32340,6 @@
                 <w:szCs w:val="24"/>
               </w:rPr>
             </w:pPr>
-            <w:proofErr w:type="spellStart"/>
             <w:r>
               <w:rPr>
                 <w:bCs/>
@@ -33778,7 +32348,6 @@
               </w:rPr>
               <w:t>jdhbkd</w:t>
             </w:r>
-            <w:proofErr w:type="spellEnd"/>
           </w:p>
         </w:tc>
         <w:tc>
@@ -33835,7 +32404,6 @@
                 <w:szCs w:val="24"/>
               </w:rPr>
             </w:pPr>
-            <w:proofErr w:type="spellStart"/>
             <w:r>
               <w:rPr>
                 <w:bCs/>
@@ -33844,7 +32412,6 @@
               </w:rPr>
               <w:t>jdhbkd</w:t>
             </w:r>
-            <w:proofErr w:type="spellEnd"/>
           </w:p>
         </w:tc>
         <w:tc>
@@ -34011,34 +32578,14 @@
                 <w:szCs w:val="24"/>
               </w:rPr>
             </w:pPr>
-            <w:proofErr w:type="spellStart"/>
-            <w:r>
-              <w:rPr>
-                <w:bCs/>
-                <w:sz w:val="24"/>
-                <w:szCs w:val="24"/>
-              </w:rPr>
-              <w:t>assss</w:t>
-            </w:r>
-            <w:proofErr w:type="spellEnd"/>
-            <w:r>
-              <w:rPr>
-                <w:bCs/>
-                <w:sz w:val="24"/>
-                <w:szCs w:val="24"/>
-              </w:rPr>
-              <w:t xml:space="preserve"> </w:t>
-            </w:r>
-            <w:proofErr w:type="spellStart"/>
-            <w:r>
-              <w:rPr>
-                <w:bCs/>
-                <w:sz w:val="24"/>
-                <w:szCs w:val="24"/>
-              </w:rPr>
-              <w:t>ssss</w:t>
-            </w:r>
-            <w:proofErr w:type="spellEnd"/>
+            <w:r>
+              <w:rPr>
+                <w:bCs/>
+                <w:sz w:val="24"/>
+                <w:szCs w:val="24"/>
+              </w:rPr>
+              <w:t>assss ssss</w:t>
+            </w:r>
           </w:p>
         </w:tc>
       </w:tr>
@@ -34458,20 +33005,33 @@
         <w:spacing w:line="360" w:lineRule="auto"/>
         <w:rPr>
           <w:rFonts w:ascii="Times New Roman" w:hAnsi="Times New Roman" w:cs="Times New Roman"/>
-          <w:b/>
-          <w:bCs/>
-          <w:sz w:val="24"/>
-          <w:szCs w:val="24"/>
-        </w:rPr>
-      </w:pPr>
-      <w:r>
-        <w:rPr>
-          <w:rFonts w:ascii="Times New Roman" w:hAnsi="Times New Roman" w:cs="Times New Roman"/>
-          <w:b/>
-          <w:bCs/>
-          <w:sz w:val="24"/>
-          <w:szCs w:val="24"/>
-        </w:rPr>
+          <w:bCs/>
+          <w:noProof/>
+          <w:sz w:val="24"/>
+          <w:szCs w:val="24"/>
+        </w:rPr>
+      </w:pPr>
+    </w:p>
+    <w:p>
+      <w:pPr>
+        <w:spacing w:line="360" w:lineRule="auto"/>
+        <w:rPr>
+          <w:rFonts w:ascii="Times New Roman" w:hAnsi="Times New Roman" w:cs="Times New Roman"/>
+          <w:b/>
+          <w:bCs/>
+          <w:sz w:val="24"/>
+          <w:szCs w:val="24"/>
+        </w:rPr>
+      </w:pPr>
+      <w:r>
+        <w:rPr>
+          <w:rFonts w:ascii="Times New Roman" w:hAnsi="Times New Roman" w:cs="Times New Roman"/>
+          <w:b/>
+          <w:bCs/>
+          <w:sz w:val="24"/>
+          <w:szCs w:val="24"/>
+        </w:rPr>
+        <w:lastRenderedPageBreak/>
         <w:t>11.3 TEST PAGE</w:t>
       </w:r>
     </w:p>
@@ -34657,6 +33217,7 @@
           <w:sz w:val="24"/>
           <w:szCs w:val="24"/>
         </w:rPr>
+        <w:lastRenderedPageBreak/>
         <w:t>11.4 TEST RESULT PAGE</w:t>
       </w:r>
     </w:p>
@@ -34845,6 +33406,7 @@
           <w:sz w:val="24"/>
           <w:szCs w:val="24"/>
         </w:rPr>
+        <w:lastRenderedPageBreak/>
         <w:t>11.5 VIDEOS PAGE</w:t>
       </w:r>
     </w:p>
@@ -35025,6 +33587,7 @@
           <w:sz w:val="24"/>
           <w:szCs w:val="24"/>
         </w:rPr>
+        <w:lastRenderedPageBreak/>
         <w:t>11.6 TOTAL QUESTIONS PAGE</w:t>
       </w:r>
     </w:p>
@@ -35203,6 +33766,7 @@
           <w:sz w:val="24"/>
           <w:szCs w:val="24"/>
         </w:rPr>
+        <w:lastRenderedPageBreak/>
         <w:t>11.7 ASK QUESTION PAGE</w:t>
       </w:r>
     </w:p>
@@ -35385,6 +33949,7 @@
           <w:sz w:val="24"/>
           <w:szCs w:val="24"/>
         </w:rPr>
+        <w:lastRenderedPageBreak/>
         <w:t>11.8 ADD ANSWER PAGE</w:t>
       </w:r>
     </w:p>
@@ -35553,6 +34118,7 @@
           <w:sz w:val="24"/>
           <w:szCs w:val="24"/>
         </w:rPr>
+        <w:lastRenderedPageBreak/>
         <w:t>11.9 EXAM ALERTS PAGE</w:t>
       </w:r>
     </w:p>
@@ -35731,6 +34297,7 @@
           <w:sz w:val="24"/>
           <w:szCs w:val="24"/>
         </w:rPr>
+        <w:lastRenderedPageBreak/>
         <w:t>11.10 FEEDBACK FORM PAGE</w:t>
       </w:r>
     </w:p>
@@ -35890,6 +34457,18 @@
     <w:p>
       <w:pPr>
         <w:spacing w:line="360" w:lineRule="auto"/>
+        <w:rPr>
+          <w:rFonts w:ascii="Times New Roman" w:hAnsi="Times New Roman" w:cs="Times New Roman"/>
+          <w:bCs/>
+          <w:noProof/>
+          <w:sz w:val="24"/>
+          <w:szCs w:val="24"/>
+        </w:rPr>
+      </w:pPr>
+    </w:p>
+    <w:p>
+      <w:pPr>
+        <w:spacing w:line="360" w:lineRule="auto"/>
         <w:jc w:val="both"/>
         <w:rPr>
           <w:rFonts w:ascii="Times New Roman" w:hAnsi="Times New Roman" w:cs="Times New Roman"/>
@@ -36468,7 +35047,6 @@
           <w:sz w:val="24"/>
           <w:szCs w:val="24"/>
         </w:rPr>
-        <w:lastRenderedPageBreak/>
         <w:t>11.14 MAIN DASHBOARD</w:t>
       </w:r>
     </w:p>
@@ -36995,17 +35573,6 @@
     <w:p>
       <w:pPr>
         <w:spacing w:line="360" w:lineRule="auto"/>
-        <w:jc w:val="both"/>
-        <w:rPr>
-          <w:rFonts w:ascii="Times New Roman" w:hAnsi="Times New Roman" w:cs="Times New Roman"/>
-          <w:sz w:val="24"/>
-          <w:szCs w:val="24"/>
-        </w:rPr>
-      </w:pPr>
-    </w:p>
-    <w:p>
-      <w:pPr>
-        <w:spacing w:line="360" w:lineRule="auto"/>
         <w:jc w:val="center"/>
         <w:rPr>
           <w:rFonts w:ascii="Times New Roman" w:hAnsi="Times New Roman" w:cs="Times New Roman"/>
@@ -37035,6 +35602,7 @@
           <w:sz w:val="24"/>
           <w:szCs w:val="32"/>
         </w:rPr>
+        <w:lastRenderedPageBreak/>
         <w:t>Chapter-12</w:t>
       </w:r>
     </w:p>
@@ -37058,8 +35626,237 @@
           <w:sz w:val="28"/>
           <w:szCs w:val="32"/>
         </w:rPr>
+        <w:t>METHODOLOGY USED FOR TESTING DFD</w:t>
+      </w:r>
+    </w:p>
+    <w:p>
+      <w:pPr>
+        <w:spacing w:line="360" w:lineRule="auto"/>
+        <w:jc w:val="both"/>
+        <w:rPr>
+          <w:rFonts w:ascii="Times New Roman" w:hAnsi="Times New Roman" w:cs="Times New Roman"/>
+          <w:sz w:val="24"/>
+          <w:szCs w:val="24"/>
+        </w:rPr>
+      </w:pPr>
+      <w:r>
+        <w:rPr>
+          <w:rFonts w:ascii="Times New Roman" w:hAnsi="Times New Roman" w:cs="Times New Roman"/>
+          <w:b/>
+          <w:bCs/>
+          <w:sz w:val="24"/>
+          <w:szCs w:val="24"/>
+        </w:rPr>
+        <w:t xml:space="preserve">12.1 INTRODUCTION. </w:t>
+      </w:r>
+    </w:p>
+    <w:p>
+      <w:pPr>
+        <w:spacing w:line="360" w:lineRule="auto"/>
+        <w:jc w:val="both"/>
+        <w:rPr>
+          <w:rFonts w:ascii="Times New Roman" w:hAnsi="Times New Roman" w:cs="Times New Roman"/>
+          <w:sz w:val="24"/>
+          <w:szCs w:val="24"/>
+        </w:rPr>
+      </w:pPr>
+      <w:r>
+        <w:rPr>
+          <w:rFonts w:ascii="Times New Roman" w:hAnsi="Times New Roman" w:cs="Times New Roman"/>
+          <w:b/>
+          <w:bCs/>
+          <w:sz w:val="24"/>
+          <w:szCs w:val="24"/>
+        </w:rPr>
+        <w:t xml:space="preserve">What is ‘Software Testing’? </w:t>
+      </w:r>
+    </w:p>
+    <w:p>
+      <w:pPr>
+        <w:spacing w:line="360" w:lineRule="auto"/>
+        <w:jc w:val="both"/>
+        <w:rPr>
+          <w:rFonts w:ascii="Times New Roman" w:hAnsi="Times New Roman" w:cs="Times New Roman"/>
+          <w:sz w:val="24"/>
+          <w:szCs w:val="24"/>
+        </w:rPr>
+      </w:pPr>
+      <w:r>
+        <w:rPr>
+          <w:rFonts w:ascii="Times New Roman" w:hAnsi="Times New Roman" w:cs="Times New Roman"/>
+          <w:sz w:val="24"/>
+          <w:szCs w:val="24"/>
+        </w:rPr>
+        <w:t xml:space="preserve">Testing involves operation of a system or application under controlled conditions and evaluating the results. The controlled conditions should include both normal and abnormal conditions. Testing should intentionally attempt to make things go wrong to determine if things happen when they don’t happen when they should. It is oriented to ‘detection’. </w:t>
+      </w:r>
+    </w:p>
+    <w:p>
+      <w:pPr>
+        <w:spacing w:line="360" w:lineRule="auto"/>
+        <w:jc w:val="both"/>
+        <w:rPr>
+          <w:rFonts w:ascii="Times New Roman" w:hAnsi="Times New Roman" w:cs="Times New Roman"/>
+          <w:sz w:val="24"/>
+          <w:szCs w:val="24"/>
+        </w:rPr>
+      </w:pPr>
+      <w:r>
+        <w:rPr>
+          <w:rFonts w:ascii="Times New Roman" w:hAnsi="Times New Roman" w:cs="Times New Roman"/>
+          <w:b/>
+          <w:bCs/>
+          <w:sz w:val="24"/>
+          <w:szCs w:val="24"/>
+        </w:rPr>
+        <w:t xml:space="preserve">The need for Testing: </w:t>
+      </w:r>
+    </w:p>
+    <w:p>
+      <w:pPr>
+        <w:spacing w:line="360" w:lineRule="auto"/>
+        <w:jc w:val="both"/>
+        <w:rPr>
+          <w:rFonts w:ascii="Times New Roman" w:hAnsi="Times New Roman" w:cs="Times New Roman"/>
+          <w:sz w:val="24"/>
+          <w:szCs w:val="24"/>
+        </w:rPr>
+      </w:pPr>
+      <w:r>
+        <w:rPr>
+          <w:rFonts w:ascii="Times New Roman" w:hAnsi="Times New Roman" w:cs="Times New Roman"/>
+          <w:sz w:val="24"/>
+          <w:szCs w:val="24"/>
+        </w:rPr>
+        <w:t xml:space="preserve">No matter how good a programmer is, no application will ever be one hundred percent correct. Testing was important to us in order to ensure that the application works as efficient as possible and conforms to the needs of the system. </w:t>
+      </w:r>
+    </w:p>
+    <w:p>
+      <w:pPr>
+        <w:spacing w:line="360" w:lineRule="auto"/>
+        <w:jc w:val="both"/>
+        <w:rPr>
+          <w:rFonts w:ascii="Times New Roman" w:hAnsi="Times New Roman" w:cs="Times New Roman"/>
+          <w:sz w:val="24"/>
+          <w:szCs w:val="24"/>
+        </w:rPr>
+      </w:pPr>
+      <w:r>
+        <w:rPr>
+          <w:rFonts w:ascii="Times New Roman" w:hAnsi="Times New Roman" w:cs="Times New Roman"/>
+          <w:sz w:val="24"/>
+          <w:szCs w:val="24"/>
+        </w:rPr>
+        <w:t xml:space="preserve">Testing was carried out throughout the development of the application, not just the application has been developed, as at this stage it took a great deal of effort to fix any bugs or design problems that were occurred. </w:t>
+      </w:r>
+    </w:p>
+    <w:p>
+      <w:pPr>
+        <w:spacing w:line="360" w:lineRule="auto"/>
+        <w:jc w:val="both"/>
+        <w:rPr>
+          <w:rFonts w:ascii="Times New Roman" w:hAnsi="Times New Roman" w:cs="Times New Roman"/>
+          <w:sz w:val="24"/>
+          <w:szCs w:val="24"/>
+        </w:rPr>
+      </w:pPr>
+      <w:r>
+        <w:rPr>
+          <w:rFonts w:ascii="Times New Roman" w:hAnsi="Times New Roman" w:cs="Times New Roman"/>
+          <w:b/>
+          <w:bCs/>
+          <w:sz w:val="24"/>
+          <w:szCs w:val="24"/>
+        </w:rPr>
+        <w:t xml:space="preserve">12.2 TESTING STRATEGY </w:t>
+      </w:r>
+    </w:p>
+    <w:p>
+      <w:pPr>
+        <w:spacing w:line="360" w:lineRule="auto"/>
+        <w:jc w:val="both"/>
+        <w:rPr>
+          <w:rFonts w:ascii="Times New Roman" w:hAnsi="Times New Roman" w:cs="Times New Roman"/>
+          <w:sz w:val="24"/>
+          <w:szCs w:val="24"/>
+        </w:rPr>
+      </w:pPr>
+      <w:r>
+        <w:rPr>
+          <w:rFonts w:ascii="Times New Roman" w:hAnsi="Times New Roman" w:cs="Times New Roman"/>
+          <w:sz w:val="24"/>
+          <w:szCs w:val="24"/>
+        </w:rPr>
+        <w:t>When our application was configured and customized in the system, the test was observed that this configuration or customization does not cause any improper processing or violation. The following care was taken when the application was developed at the local machine.</w:t>
+      </w:r>
+    </w:p>
+    <w:p>
+      <w:pPr>
+        <w:spacing w:line="360" w:lineRule="auto"/>
+        <w:jc w:val="both"/>
+        <w:rPr>
+          <w:rFonts w:ascii="Times New Roman" w:hAnsi="Times New Roman" w:cs="Times New Roman"/>
+          <w:sz w:val="24"/>
+          <w:szCs w:val="24"/>
+        </w:rPr>
+      </w:pPr>
+      <w:r>
+        <w:rPr>
+          <w:rFonts w:ascii="Times New Roman" w:hAnsi="Times New Roman" w:cs="Times New Roman"/>
+          <w:b/>
+          <w:bCs/>
+          <w:sz w:val="24"/>
+          <w:szCs w:val="24"/>
+        </w:rPr>
+        <w:t xml:space="preserve">12.3 TESTING METHODS </w:t>
+      </w:r>
+    </w:p>
+    <w:p>
+      <w:pPr>
+        <w:spacing w:line="360" w:lineRule="auto"/>
+        <w:jc w:val="both"/>
+        <w:rPr>
+          <w:rFonts w:ascii="Times New Roman" w:hAnsi="Times New Roman" w:cs="Times New Roman"/>
+          <w:sz w:val="24"/>
+          <w:szCs w:val="24"/>
+        </w:rPr>
+      </w:pPr>
+      <w:r>
+        <w:rPr>
+          <w:rFonts w:ascii="Times New Roman" w:hAnsi="Times New Roman" w:cs="Times New Roman"/>
+          <w:b/>
+          <w:bCs/>
+          <w:sz w:val="24"/>
+          <w:szCs w:val="24"/>
+        </w:rPr>
+        <w:t xml:space="preserve">While Box Testing </w:t>
+      </w:r>
+    </w:p>
+    <w:p>
+      <w:pPr>
+        <w:spacing w:line="360" w:lineRule="auto"/>
+        <w:jc w:val="both"/>
+        <w:rPr>
+          <w:rFonts w:ascii="Times New Roman" w:hAnsi="Times New Roman" w:cs="Times New Roman"/>
+          <w:sz w:val="24"/>
+          <w:szCs w:val="24"/>
+        </w:rPr>
+      </w:pPr>
+      <w:r>
+        <w:rPr>
+          <w:rFonts w:ascii="Times New Roman" w:hAnsi="Times New Roman" w:cs="Times New Roman"/>
+          <w:sz w:val="24"/>
+          <w:szCs w:val="24"/>
+        </w:rPr>
+        <w:t xml:space="preserve">Also known as glass box, structural, clear box and open box testing. A software testing technique where by explicit knowledge of the internal workings of the item being tested are used to select the test data. Unlike black box testing, white box testing uses specific knowledge of programming code to examine outputs. The test is accurate only if the tester knows what the program is supposed to do, it means that he must be completely aware that </w:t>
+      </w:r>
+      <w:r>
+        <w:rPr>
+          <w:rFonts w:ascii="Times New Roman" w:hAnsi="Times New Roman" w:cs="Times New Roman"/>
+          <w:sz w:val="24"/>
+          <w:szCs w:val="24"/>
+        </w:rPr>
         <w:lastRenderedPageBreak/>
-        <w:t>METHODOLOGY USED FOR TESTING DFD</w:t>
+        <w:t xml:space="preserve">for particular input a particular output must be obtained.The main benefit of this type of testing is Tester can see if the program diverges from its intended goal. This test concentrates on the examination of the coze rather than the specification. </w:t>
       </w:r>
     </w:p>
     <w:p>
@@ -37080,7 +35877,7 @@
           <w:sz w:val="24"/>
           <w:szCs w:val="24"/>
         </w:rPr>
-        <w:t xml:space="preserve">12.1 INTRODUCTION. </w:t>
+        <w:t xml:space="preserve">Black Box Testing </w:t>
       </w:r>
     </w:p>
     <w:p>
@@ -37096,330 +35893,10 @@
       <w:r>
         <w:rPr>
           <w:rFonts w:ascii="Times New Roman" w:hAnsi="Times New Roman" w:cs="Times New Roman"/>
-          <w:b/>
-          <w:bCs/>
-          <w:sz w:val="24"/>
-          <w:szCs w:val="24"/>
-        </w:rPr>
-        <w:t xml:space="preserve">What is ‘Software Testing’? </w:t>
-      </w:r>
-    </w:p>
-    <w:p>
-      <w:pPr>
-        <w:spacing w:line="360" w:lineRule="auto"/>
-        <w:jc w:val="both"/>
-        <w:rPr>
-          <w:rFonts w:ascii="Times New Roman" w:hAnsi="Times New Roman" w:cs="Times New Roman"/>
-          <w:sz w:val="24"/>
-          <w:szCs w:val="24"/>
-        </w:rPr>
-      </w:pPr>
-      <w:r>
-        <w:rPr>
-          <w:rFonts w:ascii="Times New Roman" w:hAnsi="Times New Roman" w:cs="Times New Roman"/>
-          <w:sz w:val="24"/>
-          <w:szCs w:val="24"/>
-        </w:rPr>
-        <w:t xml:space="preserve">Testing involves operation of a system or application under controlled conditions and evaluating the results. The controlled conditions should include both normal and abnormal conditions. Testing should intentionally attempt to make things go wrong to determine if things happen when they don’t happen when they should. It is oriented to ‘detection’. </w:t>
-      </w:r>
-    </w:p>
-    <w:p>
-      <w:pPr>
-        <w:spacing w:line="360" w:lineRule="auto"/>
-        <w:jc w:val="both"/>
-        <w:rPr>
-          <w:rFonts w:ascii="Times New Roman" w:hAnsi="Times New Roman" w:cs="Times New Roman"/>
-          <w:sz w:val="24"/>
-          <w:szCs w:val="24"/>
-        </w:rPr>
-      </w:pPr>
-      <w:r>
-        <w:rPr>
-          <w:rFonts w:ascii="Times New Roman" w:hAnsi="Times New Roman" w:cs="Times New Roman"/>
-          <w:b/>
-          <w:bCs/>
-          <w:sz w:val="24"/>
-          <w:szCs w:val="24"/>
-        </w:rPr>
-        <w:t xml:space="preserve">The need for Testing: </w:t>
-      </w:r>
-    </w:p>
-    <w:p>
-      <w:pPr>
-        <w:spacing w:line="360" w:lineRule="auto"/>
-        <w:jc w:val="both"/>
-        <w:rPr>
-          <w:rFonts w:ascii="Times New Roman" w:hAnsi="Times New Roman" w:cs="Times New Roman"/>
-          <w:sz w:val="24"/>
-          <w:szCs w:val="24"/>
-        </w:rPr>
-      </w:pPr>
-      <w:r>
-        <w:rPr>
-          <w:rFonts w:ascii="Times New Roman" w:hAnsi="Times New Roman" w:cs="Times New Roman"/>
-          <w:sz w:val="24"/>
-          <w:szCs w:val="24"/>
-        </w:rPr>
-        <w:t xml:space="preserve">No matter how good a programmer is, no application will ever be one hundred percent correct. Testing was important to us in order to ensure that the application works as efficient as possible and conforms to the needs of the system. </w:t>
-      </w:r>
-    </w:p>
-    <w:p>
-      <w:pPr>
-        <w:spacing w:line="360" w:lineRule="auto"/>
-        <w:jc w:val="both"/>
-        <w:rPr>
-          <w:rFonts w:ascii="Times New Roman" w:hAnsi="Times New Roman" w:cs="Times New Roman"/>
-          <w:sz w:val="24"/>
-          <w:szCs w:val="24"/>
-        </w:rPr>
-      </w:pPr>
-      <w:r>
-        <w:rPr>
-          <w:rFonts w:ascii="Times New Roman" w:hAnsi="Times New Roman" w:cs="Times New Roman"/>
-          <w:sz w:val="24"/>
-          <w:szCs w:val="24"/>
-        </w:rPr>
-        <w:t xml:space="preserve">Testing was carried out throughout the development of the application, not just the application has been developed, as at this stage it took a great deal of effort to fix any bugs or design problems that were occurred. </w:t>
-      </w:r>
-    </w:p>
-    <w:p>
-      <w:pPr>
-        <w:spacing w:line="360" w:lineRule="auto"/>
-        <w:jc w:val="both"/>
-        <w:rPr>
-          <w:rFonts w:ascii="Times New Roman" w:hAnsi="Times New Roman" w:cs="Times New Roman"/>
-          <w:sz w:val="24"/>
-          <w:szCs w:val="24"/>
-        </w:rPr>
-      </w:pPr>
-      <w:r>
-        <w:rPr>
-          <w:rFonts w:ascii="Times New Roman" w:hAnsi="Times New Roman" w:cs="Times New Roman"/>
-          <w:b/>
-          <w:bCs/>
-          <w:sz w:val="24"/>
-          <w:szCs w:val="24"/>
-        </w:rPr>
-        <w:t xml:space="preserve">12.2 TESTING STRATEGY </w:t>
-      </w:r>
-    </w:p>
-    <w:p>
-      <w:pPr>
-        <w:spacing w:line="360" w:lineRule="auto"/>
-        <w:jc w:val="both"/>
-        <w:rPr>
-          <w:rFonts w:ascii="Times New Roman" w:hAnsi="Times New Roman" w:cs="Times New Roman"/>
-          <w:sz w:val="24"/>
-          <w:szCs w:val="24"/>
-        </w:rPr>
-      </w:pPr>
-      <w:r>
-        <w:rPr>
-          <w:rFonts w:ascii="Times New Roman" w:hAnsi="Times New Roman" w:cs="Times New Roman"/>
-          <w:sz w:val="24"/>
-          <w:szCs w:val="24"/>
-        </w:rPr>
-        <w:t>When our application was configured and customized in the system, the test was observed that this configuration or customization does not cause any improper processing or violation. The following care was taken when the application was developed at the local machine.</w:t>
-      </w:r>
-    </w:p>
-    <w:p>
-      <w:pPr>
-        <w:spacing w:line="360" w:lineRule="auto"/>
-        <w:jc w:val="both"/>
-        <w:rPr>
-          <w:rFonts w:ascii="Times New Roman" w:hAnsi="Times New Roman" w:cs="Times New Roman"/>
-          <w:sz w:val="24"/>
-          <w:szCs w:val="24"/>
-        </w:rPr>
-      </w:pPr>
-      <w:r>
-        <w:rPr>
-          <w:rFonts w:ascii="Times New Roman" w:hAnsi="Times New Roman" w:cs="Times New Roman"/>
-          <w:b/>
-          <w:bCs/>
-          <w:sz w:val="24"/>
-          <w:szCs w:val="24"/>
-        </w:rPr>
-        <w:t xml:space="preserve">12.3 TESTING METHODS </w:t>
-      </w:r>
-    </w:p>
-    <w:p>
-      <w:pPr>
-        <w:spacing w:line="360" w:lineRule="auto"/>
-        <w:jc w:val="both"/>
-        <w:rPr>
-          <w:rFonts w:ascii="Times New Roman" w:hAnsi="Times New Roman" w:cs="Times New Roman"/>
-          <w:sz w:val="24"/>
-          <w:szCs w:val="24"/>
-        </w:rPr>
-      </w:pPr>
-      <w:r>
-        <w:rPr>
-          <w:rFonts w:ascii="Times New Roman" w:hAnsi="Times New Roman" w:cs="Times New Roman"/>
-          <w:b/>
-          <w:bCs/>
-          <w:sz w:val="24"/>
-          <w:szCs w:val="24"/>
-        </w:rPr>
-        <w:t xml:space="preserve">While Box Testing </w:t>
-      </w:r>
-    </w:p>
-    <w:p>
-      <w:pPr>
-        <w:spacing w:line="360" w:lineRule="auto"/>
-        <w:jc w:val="both"/>
-        <w:rPr>
-          <w:rFonts w:ascii="Times New Roman" w:hAnsi="Times New Roman" w:cs="Times New Roman"/>
-          <w:sz w:val="24"/>
-          <w:szCs w:val="24"/>
-        </w:rPr>
-      </w:pPr>
-      <w:r>
-        <w:rPr>
-          <w:rFonts w:ascii="Times New Roman" w:hAnsi="Times New Roman" w:cs="Times New Roman"/>
-          <w:sz w:val="24"/>
-          <w:szCs w:val="24"/>
-        </w:rPr>
-        <w:t xml:space="preserve">Also known as glass box, structural, clear box and open box testing. A software testing technique where by explicit knowledge of the internal workings of the item being tested are used to select the test data. Unlike black box testing, white box testing uses specific knowledge of programming code to examine outputs. The test is accurate only if the tester knows what the program is supposed to </w:t>
-      </w:r>
-      <w:proofErr w:type="gramStart"/>
-      <w:r>
-        <w:rPr>
-          <w:rFonts w:ascii="Times New Roman" w:hAnsi="Times New Roman" w:cs="Times New Roman"/>
-          <w:sz w:val="24"/>
-          <w:szCs w:val="24"/>
-        </w:rPr>
-        <w:t>do,</w:t>
-      </w:r>
-      <w:proofErr w:type="gramEnd"/>
-      <w:r>
-        <w:rPr>
-          <w:rFonts w:ascii="Times New Roman" w:hAnsi="Times New Roman" w:cs="Times New Roman"/>
-          <w:sz w:val="24"/>
-          <w:szCs w:val="24"/>
-        </w:rPr>
-        <w:t xml:space="preserve"> it means that he must be completely aware that for particular input a particular output must be </w:t>
-      </w:r>
-      <w:proofErr w:type="spellStart"/>
-      <w:r>
-        <w:rPr>
-          <w:rFonts w:ascii="Times New Roman" w:hAnsi="Times New Roman" w:cs="Times New Roman"/>
-          <w:sz w:val="24"/>
-          <w:szCs w:val="24"/>
-        </w:rPr>
-        <w:t>obtained.The</w:t>
-      </w:r>
-      <w:proofErr w:type="spellEnd"/>
-      <w:r>
-        <w:rPr>
-          <w:rFonts w:ascii="Times New Roman" w:hAnsi="Times New Roman" w:cs="Times New Roman"/>
-          <w:sz w:val="24"/>
-          <w:szCs w:val="24"/>
-        </w:rPr>
-        <w:t xml:space="preserve"> main benefit of this type of </w:t>
-      </w:r>
-      <w:r>
-        <w:rPr>
-          <w:rFonts w:ascii="Times New Roman" w:hAnsi="Times New Roman" w:cs="Times New Roman"/>
-          <w:sz w:val="24"/>
-          <w:szCs w:val="24"/>
-        </w:rPr>
-        <w:lastRenderedPageBreak/>
-        <w:t xml:space="preserve">testing is Tester can see if the program diverges from its intended goal. This test concentrates on the examination of the </w:t>
-      </w:r>
-      <w:proofErr w:type="spellStart"/>
-      <w:r>
-        <w:rPr>
-          <w:rFonts w:ascii="Times New Roman" w:hAnsi="Times New Roman" w:cs="Times New Roman"/>
-          <w:sz w:val="24"/>
-          <w:szCs w:val="24"/>
-        </w:rPr>
-        <w:t>coze</w:t>
-      </w:r>
-      <w:proofErr w:type="spellEnd"/>
-      <w:r>
-        <w:rPr>
-          <w:rFonts w:ascii="Times New Roman" w:hAnsi="Times New Roman" w:cs="Times New Roman"/>
-          <w:sz w:val="24"/>
-          <w:szCs w:val="24"/>
-        </w:rPr>
-        <w:t xml:space="preserve"> rather than the specification. </w:t>
-      </w:r>
-    </w:p>
-    <w:p>
-      <w:pPr>
-        <w:spacing w:line="360" w:lineRule="auto"/>
-        <w:jc w:val="both"/>
-        <w:rPr>
-          <w:rFonts w:ascii="Times New Roman" w:hAnsi="Times New Roman" w:cs="Times New Roman"/>
-          <w:sz w:val="24"/>
-          <w:szCs w:val="24"/>
-        </w:rPr>
-      </w:pPr>
-      <w:r>
-        <w:rPr>
-          <w:rFonts w:ascii="Times New Roman" w:hAnsi="Times New Roman" w:cs="Times New Roman"/>
-          <w:b/>
-          <w:bCs/>
-          <w:sz w:val="24"/>
-          <w:szCs w:val="24"/>
-        </w:rPr>
-        <w:t xml:space="preserve">Black Box Testing </w:t>
-      </w:r>
-    </w:p>
-    <w:p>
-      <w:pPr>
-        <w:spacing w:line="360" w:lineRule="auto"/>
-        <w:jc w:val="both"/>
-        <w:rPr>
-          <w:rFonts w:ascii="Times New Roman" w:hAnsi="Times New Roman" w:cs="Times New Roman"/>
-          <w:sz w:val="24"/>
-          <w:szCs w:val="24"/>
-        </w:rPr>
-      </w:pPr>
-      <w:r>
-        <w:rPr>
-          <w:rFonts w:ascii="Times New Roman" w:hAnsi="Times New Roman" w:cs="Times New Roman"/>
-          <w:sz w:val="24"/>
-          <w:szCs w:val="24"/>
-        </w:rPr>
-        <w:t xml:space="preserve">Black-box and white-box are test design methods. Black-box test design treats the system as a "black-box", so it doesn't explicitly use knowledge of the internal structure. Black-box test design is usually described as focusing on testing functional requirements. Also </w:t>
-      </w:r>
-      <w:proofErr w:type="spellStart"/>
-      <w:r>
-        <w:rPr>
-          <w:rFonts w:ascii="Times New Roman" w:hAnsi="Times New Roman" w:cs="Times New Roman"/>
-          <w:sz w:val="24"/>
-          <w:szCs w:val="24"/>
-        </w:rPr>
-        <w:t>know</w:t>
-      </w:r>
-      <w:proofErr w:type="spellEnd"/>
-      <w:r>
-        <w:rPr>
-          <w:rFonts w:ascii="Times New Roman" w:hAnsi="Times New Roman" w:cs="Times New Roman"/>
-          <w:sz w:val="24"/>
-          <w:szCs w:val="24"/>
-        </w:rPr>
-        <w:t xml:space="preserve"> as </w:t>
-      </w:r>
-      <w:proofErr w:type="spellStart"/>
-      <w:r>
-        <w:rPr>
-          <w:rFonts w:ascii="Times New Roman" w:hAnsi="Times New Roman" w:cs="Times New Roman"/>
-          <w:sz w:val="24"/>
-          <w:szCs w:val="24"/>
-        </w:rPr>
-        <w:t>behavioral</w:t>
-      </w:r>
-      <w:proofErr w:type="spellEnd"/>
-      <w:r>
-        <w:rPr>
-          <w:rFonts w:ascii="Times New Roman" w:hAnsi="Times New Roman" w:cs="Times New Roman"/>
-          <w:sz w:val="24"/>
-          <w:szCs w:val="24"/>
-        </w:rPr>
-        <w:t xml:space="preserve">, functional, opaque-box, and closed-box. </w:t>
+          <w:sz w:val="24"/>
+          <w:szCs w:val="24"/>
+        </w:rPr>
+        <w:t xml:space="preserve">Black-box and white-box are test design methods. Black-box test design treats the system as a "black-box", so it doesn't explicitly use knowledge of the internal structure. Black-box test design is usually described as focusing on testing functional requirements. Also know as behavioral, functional, opaque-box, and closed-box. </w:t>
       </w:r>
     </w:p>
     <w:p>
@@ -37583,15 +36060,7 @@
         <w:t xml:space="preserve">Boundary value analysis </w:t>
       </w:r>
       <w:r>
-        <w:t xml:space="preserve">by applying different size of </w:t>
-      </w:r>
-      <w:proofErr w:type="spellStart"/>
-      <w:r>
-        <w:t>digits.The</w:t>
-      </w:r>
-      <w:proofErr w:type="spellEnd"/>
-      <w:r>
-        <w:t xml:space="preserve"> number field can only take 6 or 10 digit number. </w:t>
+        <w:t xml:space="preserve">by applying different size of digits.The number field can only take 6 or 10 digit number. </w:t>
       </w:r>
     </w:p>
     <w:p>
@@ -37767,23 +36236,7 @@
           <w:sz w:val="23"/>
           <w:szCs w:val="23"/>
         </w:rPr>
-        <w:t xml:space="preserve">System can send </w:t>
-      </w:r>
-      <w:proofErr w:type="spellStart"/>
-      <w:r>
-        <w:rPr>
-          <w:sz w:val="23"/>
-          <w:szCs w:val="23"/>
-        </w:rPr>
-        <w:t>sms</w:t>
-      </w:r>
-      <w:proofErr w:type="spellEnd"/>
-      <w:r>
-        <w:rPr>
-          <w:sz w:val="23"/>
-          <w:szCs w:val="23"/>
-        </w:rPr>
-        <w:t xml:space="preserve"> to 100 user number at a same time. </w:t>
+        <w:t xml:space="preserve">System can send sms to 100 user number at a same time. </w:t>
       </w:r>
     </w:p>
     <w:p>
@@ -39674,27 +38127,25 @@
           <w:sz w:val="24"/>
           <w:szCs w:val="24"/>
         </w:rPr>
-        <w:t xml:space="preserve">This solution will provide assistance in creating, conducting and evaluating examinations. Large organizations will be able to have a centralized database </w:t>
-      </w:r>
-      <w:proofErr w:type="spellStart"/>
-      <w:r>
-        <w:rPr>
-          <w:rFonts w:ascii="Times New Roman" w:hAnsi="Times New Roman" w:cs="Times New Roman"/>
-          <w:bCs/>
-          <w:sz w:val="24"/>
-          <w:szCs w:val="24"/>
-        </w:rPr>
-        <w:t>ofquestions</w:t>
-      </w:r>
-      <w:proofErr w:type="spellEnd"/>
-      <w:r>
-        <w:rPr>
-          <w:rFonts w:ascii="Times New Roman" w:hAnsi="Times New Roman" w:cs="Times New Roman"/>
-          <w:bCs/>
-          <w:sz w:val="24"/>
-          <w:szCs w:val="24"/>
-        </w:rPr>
-        <w:t>, from which the tests will be prepared. Internet will be used as a media for disseminating and conducting tests, thus maintaining a uniform pattern for all the examinees throughout the organization.</w:t>
+        <w:t>This solution will provide assistance in creating, conducting and evaluating examinations. Large organizations will be able to have a centralized database of</w:t>
+      </w:r>
+      <w:r>
+        <w:rPr>
+          <w:rFonts w:ascii="Times New Roman" w:hAnsi="Times New Roman" w:cs="Times New Roman"/>
+          <w:bCs/>
+          <w:sz w:val="24"/>
+          <w:szCs w:val="24"/>
+        </w:rPr>
+        <w:t xml:space="preserve"> </w:t>
+      </w:r>
+      <w:r>
+        <w:rPr>
+          <w:rFonts w:ascii="Times New Roman" w:hAnsi="Times New Roman" w:cs="Times New Roman"/>
+          <w:bCs/>
+          <w:sz w:val="24"/>
+          <w:szCs w:val="24"/>
+        </w:rPr>
+        <w:t>questions, from which the tests will be prepared. Internet will be used as a media for disseminating and conducting tests, thus maintaining a uniform pattern for all the examinees throughout the organization.</w:t>
       </w:r>
     </w:p>
     <w:p>
@@ -39715,27 +38166,25 @@
           <w:sz w:val="24"/>
           <w:szCs w:val="24"/>
         </w:rPr>
-        <w:t xml:space="preserve">The task of maintaining the record of scores and the tests for which a particular candidate has appeared will be done by the portal. The progress reports can be printed at any point of time by just providing the necessary details of a </w:t>
-      </w:r>
-      <w:proofErr w:type="spellStart"/>
-      <w:r>
-        <w:rPr>
-          <w:rFonts w:ascii="Times New Roman" w:hAnsi="Times New Roman" w:cs="Times New Roman"/>
-          <w:bCs/>
-          <w:sz w:val="24"/>
-          <w:szCs w:val="24"/>
-        </w:rPr>
-        <w:t>candidate.The</w:t>
-      </w:r>
-      <w:proofErr w:type="spellEnd"/>
-      <w:r>
-        <w:rPr>
-          <w:rFonts w:ascii="Times New Roman" w:hAnsi="Times New Roman" w:cs="Times New Roman"/>
-          <w:bCs/>
-          <w:sz w:val="24"/>
-          <w:szCs w:val="24"/>
-        </w:rPr>
-        <w:t xml:space="preserve"> solution can also be used by faculty members to create question papers. They can provide a question bank consisting of questions of varied difficulty levels. Numerous sets of distinct question papers can then be printed, consisting of all type of questions in equal proportion. The same can be put to use in corporate organizations and universities or colleges.</w:t>
+        <w:t>The task of maintaining the record of scores and the tests for which a particular candidate has appeared will be done by the portal. The progress reports can be printed at any point of time by just providing the necessary details of a candidate.</w:t>
+      </w:r>
+      <w:r>
+        <w:rPr>
+          <w:rFonts w:ascii="Times New Roman" w:hAnsi="Times New Roman" w:cs="Times New Roman"/>
+          <w:bCs/>
+          <w:sz w:val="24"/>
+          <w:szCs w:val="24"/>
+        </w:rPr>
+        <w:t xml:space="preserve"> </w:t>
+      </w:r>
+      <w:r>
+        <w:rPr>
+          <w:rFonts w:ascii="Times New Roman" w:hAnsi="Times New Roman" w:cs="Times New Roman"/>
+          <w:bCs/>
+          <w:sz w:val="24"/>
+          <w:szCs w:val="24"/>
+        </w:rPr>
+        <w:t>The solution can also be used by faculty members to create question papers. They can provide a question bank consisting of questions of varied difficulty levels. Numerous sets of distinct question papers can then be printed, consisting of all type of questions in equal proportion. The same can be put to use in corporate organizations and universities or colleges.</w:t>
       </w:r>
     </w:p>
     <w:p>
@@ -39756,7 +38205,16 @@
           <w:sz w:val="24"/>
           <w:szCs w:val="24"/>
         </w:rPr>
-        <w:t>For schools, colleges, universities managing the examination have never been easy. Now school teachers and college/university professors can manage question papers very easily.</w:t>
+        <w:t>For schools, colleges or</w:t>
+      </w:r>
+      <w:r>
+        <w:rPr>
+          <w:rFonts w:ascii="Times New Roman" w:hAnsi="Times New Roman" w:cs="Times New Roman"/>
+          <w:bCs/>
+          <w:sz w:val="24"/>
+          <w:szCs w:val="24"/>
+        </w:rPr>
+        <w:t xml:space="preserve"> universities managing the examination have never been easy. Now school teachers and college/university professors can manage question papers very easily.</w:t>
       </w:r>
     </w:p>
     <w:p>
@@ -39777,27 +38235,52 @@
           <w:sz w:val="24"/>
           <w:szCs w:val="24"/>
         </w:rPr>
-        <w:t xml:space="preserve">This system aims to be a powerful tool for eLearning and online education. You can create quiz, question bank, certification examination questions in any language. Useful for school, college, university, teachers and professors for managing question papers and examinations. Recruiting agencies, companies can use it for </w:t>
-      </w:r>
-      <w:proofErr w:type="gramStart"/>
-      <w:r>
-        <w:rPr>
-          <w:rFonts w:ascii="Times New Roman" w:hAnsi="Times New Roman" w:cs="Times New Roman"/>
-          <w:bCs/>
-          <w:sz w:val="24"/>
-          <w:szCs w:val="24"/>
-        </w:rPr>
-        <w:t>candidates</w:t>
-      </w:r>
-      <w:proofErr w:type="gramEnd"/>
-      <w:r>
-        <w:rPr>
-          <w:rFonts w:ascii="Times New Roman" w:hAnsi="Times New Roman" w:cs="Times New Roman"/>
-          <w:bCs/>
-          <w:sz w:val="24"/>
-          <w:szCs w:val="24"/>
-        </w:rPr>
-        <w:t xml:space="preserve"> skills evaluation by conducting online test. It is very useful for parents in the academic development of kids to improve their educational skills.</w:t>
+        <w:t>This system aims to be a powerful tool for eLearning and online education. You can create quiz, question bank, certification examination questions in any language. Useful for school, college, university, teachers and professors for managing question papers and ex</w:t>
+      </w:r>
+      <w:r>
+        <w:rPr>
+          <w:rFonts w:ascii="Times New Roman" w:hAnsi="Times New Roman" w:cs="Times New Roman"/>
+          <w:bCs/>
+          <w:sz w:val="24"/>
+          <w:szCs w:val="24"/>
+        </w:rPr>
+        <w:t>aminations. Recruiting agencies or</w:t>
+      </w:r>
+      <w:r>
+        <w:rPr>
+          <w:rFonts w:ascii="Times New Roman" w:hAnsi="Times New Roman" w:cs="Times New Roman"/>
+          <w:bCs/>
+          <w:sz w:val="24"/>
+          <w:szCs w:val="24"/>
+        </w:rPr>
+        <w:t xml:space="preserve"> companies can use it for </w:t>
+      </w:r>
+      <w:r>
+        <w:rPr>
+          <w:rFonts w:ascii="Times New Roman" w:hAnsi="Times New Roman" w:cs="Times New Roman"/>
+          <w:bCs/>
+          <w:sz w:val="24"/>
+          <w:szCs w:val="24"/>
+        </w:rPr>
+        <w:t>candidate’s</w:t>
+      </w:r>
+      <w:r>
+        <w:rPr>
+          <w:rFonts w:ascii="Times New Roman" w:hAnsi="Times New Roman" w:cs="Times New Roman"/>
+          <w:bCs/>
+          <w:sz w:val="24"/>
+          <w:szCs w:val="24"/>
+        </w:rPr>
+        <w:t xml:space="preserve"> skill</w:t>
+      </w:r>
+      <w:r>
+        <w:rPr>
+          <w:rFonts w:ascii="Times New Roman" w:hAnsi="Times New Roman" w:cs="Times New Roman"/>
+          <w:bCs/>
+          <w:sz w:val="24"/>
+          <w:szCs w:val="24"/>
+        </w:rPr>
+        <w:t xml:space="preserve"> evaluation by conducting online test. It is very useful for parents in the academic development of kids to improve their educational skills.</w:t>
       </w:r>
     </w:p>
     <w:p>
@@ -39926,7 +38409,25 @@
           <w:sz w:val="24"/>
           <w:szCs w:val="24"/>
         </w:rPr>
-        <w:t xml:space="preserve"> includes so many people like user system developer, user of system and the management, it is important to identify the system requirements by properly collecting required data to interact with supplier and customer of the system. Proper design builds upon this foundation to give a blue print, which is actually implemented by the developers.</w:t>
+        <w:t xml:space="preserve"> includes so many people like user system developer, us</w:t>
+      </w:r>
+      <w:r>
+        <w:rPr>
+          <w:rFonts w:ascii="Times New Roman" w:hAnsi="Times New Roman" w:cs="Times New Roman"/>
+          <w:bCs/>
+          <w:sz w:val="24"/>
+          <w:szCs w:val="24"/>
+        </w:rPr>
+        <w:t>er of system and the management. I</w:t>
+      </w:r>
+      <w:r>
+        <w:rPr>
+          <w:rFonts w:ascii="Times New Roman" w:hAnsi="Times New Roman" w:cs="Times New Roman"/>
+          <w:bCs/>
+          <w:sz w:val="24"/>
+          <w:szCs w:val="24"/>
+        </w:rPr>
+        <w:t>t is important to identify the system requirements by properly collecting required data to interact with supplier and customer of the system. Proper design builds upon this foundation to give a blue print, which is actually implemented by the developers.</w:t>
       </w:r>
     </w:p>
     <w:p>
@@ -40182,70 +38683,14 @@
           <w:szCs w:val="24"/>
         </w:rPr>
       </w:pPr>
-      <w:proofErr w:type="spellStart"/>
-      <w:r>
-        <w:rPr>
-          <w:rFonts w:ascii="Times New Roman" w:hAnsi="Times New Roman" w:cs="Times New Roman"/>
-          <w:sz w:val="24"/>
-          <w:szCs w:val="24"/>
-        </w:rPr>
-        <w:t>Shariefuddin</w:t>
-      </w:r>
-      <w:proofErr w:type="spellEnd"/>
-      <w:r>
-        <w:rPr>
-          <w:rFonts w:ascii="Times New Roman" w:hAnsi="Times New Roman" w:cs="Times New Roman"/>
-          <w:sz w:val="24"/>
-          <w:szCs w:val="24"/>
-        </w:rPr>
-        <w:t xml:space="preserve"> </w:t>
-      </w:r>
-      <w:proofErr w:type="spellStart"/>
-      <w:r>
-        <w:rPr>
-          <w:rFonts w:ascii="Times New Roman" w:hAnsi="Times New Roman" w:cs="Times New Roman"/>
-          <w:sz w:val="24"/>
-          <w:szCs w:val="24"/>
-        </w:rPr>
-        <w:t>Pirzada</w:t>
-      </w:r>
-      <w:proofErr w:type="spellEnd"/>
-      <w:r>
-        <w:rPr>
-          <w:rFonts w:ascii="Times New Roman" w:hAnsi="Times New Roman" w:cs="Times New Roman"/>
-          <w:sz w:val="24"/>
-          <w:szCs w:val="24"/>
-        </w:rPr>
-        <w:t xml:space="preserve">, </w:t>
-      </w:r>
-      <w:proofErr w:type="spellStart"/>
-      <w:r>
-        <w:rPr>
-          <w:rFonts w:ascii="Times New Roman" w:hAnsi="Times New Roman" w:cs="Times New Roman"/>
-          <w:sz w:val="24"/>
-          <w:szCs w:val="24"/>
-        </w:rPr>
-        <w:t>Ashay</w:t>
-      </w:r>
-      <w:proofErr w:type="spellEnd"/>
-      <w:r>
-        <w:rPr>
-          <w:rFonts w:ascii="Times New Roman" w:hAnsi="Times New Roman" w:cs="Times New Roman"/>
-          <w:sz w:val="24"/>
-          <w:szCs w:val="24"/>
-        </w:rPr>
-        <w:t xml:space="preserve"> </w:t>
-      </w:r>
-      <w:proofErr w:type="spellStart"/>
-      <w:r>
-        <w:rPr>
-          <w:rFonts w:ascii="Times New Roman" w:hAnsi="Times New Roman" w:cs="Times New Roman"/>
-          <w:sz w:val="24"/>
-          <w:szCs w:val="24"/>
-        </w:rPr>
-        <w:t>Dharwadker</w:t>
-      </w:r>
-      <w:proofErr w:type="spellEnd"/>
+      <w:r>
+        <w:rPr>
+          <w:rFonts w:ascii="Times New Roman" w:hAnsi="Times New Roman" w:cs="Times New Roman"/>
+          <w:sz w:val="24"/>
+          <w:szCs w:val="24"/>
+        </w:rPr>
+        <w:t>Shariefuddin Pirzada, Ashay Dharwadker</w:t>
+      </w:r>
       <w:r>
         <w:rPr>
           <w:rStyle w:val="apple-converted-space"/>
@@ -40302,7 +38747,6 @@
           <w:szCs w:val="24"/>
         </w:rPr>
       </w:pPr>
-      <w:proofErr w:type="spellStart"/>
       <w:r>
         <w:rPr>
           <w:rStyle w:val="apple-style-span"/>
@@ -40311,9 +38755,8 @@
           <w:sz w:val="24"/>
           <w:szCs w:val="24"/>
         </w:rPr>
-        <w:t>Geir</w:t>
-      </w:r>
-      <w:proofErr w:type="spellEnd"/>
+        <w:t>Geir Agnarsson</w:t>
+      </w:r>
       <w:r>
         <w:rPr>
           <w:rStyle w:val="apple-style-span"/>
@@ -40322,9 +38765,8 @@
           <w:sz w:val="24"/>
           <w:szCs w:val="24"/>
         </w:rPr>
-        <w:t xml:space="preserve"> </w:t>
-      </w:r>
-      <w:proofErr w:type="spellStart"/>
+        <w:t>, Raymond Greenlaw, “</w:t>
+      </w:r>
       <w:r>
         <w:rPr>
           <w:rStyle w:val="apple-style-span"/>
@@ -40333,9 +38775,8 @@
           <w:sz w:val="24"/>
           <w:szCs w:val="24"/>
         </w:rPr>
-        <w:t>Agnarsson</w:t>
-      </w:r>
-      <w:proofErr w:type="spellEnd"/>
+        <w:t>Graph Theory, Modeling, Applications and Algorithms”</w:t>
+      </w:r>
       <w:r>
         <w:rPr>
           <w:rStyle w:val="apple-style-span"/>
@@ -40344,81 +38785,6 @@
           <w:sz w:val="24"/>
           <w:szCs w:val="24"/>
         </w:rPr>
-        <w:t xml:space="preserve">, Raymond </w:t>
-      </w:r>
-      <w:proofErr w:type="spellStart"/>
-      <w:r>
-        <w:rPr>
-          <w:rStyle w:val="apple-style-span"/>
-          <w:rFonts w:cs="Times New Roman"/>
-          <w:bCs/>
-          <w:sz w:val="24"/>
-          <w:szCs w:val="24"/>
-        </w:rPr>
-        <w:t>Greenlaw</w:t>
-      </w:r>
-      <w:proofErr w:type="spellEnd"/>
-      <w:r>
-        <w:rPr>
-          <w:rStyle w:val="apple-style-span"/>
-          <w:rFonts w:cs="Times New Roman"/>
-          <w:bCs/>
-          <w:sz w:val="24"/>
-          <w:szCs w:val="24"/>
-        </w:rPr>
-        <w:t>, “</w:t>
-      </w:r>
-      <w:r>
-        <w:rPr>
-          <w:rStyle w:val="apple-style-span"/>
-          <w:rFonts w:cs="Times New Roman"/>
-          <w:bCs/>
-          <w:sz w:val="24"/>
-          <w:szCs w:val="24"/>
-        </w:rPr>
-        <w:t xml:space="preserve">Graph Theory, </w:t>
-      </w:r>
-      <w:proofErr w:type="spellStart"/>
-      <w:r>
-        <w:rPr>
-          <w:rStyle w:val="apple-style-span"/>
-          <w:rFonts w:cs="Times New Roman"/>
-          <w:bCs/>
-          <w:sz w:val="24"/>
-          <w:szCs w:val="24"/>
-        </w:rPr>
-        <w:t>Modeling</w:t>
-      </w:r>
-      <w:proofErr w:type="spellEnd"/>
-      <w:r>
-        <w:rPr>
-          <w:rStyle w:val="apple-style-span"/>
-          <w:rFonts w:cs="Times New Roman"/>
-          <w:bCs/>
-          <w:sz w:val="24"/>
-          <w:szCs w:val="24"/>
-        </w:rPr>
-        <w:t xml:space="preserve">, Applications and </w:t>
-      </w:r>
-      <w:proofErr w:type="spellStart"/>
-      <w:r>
-        <w:rPr>
-          <w:rStyle w:val="apple-style-span"/>
-          <w:rFonts w:cs="Times New Roman"/>
-          <w:bCs/>
-          <w:sz w:val="24"/>
-          <w:szCs w:val="24"/>
-        </w:rPr>
-        <w:t>Algorithms”</w:t>
-      </w:r>
-      <w:r>
-        <w:rPr>
-          <w:rStyle w:val="apple-style-span"/>
-          <w:rFonts w:cs="Times New Roman"/>
-          <w:bCs/>
-          <w:sz w:val="24"/>
-          <w:szCs w:val="24"/>
-        </w:rPr>
         <w:t>,</w:t>
       </w:r>
       <w:r>
@@ -40430,7 +38796,6 @@
         </w:rPr>
         <w:t>ISBN</w:t>
       </w:r>
-      <w:proofErr w:type="spellEnd"/>
       <w:r>
         <w:rPr>
           <w:rFonts w:ascii="Times New Roman" w:hAnsi="Times New Roman" w:cs="Times New Roman"/>
@@ -40480,25 +38845,7 @@
           <w:sz w:val="24"/>
           <w:szCs w:val="24"/>
         </w:rPr>
-        <w:t xml:space="preserve">L. </w:t>
-      </w:r>
-      <w:proofErr w:type="spellStart"/>
-      <w:r>
-        <w:rPr>
-          <w:rFonts w:ascii="Times New Roman" w:hAnsi="Times New Roman" w:cs="Times New Roman"/>
-          <w:sz w:val="24"/>
-          <w:szCs w:val="24"/>
-        </w:rPr>
-        <w:t>Caccetta</w:t>
-      </w:r>
-      <w:proofErr w:type="spellEnd"/>
-      <w:r>
-        <w:rPr>
-          <w:rFonts w:ascii="Times New Roman" w:hAnsi="Times New Roman" w:cs="Times New Roman"/>
-          <w:sz w:val="24"/>
-          <w:szCs w:val="24"/>
-        </w:rPr>
-        <w:t xml:space="preserve"> and K. Vijayan,</w:t>
+        <w:t>L. Caccetta and K. Vijayan,</w:t>
       </w:r>
       <w:r>
         <w:rPr>
@@ -40515,9 +38862,8 @@
           <w:sz w:val="24"/>
           <w:szCs w:val="24"/>
         </w:rPr>
-        <w:t xml:space="preserve">Applications of Graph </w:t>
-      </w:r>
-      <w:proofErr w:type="spellStart"/>
+        <w:t>Applications of Graph T</w:t>
+      </w:r>
       <w:r>
         <w:rPr>
           <w:rFonts w:ascii="Times New Roman" w:hAnsi="Times New Roman" w:cs="Times New Roman"/>
@@ -40525,15 +38871,6 @@
           <w:sz w:val="24"/>
           <w:szCs w:val="24"/>
         </w:rPr>
-        <w:t>T</w:t>
-      </w:r>
-      <w:r>
-        <w:rPr>
-          <w:rFonts w:ascii="Times New Roman" w:hAnsi="Times New Roman" w:cs="Times New Roman"/>
-          <w:iCs/>
-          <w:sz w:val="24"/>
-          <w:szCs w:val="24"/>
-        </w:rPr>
         <w:t>heory</w:t>
       </w:r>
       <w:r>
@@ -40550,16 +38887,7 @@
           <w:sz w:val="24"/>
           <w:szCs w:val="24"/>
         </w:rPr>
-        <w:t>Fourteenth</w:t>
-      </w:r>
-      <w:proofErr w:type="spellEnd"/>
-      <w:r>
-        <w:rPr>
-          <w:rFonts w:ascii="Times New Roman" w:hAnsi="Times New Roman" w:cs="Times New Roman"/>
-          <w:sz w:val="24"/>
-          <w:szCs w:val="24"/>
-        </w:rPr>
-        <w:t xml:space="preserve"> Australasian Conference o</w:t>
+        <w:t>Fourteenth Australasian Conference o</w:t>
       </w:r>
       <w:r>
         <w:rPr>
@@ -40742,40 +39070,21 @@
           <w:szCs w:val="24"/>
         </w:rPr>
       </w:pPr>
-      <w:proofErr w:type="spellStart"/>
-      <w:r>
-        <w:rPr>
-          <w:rFonts w:ascii="Times New Roman" w:hAnsi="Times New Roman" w:cs="Times New Roman"/>
-          <w:sz w:val="24"/>
-          <w:szCs w:val="24"/>
-        </w:rPr>
-        <w:t>C.Vasudev</w:t>
-      </w:r>
-      <w:proofErr w:type="spellEnd"/>
-      <w:r>
-        <w:rPr>
-          <w:rFonts w:ascii="Times New Roman" w:hAnsi="Times New Roman" w:cs="Times New Roman"/>
-          <w:sz w:val="24"/>
-          <w:szCs w:val="24"/>
-        </w:rPr>
-        <w:t xml:space="preserve">, “Graph </w:t>
-      </w:r>
-      <w:r>
-        <w:rPr>
-          <w:rFonts w:ascii="Times New Roman" w:hAnsi="Times New Roman" w:cs="Times New Roman"/>
-          <w:sz w:val="24"/>
-          <w:szCs w:val="24"/>
-        </w:rPr>
-        <w:t xml:space="preserve">Theory with Applications to Engineering and Computer </w:t>
-      </w:r>
-      <w:proofErr w:type="spellStart"/>
-      <w:r>
-        <w:rPr>
-          <w:rFonts w:ascii="Times New Roman" w:hAnsi="Times New Roman" w:cs="Times New Roman"/>
-          <w:sz w:val="24"/>
-          <w:szCs w:val="24"/>
-        </w:rPr>
-        <w:t>S</w:t>
+      <w:r>
+        <w:rPr>
+          <w:rFonts w:ascii="Times New Roman" w:hAnsi="Times New Roman" w:cs="Times New Roman"/>
+          <w:sz w:val="24"/>
+          <w:szCs w:val="24"/>
+        </w:rPr>
+        <w:t xml:space="preserve">C.Vasudev, “Graph </w:t>
+      </w:r>
+      <w:r>
+        <w:rPr>
+          <w:rFonts w:ascii="Times New Roman" w:hAnsi="Times New Roman" w:cs="Times New Roman"/>
+          <w:sz w:val="24"/>
+          <w:szCs w:val="24"/>
+        </w:rPr>
+        <w:t>Theory with Applications to Engineering and Computer S</w:t>
       </w:r>
       <w:r>
         <w:rPr>
@@ -40794,7 +39103,6 @@
         </w:rPr>
         <w:t>ISBN</w:t>
       </w:r>
-      <w:proofErr w:type="spellEnd"/>
       <w:r>
         <w:rPr>
           <w:rFonts w:ascii="Times New Roman" w:hAnsi="Times New Roman" w:cs="Times New Roman"/>
@@ -40854,7 +39162,6 @@
         </w:rPr>
         <w:t xml:space="preserve">B. </w:t>
       </w:r>
-      <w:proofErr w:type="spellStart"/>
       <w:r>
         <w:rPr>
           <w:rFonts w:ascii="Times New Roman" w:hAnsi="Times New Roman" w:cs="Times New Roman"/>
@@ -40879,7 +39186,6 @@
         </w:rPr>
         <w:t>sfai</w:t>
       </w:r>
-      <w:proofErr w:type="spellEnd"/>
       <w:r>
         <w:rPr>
           <w:rFonts w:ascii="Times New Roman" w:hAnsi="Times New Roman" w:cs="Times New Roman"/>
@@ -40895,9 +39201,8 @@
           <w:sz w:val="24"/>
           <w:szCs w:val="24"/>
         </w:rPr>
-        <w:t xml:space="preserve">Introductory Graph </w:t>
-      </w:r>
-      <w:proofErr w:type="spellStart"/>
+        <w:t>Introductory Graph Theory</w:t>
+      </w:r>
       <w:r>
         <w:rPr>
           <w:rFonts w:ascii="Times New Roman" w:hAnsi="Times New Roman" w:cs="Times New Roman"/>
@@ -40905,15 +39210,6 @@
           <w:sz w:val="24"/>
           <w:szCs w:val="24"/>
         </w:rPr>
-        <w:t>Theory</w:t>
-      </w:r>
-      <w:r>
-        <w:rPr>
-          <w:rFonts w:ascii="Times New Roman" w:hAnsi="Times New Roman" w:cs="Times New Roman"/>
-          <w:iCs/>
-          <w:sz w:val="24"/>
-          <w:szCs w:val="24"/>
-        </w:rPr>
         <w:t>”,</w:t>
       </w:r>
       <w:r>
@@ -40922,16 +39218,7 @@
           <w:sz w:val="24"/>
           <w:szCs w:val="24"/>
         </w:rPr>
-        <w:t>Institute</w:t>
-      </w:r>
-      <w:proofErr w:type="spellEnd"/>
-      <w:r>
-        <w:rPr>
-          <w:rFonts w:ascii="Times New Roman" w:hAnsi="Times New Roman" w:cs="Times New Roman"/>
-          <w:sz w:val="24"/>
-          <w:szCs w:val="24"/>
-        </w:rPr>
-        <w:t xml:space="preserve"> of Physics, 1978</w:t>
+        <w:t>Institute of Physics, 1978</w:t>
       </w:r>
     </w:p>
     <w:p>
@@ -40974,7 +39261,6 @@
         </w:rPr>
         <w:t xml:space="preserve"> and G. </w:t>
       </w:r>
-      <w:proofErr w:type="spellStart"/>
       <w:r>
         <w:rPr>
           <w:rFonts w:ascii="Times New Roman" w:hAnsi="Times New Roman" w:cs="Times New Roman"/>
@@ -40989,16 +39275,7 @@
           <w:sz w:val="24"/>
           <w:szCs w:val="24"/>
         </w:rPr>
-        <w:t>utin</w:t>
-      </w:r>
-      <w:proofErr w:type="spellEnd"/>
-      <w:r>
-        <w:rPr>
-          <w:rFonts w:ascii="Times New Roman" w:hAnsi="Times New Roman" w:cs="Times New Roman"/>
-          <w:sz w:val="24"/>
-          <w:szCs w:val="24"/>
-        </w:rPr>
-        <w:t>, “</w:t>
+        <w:t>utin, “</w:t>
       </w:r>
       <w:r>
         <w:rPr>
@@ -41007,9 +39284,8 @@
           <w:sz w:val="24"/>
           <w:szCs w:val="24"/>
         </w:rPr>
-        <w:t xml:space="preserve">Digraphs: Theory, Algorithms and </w:t>
-      </w:r>
-      <w:proofErr w:type="spellStart"/>
+        <w:t>Digraphs: Theory, Algorithms and Applications</w:t>
+      </w:r>
       <w:r>
         <w:rPr>
           <w:rFonts w:ascii="Times New Roman" w:hAnsi="Times New Roman" w:cs="Times New Roman"/>
@@ -41017,15 +39293,6 @@
           <w:sz w:val="24"/>
           <w:szCs w:val="24"/>
         </w:rPr>
-        <w:t>Applications</w:t>
-      </w:r>
-      <w:r>
-        <w:rPr>
-          <w:rFonts w:ascii="Times New Roman" w:hAnsi="Times New Roman" w:cs="Times New Roman"/>
-          <w:iCs/>
-          <w:sz w:val="24"/>
-          <w:szCs w:val="24"/>
-        </w:rPr>
         <w:t>”,</w:t>
       </w:r>
       <w:r>
@@ -41042,16 +39309,7 @@
           <w:sz w:val="24"/>
           <w:szCs w:val="24"/>
         </w:rPr>
-        <w:t>-Verlag</w:t>
-      </w:r>
-      <w:proofErr w:type="spellEnd"/>
-      <w:r>
-        <w:rPr>
-          <w:rFonts w:ascii="Times New Roman" w:hAnsi="Times New Roman" w:cs="Times New Roman"/>
-          <w:sz w:val="24"/>
-          <w:szCs w:val="24"/>
-        </w:rPr>
-        <w:t xml:space="preserve"> 2002</w:t>
+        <w:t>-Verlag 2002</w:t>
       </w:r>
     </w:p>
     <w:p>
@@ -41100,16 +39358,7 @@
           <w:sz w:val="24"/>
           <w:szCs w:val="24"/>
         </w:rPr>
-        <w:t xml:space="preserve"> Systems Engineering </w:t>
-      </w:r>
-      <w:proofErr w:type="spellStart"/>
-      <w:r>
-        <w:rPr>
-          <w:rFonts w:ascii="Times New Roman" w:hAnsi="Times New Roman" w:cs="Times New Roman"/>
-          <w:sz w:val="24"/>
-          <w:szCs w:val="24"/>
-        </w:rPr>
-        <w:t>Division</w:t>
+        <w:t xml:space="preserve"> Systems Engineering Division</w:t>
       </w:r>
       <w:r>
         <w:rPr>
@@ -41125,34 +39374,7 @@
           <w:sz w:val="24"/>
           <w:szCs w:val="24"/>
         </w:rPr>
-        <w:t>Naval</w:t>
-      </w:r>
-      <w:proofErr w:type="spellEnd"/>
-      <w:r>
-        <w:rPr>
-          <w:rFonts w:ascii="Times New Roman" w:hAnsi="Times New Roman" w:cs="Times New Roman"/>
-          <w:sz w:val="24"/>
-          <w:szCs w:val="24"/>
-        </w:rPr>
-        <w:t xml:space="preserve"> Air Warfare </w:t>
-      </w:r>
-      <w:proofErr w:type="spellStart"/>
-      <w:r>
-        <w:rPr>
-          <w:rFonts w:ascii="Times New Roman" w:hAnsi="Times New Roman" w:cs="Times New Roman"/>
-          <w:sz w:val="24"/>
-          <w:szCs w:val="24"/>
-        </w:rPr>
-        <w:t>Center</w:t>
-      </w:r>
-      <w:proofErr w:type="spellEnd"/>
-      <w:r>
-        <w:rPr>
-          <w:rFonts w:ascii="Times New Roman" w:hAnsi="Times New Roman" w:cs="Times New Roman"/>
-          <w:sz w:val="24"/>
-          <w:szCs w:val="24"/>
-        </w:rPr>
-        <w:t xml:space="preserve"> Weapons Division</w:t>
+        <w:t>Naval Air Warfare Center Weapons Division</w:t>
       </w:r>
       <w:r>
         <w:rPr>
@@ -41168,18 +39390,8 @@
           <w:sz w:val="24"/>
           <w:szCs w:val="24"/>
         </w:rPr>
-        <w:t xml:space="preserve"> China </w:t>
-      </w:r>
-      <w:proofErr w:type="spellStart"/>
-      <w:r>
-        <w:rPr>
-          <w:rFonts w:ascii="Times New Roman" w:hAnsi="Times New Roman" w:cs="Times New Roman"/>
-          <w:sz w:val="24"/>
-          <w:szCs w:val="24"/>
-        </w:rPr>
-        <w:t>LakeCA</w:t>
-      </w:r>
-      <w:proofErr w:type="spellEnd"/>
+        <w:t xml:space="preserve"> China LakeCA</w:t>
+      </w:r>
       <w:r>
         <w:rPr>
           <w:rFonts w:ascii="Times New Roman" w:hAnsi="Times New Roman" w:cs="Times New Roman"/>
@@ -41211,7 +39423,7 @@
 
 <file path=word/endnotes.xml><?xml version="1.0" encoding="utf-8"?>
 <w:endnotes xmlns:ve="http://schemas.openxmlformats.org/markup-compatibility/2006" xmlns:o="urn:schemas-microsoft-com:office:office" xmlns:r="http://schemas.openxmlformats.org/officeDocument/2006/relationships" xmlns:m="http://schemas.openxmlformats.org/officeDocument/2006/math" xmlns:v="urn:schemas-microsoft-com:vml" xmlns:wp="http://schemas.openxmlformats.org/drawingml/2006/wordprocessingDrawing" xmlns:w10="urn:schemas-microsoft-com:office:word" xmlns:w="http://schemas.openxmlformats.org/wordprocessingml/2006/main" xmlns:wne="http://schemas.microsoft.com/office/word/2006/wordml">
-  <w:endnote w:type="separator" w:id="-1">
+  <w:endnote w:type="separator" w:id="0">
     <w:p>
       <w:pPr>
         <w:spacing w:after="0" w:line="240" w:lineRule="auto"/>
@@ -41221,7 +39433,7 @@
       </w:r>
     </w:p>
   </w:endnote>
-  <w:endnote w:type="continuationSeparator" w:id="0">
+  <w:endnote w:type="continuationSeparator" w:id="1">
     <w:p>
       <w:pPr>
         <w:spacing w:after="0" w:line="240" w:lineRule="auto"/>
@@ -41246,19 +39458,11 @@
         <w:rFonts w:asciiTheme="majorHAnsi" w:hAnsiTheme="majorHAnsi"/>
       </w:rPr>
     </w:pPr>
-    <w:proofErr w:type="spellStart"/>
     <w:r>
       <w:rPr>
         <w:rFonts w:asciiTheme="majorHAnsi" w:hAnsiTheme="majorHAnsi"/>
       </w:rPr>
-      <w:t>Geetanjali</w:t>
-    </w:r>
-    <w:proofErr w:type="spellEnd"/>
-    <w:r>
-      <w:rPr>
-        <w:rFonts w:asciiTheme="majorHAnsi" w:hAnsiTheme="majorHAnsi"/>
-      </w:rPr>
-      <w:t xml:space="preserve"> Institute of Technical Studies, Udaipur (Raj.)</w:t>
+      <w:t>Geetanjali Institute of Technical Studies, Udaipur (Raj.)</w:t>
     </w:r>
     <w:r>
       <w:rPr>
@@ -41286,7 +39490,7 @@
         <w:rFonts w:asciiTheme="majorHAnsi" w:hAnsiTheme="majorHAnsi"/>
         <w:noProof/>
       </w:rPr>
-      <w:t>2</w:t>
+      <w:t>25</w:t>
     </w:r>
     <w:r>
       <w:rPr>
@@ -41306,7 +39510,7 @@
 
 <file path=word/footnotes.xml><?xml version="1.0" encoding="utf-8"?>
 <w:footnotes xmlns:ve="http://schemas.openxmlformats.org/markup-compatibility/2006" xmlns:o="urn:schemas-microsoft-com:office:office" xmlns:r="http://schemas.openxmlformats.org/officeDocument/2006/relationships" xmlns:m="http://schemas.openxmlformats.org/officeDocument/2006/math" xmlns:v="urn:schemas-microsoft-com:vml" xmlns:wp="http://schemas.openxmlformats.org/drawingml/2006/wordprocessingDrawing" xmlns:w10="urn:schemas-microsoft-com:office:word" xmlns:w="http://schemas.openxmlformats.org/wordprocessingml/2006/main" xmlns:wne="http://schemas.microsoft.com/office/word/2006/wordml">
-  <w:footnote w:type="separator" w:id="-1">
+  <w:footnote w:type="separator" w:id="0">
     <w:p>
       <w:pPr>
         <w:spacing w:after="0" w:line="240" w:lineRule="auto"/>
@@ -41316,7 +39520,7 @@
       </w:r>
     </w:p>
   </w:footnote>
-  <w:footnote w:type="continuationSeparator" w:id="0">
+  <w:footnote w:type="continuationSeparator" w:id="1">
     <w:p>
       <w:pPr>
         <w:spacing w:after="0" w:line="240" w:lineRule="auto"/>
